--- a/Documents/Two Cube Project Proposal.docx
+++ b/Documents/Two Cube Project Proposal.docx
@@ -7,6 +7,7 @@
         <w:pStyle w:val="NormalWeb"/>
         <w:jc w:val="center"/>
         <w:rPr>
+          <w:rFonts w:ascii="Calibri" w:hAnsi="Calibri"/>
           <w:lang w:val="en-US"/>
         </w:rPr>
       </w:pPr>
@@ -43,11 +44,12 @@
       <w:bookmarkStart w:id="30" w:name="_Toc486477260"/>
       <w:r>
         <w:rPr>
+          <w:rFonts w:ascii="Calibri" w:hAnsi="Calibri"/>
           <w:b/>
           <w:bCs w:val="0"/>
           <w:noProof/>
           <w:sz w:val="44"/>
-          <w:lang w:eastAsia="zh-CN"/>
+          <w:lang w:eastAsia="en-GB"/>
         </w:rPr>
         <w:drawing>
           <wp:inline distT="0" distB="0" distL="0" distR="0" wp14:anchorId="270E2BFB" wp14:editId="65B9F8A6">
@@ -100,8 +102,9 @@
       </w:r>
       <w:r>
         <w:rPr>
+          <w:rFonts w:ascii="Calibri" w:hAnsi="Calibri"/>
           <w:noProof/>
-          <w:lang w:val="en-US" w:eastAsia="zh-CN"/>
+          <w:lang w:eastAsia="en-GB"/>
         </w:rPr>
         <w:drawing>
           <wp:anchor distT="0" distB="0" distL="114300" distR="114300" simplePos="0" relativeHeight="251657728" behindDoc="1" locked="0" layoutInCell="1" allowOverlap="1" wp14:anchorId="7B9C8A60" wp14:editId="558BA5DF">
@@ -171,14 +174,14 @@
       <w:pPr>
         <w:jc w:val="center"/>
         <w:rPr>
-          <w:rFonts w:ascii="Arial" w:hAnsi="Arial" w:cs="Arial"/>
+          <w:rFonts w:ascii="Calibri" w:hAnsi="Calibri" w:cs="Arial"/>
           <w:b/>
           <w:sz w:val="32"/>
         </w:rPr>
       </w:pPr>
       <w:r>
         <w:rPr>
-          <w:rFonts w:ascii="Arial" w:hAnsi="Arial" w:cs="Arial"/>
+          <w:rFonts w:ascii="Calibri" w:hAnsi="Calibri" w:cs="Arial"/>
           <w:b/>
           <w:sz w:val="32"/>
         </w:rPr>
@@ -189,14 +192,14 @@
       <w:pPr>
         <w:jc w:val="center"/>
         <w:rPr>
-          <w:rFonts w:ascii="Arial" w:hAnsi="Arial" w:cs="Arial"/>
+          <w:rFonts w:ascii="Calibri" w:hAnsi="Calibri" w:cs="Arial"/>
           <w:b/>
           <w:sz w:val="32"/>
         </w:rPr>
       </w:pPr>
       <w:r>
         <w:rPr>
-          <w:rFonts w:ascii="Arial" w:hAnsi="Arial" w:cs="Arial"/>
+          <w:rFonts w:ascii="Calibri" w:hAnsi="Calibri" w:cs="Arial"/>
           <w:b/>
           <w:sz w:val="32"/>
         </w:rPr>
@@ -207,13 +210,13 @@
       <w:pPr>
         <w:jc w:val="center"/>
         <w:rPr>
-          <w:rFonts w:ascii="Arial" w:hAnsi="Arial" w:cs="Arial"/>
+          <w:rFonts w:ascii="Calibri" w:hAnsi="Calibri" w:cs="Arial"/>
           <w:b/>
         </w:rPr>
       </w:pPr>
       <w:r>
         <w:rPr>
-          <w:rFonts w:ascii="Arial" w:hAnsi="Arial" w:cs="Arial"/>
+          <w:rFonts w:ascii="Calibri" w:hAnsi="Calibri" w:cs="Arial"/>
           <w:b/>
         </w:rPr>
         <w:t xml:space="preserve"> </w:t>
@@ -223,7 +226,7 @@
       <w:pPr>
         <w:jc w:val="center"/>
         <w:rPr>
-          <w:rFonts w:ascii="Arial" w:hAnsi="Arial" w:cs="Arial"/>
+          <w:rFonts w:ascii="Calibri" w:hAnsi="Calibri" w:cs="Arial"/>
           <w:b/>
           <w:sz w:val="28"/>
           <w:u w:val="single"/>
@@ -231,7 +234,7 @@
       </w:pPr>
       <w:r>
         <w:rPr>
-          <w:rFonts w:ascii="Arial" w:hAnsi="Arial" w:cs="Arial"/>
+          <w:rFonts w:ascii="Calibri" w:hAnsi="Calibri" w:cs="Arial"/>
           <w:b/>
           <w:sz w:val="28"/>
           <w:u w:val="single"/>
@@ -243,7 +246,7 @@
       <w:pPr>
         <w:jc w:val="center"/>
         <w:rPr>
-          <w:rFonts w:ascii="Arial" w:hAnsi="Arial" w:cs="Arial"/>
+          <w:rFonts w:ascii="Calibri" w:hAnsi="Calibri" w:cs="Arial"/>
           <w:b/>
         </w:rPr>
       </w:pPr>
@@ -252,13 +255,13 @@
       <w:pPr>
         <w:jc w:val="center"/>
         <w:rPr>
-          <w:rFonts w:ascii="Arial" w:hAnsi="Arial" w:cs="Arial"/>
+          <w:rFonts w:ascii="Calibri" w:hAnsi="Calibri" w:cs="Arial"/>
           <w:b/>
         </w:rPr>
       </w:pPr>
       <w:r>
         <w:rPr>
-          <w:rFonts w:ascii="Arial" w:hAnsi="Arial" w:cs="Arial"/>
+          <w:rFonts w:ascii="Calibri" w:hAnsi="Calibri" w:cs="Arial"/>
           <w:b/>
         </w:rPr>
         <w:t>V1</w:t>
@@ -268,34 +271,34 @@
       <w:pPr>
         <w:jc w:val="center"/>
         <w:rPr>
-          <w:rFonts w:ascii="Arial" w:hAnsi="Arial" w:cs="Arial"/>
+          <w:rFonts w:ascii="Calibri" w:hAnsi="Calibri" w:cs="Arial"/>
           <w:b/>
         </w:rPr>
       </w:pPr>
       <w:r>
         <w:rPr>
-          <w:rFonts w:ascii="Arial" w:hAnsi="Arial" w:cs="Arial"/>
+          <w:rFonts w:ascii="Calibri" w:hAnsi="Calibri" w:cs="Arial"/>
           <w:b/>
         </w:rPr>
         <w:t>7</w:t>
       </w:r>
       <w:r>
         <w:rPr>
-          <w:rFonts w:ascii="Arial" w:hAnsi="Arial" w:cs="Arial"/>
+          <w:rFonts w:ascii="Calibri" w:hAnsi="Calibri" w:cs="Arial"/>
           <w:b/>
         </w:rPr>
         <w:t xml:space="preserve">th </w:t>
       </w:r>
       <w:r>
         <w:rPr>
-          <w:rFonts w:ascii="Arial" w:hAnsi="Arial" w:cs="Arial"/>
+          <w:rFonts w:ascii="Calibri" w:hAnsi="Calibri" w:cs="Arial"/>
           <w:b/>
         </w:rPr>
         <w:t>October</w:t>
       </w:r>
       <w:r>
         <w:rPr>
-          <w:rFonts w:ascii="Arial" w:hAnsi="Arial" w:cs="Arial"/>
+          <w:rFonts w:ascii="Calibri" w:hAnsi="Calibri" w:cs="Arial"/>
           <w:b/>
         </w:rPr>
         <w:t xml:space="preserve"> 2017</w:t>
@@ -305,6 +308,7 @@
       <w:pPr>
         <w:jc w:val="center"/>
         <w:rPr>
+          <w:rFonts w:ascii="Calibri" w:hAnsi="Calibri"/>
           <w:b/>
           <w:bCs/>
           <w:sz w:val="32"/>
@@ -315,6 +319,7 @@
       <w:pPr>
         <w:jc w:val="center"/>
         <w:rPr>
+          <w:rFonts w:ascii="Calibri" w:hAnsi="Calibri"/>
           <w:b/>
           <w:bCs/>
           <w:sz w:val="32"/>
@@ -328,13 +333,13 @@
         <w:ind w:hanging="567"/>
         <w:outlineLvl w:val="2"/>
         <w:rPr>
-          <w:rFonts w:ascii="Arial" w:hAnsi="Arial" w:cs="Arial"/>
+          <w:rFonts w:ascii="Calibri" w:hAnsi="Calibri" w:cs="Arial"/>
           <w:b/>
         </w:rPr>
       </w:pPr>
       <w:r>
         <w:rPr>
-          <w:rFonts w:ascii="Arial" w:hAnsi="Arial" w:cs="Arial"/>
+          <w:rFonts w:ascii="Calibri" w:hAnsi="Calibri" w:cs="Arial"/>
           <w:b/>
         </w:rPr>
         <w:t>Team Members:</w:t>
@@ -654,29 +659,11 @@
     </w:p>
     <w:p>
       <w:pPr>
-        <w:ind w:left="720"/>
-        <w:rPr>
-          <w:rStyle w:val="s1"/>
-          <w:rFonts w:ascii="Calibri" w:hAnsi="Calibri"/>
-          <w:color w:val="000000" w:themeColor="text1"/>
-          <w:sz w:val="20"/>
-          <w:szCs w:val="18"/>
-        </w:rPr>
-      </w:pPr>
-    </w:p>
-    <w:p>
-      <w:pPr>
-        <w:ind w:left="720"/>
-        <w:rPr>
-          <w:szCs w:val="20"/>
-        </w:rPr>
-      </w:pPr>
-    </w:p>
-    <w:p>
-      <w:pPr>
-        <w:ind w:left="720"/>
-        <w:rPr>
-          <w:szCs w:val="20"/>
+        <w:rPr>
+          <w:rFonts w:ascii="Calibri" w:hAnsi="Calibri"/>
+          <w:color w:val="000000" w:themeColor="text1"/>
+          <w:sz w:val="20"/>
+          <w:szCs w:val="18"/>
         </w:rPr>
       </w:pPr>
     </w:p>
@@ -687,7 +674,7 @@
         <w:ind w:hanging="567"/>
         <w:outlineLvl w:val="2"/>
         <w:rPr>
-          <w:rFonts w:ascii="Arial" w:hAnsi="Arial" w:cs="Arial"/>
+          <w:rFonts w:ascii="Calibri" w:hAnsi="Calibri" w:cs="Arial"/>
           <w:b/>
         </w:rPr>
       </w:pPr>
@@ -700,7 +687,7 @@
       <w:bookmarkStart w:id="37" w:name="_Toc95641387"/>
       <w:r>
         <w:rPr>
-          <w:rFonts w:ascii="Arial" w:hAnsi="Arial" w:cs="Arial"/>
+          <w:rFonts w:ascii="Calibri" w:hAnsi="Calibri" w:cs="Arial"/>
           <w:b/>
         </w:rPr>
         <w:t>Faculty Supervisor:</w:t>
@@ -715,34 +702,9 @@
     <w:bookmarkEnd w:id="37"/>
     <w:p>
       <w:pPr>
-        <w:numPr>
-          <w:ilvl w:val="0"/>
-          <w:numId w:val="19"/>
-        </w:numPr>
-        <w:ind w:left="0" w:hanging="284"/>
-        <w:rPr>
-          <w:lang w:val="en-GB"/>
-        </w:rPr>
-      </w:pPr>
-      <w:r>
-        <w:rPr>
-          <w:lang w:val="en-GB"/>
-        </w:rPr>
-        <w:t xml:space="preserve">Benjamin </w:t>
-      </w:r>
-      <w:proofErr w:type="spellStart"/>
-      <w:r>
-        <w:rPr>
-          <w:lang w:val="en-GB"/>
-        </w:rPr>
-        <w:t>Gan</w:t>
-      </w:r>
-      <w:proofErr w:type="spellEnd"/>
-    </w:p>
-    <w:p>
-      <w:pPr>
         <w:ind w:hanging="567"/>
         <w:rPr>
+          <w:rFonts w:ascii="Calibri" w:hAnsi="Calibri"/>
           <w:lang w:val="en-GB"/>
         </w:rPr>
       </w:pPr>
@@ -754,30 +716,16 @@
         <w:ind w:hanging="567"/>
         <w:outlineLvl w:val="2"/>
         <w:rPr>
-          <w:rFonts w:ascii="Arial" w:hAnsi="Arial" w:cs="Arial"/>
+          <w:rFonts w:ascii="Calibri" w:hAnsi="Calibri" w:cs="Arial"/>
           <w:b/>
         </w:rPr>
       </w:pPr>
       <w:r>
         <w:rPr>
-          <w:rFonts w:ascii="Arial" w:hAnsi="Arial" w:cs="Arial"/>
+          <w:rFonts w:ascii="Calibri" w:hAnsi="Calibri" w:cs="Arial"/>
           <w:b/>
         </w:rPr>
-        <w:t xml:space="preserve">Sponsor </w:t>
-      </w:r>
-      <w:r>
-        <w:rPr>
-          <w:rFonts w:ascii="Arial" w:hAnsi="Arial" w:cs="Arial"/>
-          <w:b/>
-        </w:rPr>
-        <w:t xml:space="preserve">and/or Clients </w:t>
-      </w:r>
-      <w:r>
-        <w:rPr>
-          <w:rFonts w:ascii="Arial" w:hAnsi="Arial" w:cs="Arial"/>
-          <w:b/>
-        </w:rPr>
-        <w:t>(if any):</w:t>
+        <w:t>Sponsor and/or Clients (if any):</w:t>
       </w:r>
     </w:p>
     <w:p>
@@ -788,35 +736,41 @@
         </w:numPr>
         <w:ind w:left="0" w:hanging="284"/>
         <w:rPr>
+          <w:rFonts w:ascii="Calibri" w:hAnsi="Calibri"/>
           <w:lang w:val="en-GB"/>
         </w:rPr>
       </w:pPr>
       <w:r>
         <w:rPr>
+          <w:rFonts w:ascii="Calibri" w:hAnsi="Calibri"/>
           <w:lang w:val="en-GB"/>
         </w:rPr>
         <w:t>Ben Li</w:t>
       </w:r>
       <w:r>
         <w:rPr>
+          <w:rFonts w:ascii="Calibri" w:hAnsi="Calibri"/>
           <w:lang w:val="en-GB"/>
         </w:rPr>
         <w:t xml:space="preserve"> (</w:t>
       </w:r>
       <w:r>
         <w:rPr>
+          <w:rFonts w:ascii="Calibri" w:hAnsi="Calibri"/>
           <w:lang w:val="en-GB"/>
         </w:rPr>
         <w:t>ben.li.2016@mi.smu.edu.sg</w:t>
       </w:r>
       <w:r>
         <w:rPr>
+          <w:rFonts w:ascii="Calibri" w:hAnsi="Calibri"/>
           <w:lang w:val="en-GB"/>
         </w:rPr>
         <w:t xml:space="preserve">) - </w:t>
       </w:r>
       <w:r>
         <w:rPr>
+          <w:rFonts w:ascii="Calibri" w:hAnsi="Calibri"/>
           <w:lang w:val="en-GB"/>
         </w:rPr>
         <w:t>Product Owne</w:t>
@@ -857,6 +811,7 @@
       <w:bookmarkEnd w:id="30"/>
       <w:r>
         <w:rPr>
+          <w:rFonts w:ascii="Calibri" w:hAnsi="Calibri"/>
           <w:lang w:val="en-GB"/>
         </w:rPr>
         <w:t>r</w:t>
@@ -866,6 +821,7 @@
       <w:pPr>
         <w:ind w:hanging="567"/>
         <w:rPr>
+          <w:rFonts w:ascii="Calibri" w:hAnsi="Calibri"/>
           <w:lang w:val="en-GB"/>
         </w:rPr>
       </w:pPr>
@@ -874,6 +830,7 @@
       <w:pPr>
         <w:ind w:hanging="567"/>
         <w:rPr>
+          <w:rFonts w:ascii="Calibri" w:hAnsi="Calibri"/>
           <w:lang w:val="en-GB"/>
         </w:rPr>
       </w:pPr>
@@ -882,24 +839,50 @@
       <w:pPr>
         <w:ind w:hanging="567"/>
         <w:rPr>
+          <w:rFonts w:ascii="Calibri" w:hAnsi="Calibri"/>
           <w:lang w:val="en-GB"/>
         </w:rPr>
       </w:pPr>
     </w:p>
     <w:p>
       <w:pPr>
+        <w:rPr>
+          <w:rFonts w:ascii="Calibri" w:hAnsi="Calibri" w:cs="Arial"/>
+          <w:b/>
+          <w:kern w:val="32"/>
+          <w:sz w:val="28"/>
+          <w:szCs w:val="32"/>
+          <w:lang w:eastAsia="en-US"/>
+        </w:rPr>
+      </w:pPr>
+      <w:r>
+        <w:rPr>
+          <w:rFonts w:ascii="Calibri" w:hAnsi="Calibri"/>
+        </w:rPr>
+        <w:br w:type="page"/>
+      </w:r>
+    </w:p>
+    <w:p>
+      <w:pPr>
         <w:pStyle w:val="Heading1"/>
-      </w:pPr>
-      <w:r>
-        <w:t xml:space="preserve">Project </w:t>
-      </w:r>
-      <w:r>
-        <w:t>Overvie</w:t>
+        <w:rPr>
+          <w:rFonts w:ascii="Calibri" w:hAnsi="Calibri"/>
+        </w:rPr>
+      </w:pPr>
+      <w:r>
+        <w:rPr>
+          <w:rFonts w:ascii="Calibri" w:hAnsi="Calibri"/>
+        </w:rPr>
+        <w:lastRenderedPageBreak/>
+        <w:t>Project Overvie</w:t>
       </w:r>
       <w:bookmarkEnd w:id="38"/>
       <w:bookmarkEnd w:id="39"/>
       <w:bookmarkEnd w:id="40"/>
       <w:r>
+        <w:rPr>
+          <w:rFonts w:ascii="Calibri" w:hAnsi="Calibri"/>
+        </w:rPr>
         <w:t>w</w:t>
       </w:r>
       <w:bookmarkStart w:id="41" w:name="_Toc97525903"/>
@@ -909,6 +892,7 @@
     <w:p>
       <w:pPr>
         <w:rPr>
+          <w:rFonts w:ascii="Calibri" w:hAnsi="Calibri"/>
           <w:lang w:eastAsia="en-US"/>
         </w:rPr>
       </w:pPr>
@@ -916,13 +900,15 @@
     <w:p>
       <w:pPr>
         <w:pStyle w:val="Heading2"/>
-      </w:pPr>
-      <w:r>
-        <w:lastRenderedPageBreak/>
-        <w:t>Project Description</w:t>
-      </w:r>
-      <w:r>
-        <w:t>:</w:t>
+        <w:rPr>
+          <w:rFonts w:ascii="Calibri" w:hAnsi="Calibri"/>
+        </w:rPr>
+      </w:pPr>
+      <w:r>
+        <w:rPr>
+          <w:rFonts w:ascii="Calibri" w:hAnsi="Calibri"/>
+        </w:rPr>
+        <w:t>Project Description:</w:t>
       </w:r>
       <w:bookmarkEnd w:id="41"/>
       <w:bookmarkEnd w:id="42"/>
@@ -985,7 +971,7 @@
       <w:pPr>
         <w:ind w:right="-575" w:hanging="567"/>
         <w:rPr>
-          <w:rFonts w:ascii="Arial" w:hAnsi="Arial" w:cs="Arial"/>
+          <w:rFonts w:ascii="Calibri" w:hAnsi="Calibri" w:cs="Arial"/>
           <w:color w:val="000000" w:themeColor="text1"/>
           <w:sz w:val="20"/>
           <w:szCs w:val="18"/>
@@ -1082,16 +1068,7 @@
           <w:sz w:val="20"/>
           <w:szCs w:val="18"/>
         </w:rPr>
-        <w:t>Game</w:t>
-      </w:r>
-      <w:r>
-        <w:rPr>
-          <w:rStyle w:val="s1"/>
-          <w:color w:val="000000" w:themeColor="text1"/>
-          <w:sz w:val="20"/>
-          <w:szCs w:val="18"/>
-        </w:rPr>
-        <w:t xml:space="preserve"> Players are users who will be playing the games provided on the web platform to learn/improve Python. </w:t>
+        <w:t xml:space="preserve">Game Players are users who will be playing the games provided on the web platform to learn/improve Python. </w:t>
       </w:r>
     </w:p>
     <w:p>
@@ -1133,7 +1110,25 @@
           <w:sz w:val="20"/>
           <w:szCs w:val="18"/>
         </w:rPr>
-        <w:t>Robot kit composes of a robot, camera and panel</w:t>
+        <w:t xml:space="preserve">Robot kit </w:t>
+      </w:r>
+      <w:r>
+        <w:rPr>
+          <w:i/>
+          <w:color w:val="000000" w:themeColor="text1"/>
+          <w:sz w:val="20"/>
+          <w:szCs w:val="18"/>
+        </w:rPr>
+        <w:t>comprises</w:t>
+      </w:r>
+      <w:r>
+        <w:rPr>
+          <w:i/>
+          <w:color w:val="000000" w:themeColor="text1"/>
+          <w:sz w:val="20"/>
+          <w:szCs w:val="18"/>
+        </w:rPr>
+        <w:t xml:space="preserve"> of a robot, camera and panel</w:t>
       </w:r>
       <w:r>
         <w:rPr>
@@ -1254,7 +1249,7 @@
           <w:sz w:val="20"/>
           <w:szCs w:val="18"/>
         </w:rPr>
-        <w:t xml:space="preserve">here will also be single-player games offered such as puzzle track. </w:t>
+        <w:t xml:space="preserve">here will be single-player games offered such as puzzle track. </w:t>
       </w:r>
     </w:p>
     <w:p>
@@ -1421,30 +1416,20 @@
     </w:p>
     <w:p>
       <w:pPr>
-        <w:pStyle w:val="p1"/>
-        <w:ind w:left="-567" w:right="-575"/>
-        <w:rPr>
-          <w:color w:val="000000" w:themeColor="text1"/>
-          <w:sz w:val="20"/>
-          <w:szCs w:val="18"/>
-        </w:rPr>
-      </w:pPr>
-    </w:p>
-    <w:p>
-      <w:pPr>
         <w:pStyle w:val="Heading2"/>
         <w:rPr>
           <w:rStyle w:val="s1"/>
+          <w:rFonts w:ascii="Calibri" w:hAnsi="Calibri"/>
         </w:rPr>
       </w:pPr>
       <w:bookmarkStart w:id="44" w:name="_Toc97525904"/>
       <w:bookmarkStart w:id="45" w:name="_Toc142723016"/>
       <w:bookmarkStart w:id="46" w:name="_Toc201470088"/>
       <w:r>
-        <w:t>Motivation</w:t>
-      </w:r>
-      <w:r>
-        <w:t>:</w:t>
+        <w:rPr>
+          <w:rFonts w:ascii="Calibri" w:hAnsi="Calibri"/>
+        </w:rPr>
+        <w:t>Motivation:</w:t>
       </w:r>
       <w:bookmarkEnd w:id="44"/>
       <w:bookmarkEnd w:id="45"/>
@@ -1539,7 +1524,157 @@
           <w:sz w:val="20"/>
           <w:szCs w:val="18"/>
         </w:rPr>
-        <w:t>For students to learn programming may be hard and boring at the start. However, by having the opportunity to control a robot and seeing what goes wrong with it, students can learn what is wrong with their code but looking at how the robots execute them. Additionally, the students will also learn the need to precise instructions so that the robots will run the code how they intended it to be.</w:t>
+        <w:t>New s</w:t>
+      </w:r>
+      <w:r>
+        <w:rPr>
+          <w:rStyle w:val="s1"/>
+          <w:rFonts w:ascii="Calibri" w:hAnsi="Calibri"/>
+          <w:color w:val="000000" w:themeColor="text1"/>
+          <w:sz w:val="20"/>
+          <w:szCs w:val="18"/>
+        </w:rPr>
+        <w:t xml:space="preserve">tudents </w:t>
+      </w:r>
+      <w:r>
+        <w:rPr>
+          <w:rStyle w:val="s1"/>
+          <w:rFonts w:ascii="Calibri" w:hAnsi="Calibri"/>
+          <w:color w:val="000000" w:themeColor="text1"/>
+          <w:sz w:val="20"/>
+          <w:szCs w:val="18"/>
+        </w:rPr>
+        <w:t xml:space="preserve">who intend </w:t>
+      </w:r>
+      <w:r>
+        <w:rPr>
+          <w:rStyle w:val="s1"/>
+          <w:rFonts w:ascii="Calibri" w:hAnsi="Calibri"/>
+          <w:color w:val="000000" w:themeColor="text1"/>
+          <w:sz w:val="20"/>
+          <w:szCs w:val="18"/>
+        </w:rPr>
+        <w:t xml:space="preserve">to learn programming may </w:t>
+      </w:r>
+      <w:r>
+        <w:rPr>
+          <w:rStyle w:val="s1"/>
+          <w:rFonts w:ascii="Calibri" w:hAnsi="Calibri"/>
+          <w:color w:val="000000" w:themeColor="text1"/>
+          <w:sz w:val="20"/>
+          <w:szCs w:val="18"/>
+        </w:rPr>
+        <w:t xml:space="preserve">find it </w:t>
+      </w:r>
+      <w:r>
+        <w:rPr>
+          <w:rStyle w:val="s1"/>
+          <w:rFonts w:ascii="Calibri" w:hAnsi="Calibri"/>
+          <w:color w:val="000000" w:themeColor="text1"/>
+          <w:sz w:val="20"/>
+          <w:szCs w:val="18"/>
+        </w:rPr>
+        <w:t xml:space="preserve">hard and </w:t>
+      </w:r>
+      <w:r>
+        <w:rPr>
+          <w:rStyle w:val="s1"/>
+          <w:rFonts w:ascii="Calibri" w:hAnsi="Calibri"/>
+          <w:color w:val="000000" w:themeColor="text1"/>
+          <w:sz w:val="20"/>
+          <w:szCs w:val="18"/>
+        </w:rPr>
+        <w:t>mundane</w:t>
+      </w:r>
+      <w:r>
+        <w:rPr>
+          <w:rStyle w:val="s1"/>
+          <w:rFonts w:ascii="Calibri" w:hAnsi="Calibri"/>
+          <w:color w:val="000000" w:themeColor="text1"/>
+          <w:sz w:val="20"/>
+          <w:szCs w:val="18"/>
+        </w:rPr>
+        <w:t xml:space="preserve"> at the start. However, by having the opportunity to control a robot and seeing what goes wrong with it, students can </w:t>
+      </w:r>
+      <w:r>
+        <w:rPr>
+          <w:rStyle w:val="s1"/>
+          <w:rFonts w:ascii="Calibri" w:hAnsi="Calibri"/>
+          <w:color w:val="000000" w:themeColor="text1"/>
+          <w:sz w:val="20"/>
+          <w:szCs w:val="18"/>
+        </w:rPr>
+        <w:t>better visualize</w:t>
+      </w:r>
+      <w:r>
+        <w:rPr>
+          <w:rStyle w:val="s1"/>
+          <w:rFonts w:ascii="Calibri" w:hAnsi="Calibri"/>
+          <w:color w:val="000000" w:themeColor="text1"/>
+          <w:sz w:val="20"/>
+          <w:szCs w:val="18"/>
+        </w:rPr>
+        <w:t xml:space="preserve"> w</w:t>
+      </w:r>
+      <w:r>
+        <w:rPr>
+          <w:rStyle w:val="s1"/>
+          <w:rFonts w:ascii="Calibri" w:hAnsi="Calibri"/>
+          <w:color w:val="000000" w:themeColor="text1"/>
+          <w:sz w:val="20"/>
+          <w:szCs w:val="18"/>
+        </w:rPr>
+        <w:t>hat is wrong with their code by</w:t>
+      </w:r>
+      <w:r>
+        <w:rPr>
+          <w:rStyle w:val="s1"/>
+          <w:rFonts w:ascii="Calibri" w:hAnsi="Calibri"/>
+          <w:color w:val="000000" w:themeColor="text1"/>
+          <w:sz w:val="20"/>
+          <w:szCs w:val="18"/>
+        </w:rPr>
+        <w:t xml:space="preserve"> looking at how the robots execute them. Additionally, the students will also learn the need to </w:t>
+      </w:r>
+      <w:r>
+        <w:rPr>
+          <w:rStyle w:val="s1"/>
+          <w:rFonts w:ascii="Calibri" w:hAnsi="Calibri"/>
+          <w:color w:val="000000" w:themeColor="text1"/>
+          <w:sz w:val="20"/>
+          <w:szCs w:val="18"/>
+        </w:rPr>
+        <w:t xml:space="preserve">be </w:t>
+      </w:r>
+      <w:r>
+        <w:rPr>
+          <w:rStyle w:val="s1"/>
+          <w:rFonts w:ascii="Calibri" w:hAnsi="Calibri"/>
+          <w:color w:val="000000" w:themeColor="text1"/>
+          <w:sz w:val="20"/>
+          <w:szCs w:val="18"/>
+        </w:rPr>
+        <w:t xml:space="preserve">precise </w:t>
+      </w:r>
+      <w:r>
+        <w:rPr>
+          <w:rStyle w:val="s1"/>
+          <w:rFonts w:ascii="Calibri" w:hAnsi="Calibri"/>
+          <w:color w:val="000000" w:themeColor="text1"/>
+          <w:sz w:val="20"/>
+          <w:szCs w:val="18"/>
+        </w:rPr>
+        <w:t xml:space="preserve">with their </w:t>
+      </w:r>
+      <w:r>
+        <w:rPr>
+          <w:rStyle w:val="s1"/>
+          <w:rFonts w:ascii="Calibri" w:hAnsi="Calibri"/>
+          <w:color w:val="000000" w:themeColor="text1"/>
+          <w:sz w:val="20"/>
+          <w:szCs w:val="18"/>
+        </w:rPr>
+        <w:t>instructions so that the robots will run the code how they intended it to be.</w:t>
       </w:r>
     </w:p>
     <w:p>
@@ -1609,29 +1744,127 @@
           <w:sz w:val="20"/>
           <w:szCs w:val="18"/>
         </w:rPr>
-        <w:t xml:space="preserve">There are some platforms out there that teaches users python robotics programming as well as how to get up and connect the robots. </w:t>
-      </w:r>
-      <w:proofErr w:type="gramStart"/>
-      <w:r>
-        <w:rPr>
-          <w:rStyle w:val="s1"/>
-          <w:rFonts w:ascii="Calibri" w:hAnsi="Calibri"/>
-          <w:color w:val="000000" w:themeColor="text1"/>
-          <w:sz w:val="20"/>
-          <w:szCs w:val="18"/>
-        </w:rPr>
-        <w:t>However</w:t>
-      </w:r>
-      <w:proofErr w:type="gramEnd"/>
-      <w:r>
-        <w:rPr>
-          <w:rStyle w:val="s1"/>
-          <w:rFonts w:ascii="Calibri" w:hAnsi="Calibri"/>
-          <w:color w:val="000000" w:themeColor="text1"/>
-          <w:sz w:val="20"/>
-          <w:szCs w:val="18"/>
-        </w:rPr>
-        <w:t xml:space="preserve"> a single robot kit is very pricey and not everyone has the capabilities to purchase one and also not many will choose take the risk to purchase one just for interests/learning purposes. Hence our platform is the solution for these people where they can simply pay a small price and in exchange, they get to learn python robotics programming by remote control which has almost the same benefits as owning a robot kit themselves but at a much lower cost.</w:t>
+        <w:t>There are some platfo</w:t>
+      </w:r>
+      <w:r>
+        <w:rPr>
+          <w:rStyle w:val="s1"/>
+          <w:rFonts w:ascii="Calibri" w:hAnsi="Calibri"/>
+          <w:color w:val="000000" w:themeColor="text1"/>
+          <w:sz w:val="20"/>
+          <w:szCs w:val="18"/>
+        </w:rPr>
+        <w:t>rms out there that teaches</w:t>
+      </w:r>
+      <w:r>
+        <w:rPr>
+          <w:rStyle w:val="s1"/>
+          <w:rFonts w:ascii="Calibri" w:hAnsi="Calibri"/>
+          <w:color w:val="000000" w:themeColor="text1"/>
+          <w:sz w:val="20"/>
+          <w:szCs w:val="18"/>
+        </w:rPr>
+        <w:t xml:space="preserve"> python robotics programming as well as how to get up and connect the robots. However</w:t>
+      </w:r>
+      <w:r>
+        <w:rPr>
+          <w:rStyle w:val="s1"/>
+          <w:rFonts w:ascii="Calibri" w:hAnsi="Calibri"/>
+          <w:color w:val="000000" w:themeColor="text1"/>
+          <w:sz w:val="20"/>
+          <w:szCs w:val="18"/>
+        </w:rPr>
+        <w:t>,</w:t>
+      </w:r>
+      <w:r>
+        <w:rPr>
+          <w:rStyle w:val="s1"/>
+          <w:rFonts w:ascii="Calibri" w:hAnsi="Calibri"/>
+          <w:color w:val="000000" w:themeColor="text1"/>
+          <w:sz w:val="20"/>
+          <w:szCs w:val="18"/>
+        </w:rPr>
+        <w:t xml:space="preserve"> a single robot kit is very pricey and not everyone has the </w:t>
+      </w:r>
+      <w:r>
+        <w:rPr>
+          <w:rStyle w:val="s1"/>
+          <w:rFonts w:ascii="Calibri" w:hAnsi="Calibri"/>
+          <w:color w:val="000000" w:themeColor="text1"/>
+          <w:sz w:val="20"/>
+          <w:szCs w:val="18"/>
+        </w:rPr>
+        <w:t xml:space="preserve">financial </w:t>
+      </w:r>
+      <w:r>
+        <w:rPr>
+          <w:rStyle w:val="s1"/>
+          <w:rFonts w:ascii="Calibri" w:hAnsi="Calibri"/>
+          <w:color w:val="000000" w:themeColor="text1"/>
+          <w:sz w:val="20"/>
+          <w:szCs w:val="18"/>
+        </w:rPr>
+        <w:t>capabilities to purchase one</w:t>
+      </w:r>
+      <w:r>
+        <w:rPr>
+          <w:rStyle w:val="s1"/>
+          <w:rFonts w:ascii="Calibri" w:hAnsi="Calibri"/>
+          <w:color w:val="000000" w:themeColor="text1"/>
+          <w:sz w:val="20"/>
+          <w:szCs w:val="18"/>
+        </w:rPr>
+        <w:t>. Additionally, n</w:t>
+      </w:r>
+      <w:r>
+        <w:rPr>
+          <w:rStyle w:val="s1"/>
+          <w:rFonts w:ascii="Calibri" w:hAnsi="Calibri"/>
+          <w:color w:val="000000" w:themeColor="text1"/>
+          <w:sz w:val="20"/>
+          <w:szCs w:val="18"/>
+        </w:rPr>
+        <w:t xml:space="preserve">ot many will choose </w:t>
+      </w:r>
+      <w:r>
+        <w:rPr>
+          <w:rStyle w:val="s1"/>
+          <w:rFonts w:ascii="Calibri" w:hAnsi="Calibri"/>
+          <w:color w:val="000000" w:themeColor="text1"/>
+          <w:sz w:val="20"/>
+          <w:szCs w:val="18"/>
+        </w:rPr>
+        <w:t>to take</w:t>
+      </w:r>
+      <w:r>
+        <w:rPr>
+          <w:rStyle w:val="s1"/>
+          <w:rFonts w:ascii="Calibri" w:hAnsi="Calibri"/>
+          <w:color w:val="000000" w:themeColor="text1"/>
+          <w:sz w:val="20"/>
+          <w:szCs w:val="18"/>
+        </w:rPr>
+        <w:t xml:space="preserve"> the risk to </w:t>
+      </w:r>
+      <w:r>
+        <w:rPr>
+          <w:rStyle w:val="s1"/>
+          <w:rFonts w:ascii="Calibri" w:hAnsi="Calibri"/>
+          <w:color w:val="000000" w:themeColor="text1"/>
+          <w:sz w:val="20"/>
+          <w:szCs w:val="18"/>
+        </w:rPr>
+        <w:t xml:space="preserve">purchase one just for interests or </w:t>
+      </w:r>
+      <w:r>
+        <w:rPr>
+          <w:rStyle w:val="s1"/>
+          <w:rFonts w:ascii="Calibri" w:hAnsi="Calibri"/>
+          <w:color w:val="000000" w:themeColor="text1"/>
+          <w:sz w:val="20"/>
+          <w:szCs w:val="18"/>
+        </w:rPr>
+        <w:t>learning purposes. Hence our platform is the solution for these people where they can simply pay a small price and in exchange, they get to learn python robotics programming by remote control which has almost the same benefits as owning a robot kit themselves but at a much lower cost.</w:t>
       </w:r>
     </w:p>
     <w:p>
@@ -1701,14 +1934,34 @@
           <w:sz w:val="20"/>
           <w:szCs w:val="18"/>
         </w:rPr>
-        <w:t>There is no background programming experience needed to engage with the robots that are provided by RoboStudio. The complexity of the code is solely up to the individual. Because of this, younger students will not be deterred from learning programming. In addition, learning how to code or program using Robots is always a fun and engaging thing to do. Hence, this will help students in being interested and helped them develop.</w:t>
+        <w:t>There is no background programming experience needed to engage with the robots that are provided by RoboStudio. The complexity of the code is solely up to the individual. Because of this, younger students will not be deterred from learning programming. In addition, learning how to code or program using Robots is always a fun and engaging thing to do. Hence, this will help students in being</w:t>
+      </w:r>
+      <w:r>
+        <w:rPr>
+          <w:rStyle w:val="s1"/>
+          <w:rFonts w:ascii="Calibri" w:hAnsi="Calibri"/>
+          <w:color w:val="000000" w:themeColor="text1"/>
+          <w:sz w:val="20"/>
+          <w:szCs w:val="18"/>
+        </w:rPr>
+        <w:t xml:space="preserve"> more</w:t>
+      </w:r>
+      <w:r>
+        <w:rPr>
+          <w:rStyle w:val="s1"/>
+          <w:rFonts w:ascii="Calibri" w:hAnsi="Calibri"/>
+          <w:color w:val="000000" w:themeColor="text1"/>
+          <w:sz w:val="20"/>
+          <w:szCs w:val="18"/>
+        </w:rPr>
+        <w:t xml:space="preserve"> interested and helped them develop.</w:t>
       </w:r>
     </w:p>
     <w:p>
       <w:pPr>
         <w:ind w:right="-575" w:hanging="567"/>
         <w:rPr>
-          <w:rFonts w:ascii="Arial" w:hAnsi="Arial" w:cs="Arial"/>
+          <w:rFonts w:ascii="Calibri" w:hAnsi="Calibri" w:cs="Arial"/>
           <w:lang w:val="en-GB"/>
         </w:rPr>
       </w:pPr>
@@ -1717,7 +1970,7 @@
       <w:pPr>
         <w:ind w:right="-575" w:hanging="567"/>
         <w:rPr>
-          <w:rFonts w:ascii="Arial" w:hAnsi="Arial" w:cs="Arial"/>
+          <w:rFonts w:ascii="Calibri" w:hAnsi="Calibri" w:cs="Arial"/>
           <w:lang w:val="en-GB"/>
         </w:rPr>
       </w:pPr>
@@ -1725,16 +1978,18 @@
     <w:p>
       <w:pPr>
         <w:pStyle w:val="Heading2"/>
+        <w:rPr>
+          <w:rFonts w:ascii="Calibri" w:hAnsi="Calibri"/>
+        </w:rPr>
       </w:pPr>
       <w:bookmarkStart w:id="47" w:name="_Toc142723017"/>
       <w:bookmarkStart w:id="48" w:name="_Toc201470089"/>
       <w:bookmarkStart w:id="49" w:name="_Toc97525905"/>
       <w:r>
-        <w:lastRenderedPageBreak/>
-        <w:t>Stakeholders</w:t>
-      </w:r>
-      <w:r>
-        <w:t>:</w:t>
+        <w:rPr>
+          <w:rFonts w:ascii="Calibri" w:hAnsi="Calibri"/>
+        </w:rPr>
+        <w:t>Stakeholders:</w:t>
       </w:r>
       <w:bookmarkEnd w:id="47"/>
       <w:bookmarkEnd w:id="48"/>
@@ -1760,13 +2015,14 @@
               <w:spacing w:before="120" w:after="120"/>
               <w:jc w:val="center"/>
               <w:rPr>
+                <w:rFonts w:ascii="Calibri" w:hAnsi="Calibri"/>
                 <w:sz w:val="22"/>
                 <w:lang w:val="en-GB" w:eastAsia="en-US"/>
               </w:rPr>
             </w:pPr>
             <w:r>
               <w:rPr>
-                <w:rFonts w:ascii="Arial" w:hAnsi="Arial" w:cs="Arial"/>
+                <w:rFonts w:ascii="Calibri" w:hAnsi="Calibri" w:cs="Arial"/>
                 <w:sz w:val="22"/>
               </w:rPr>
               <w:t>Sponsor</w:t>
@@ -1795,7 +2051,49 @@
                 <w:sz w:val="20"/>
                 <w:szCs w:val="18"/>
               </w:rPr>
-              <w:t>Ben Li is the one who initiated the project. He is the product owner and also founder of RoboStudio.</w:t>
+              <w:t xml:space="preserve">Ben Li is the one who initiated the project. He is the product owner </w:t>
+            </w:r>
+            <w:r>
+              <w:rPr>
+                <w:rStyle w:val="s1"/>
+                <w:rFonts w:ascii="Calibri" w:hAnsi="Calibri"/>
+                <w:color w:val="000000" w:themeColor="text1"/>
+                <w:sz w:val="20"/>
+                <w:szCs w:val="18"/>
+              </w:rPr>
+              <w:t>and</w:t>
+            </w:r>
+            <w:r>
+              <w:rPr>
+                <w:rStyle w:val="s1"/>
+                <w:rFonts w:ascii="Calibri" w:hAnsi="Calibri"/>
+                <w:color w:val="000000" w:themeColor="text1"/>
+                <w:sz w:val="20"/>
+                <w:szCs w:val="18"/>
+              </w:rPr>
+              <w:t xml:space="preserve"> founder of </w:t>
+            </w:r>
+            <w:proofErr w:type="spellStart"/>
+            <w:r>
+              <w:rPr>
+                <w:rStyle w:val="s1"/>
+                <w:rFonts w:ascii="Calibri" w:hAnsi="Calibri"/>
+                <w:color w:val="000000" w:themeColor="text1"/>
+                <w:sz w:val="20"/>
+                <w:szCs w:val="18"/>
+              </w:rPr>
+              <w:t>RoboStudio</w:t>
+            </w:r>
+            <w:proofErr w:type="spellEnd"/>
+            <w:r>
+              <w:rPr>
+                <w:rStyle w:val="s1"/>
+                <w:rFonts w:ascii="Calibri" w:hAnsi="Calibri"/>
+                <w:color w:val="000000" w:themeColor="text1"/>
+                <w:sz w:val="20"/>
+                <w:szCs w:val="18"/>
+              </w:rPr>
+              <w:t>.</w:t>
             </w:r>
           </w:p>
         </w:tc>
@@ -1813,13 +2111,14 @@
               <w:spacing w:before="120" w:after="120"/>
               <w:jc w:val="center"/>
               <w:rPr>
+                <w:rFonts w:ascii="Calibri" w:hAnsi="Calibri"/>
                 <w:sz w:val="22"/>
                 <w:lang w:val="en-GB" w:eastAsia="en-US"/>
               </w:rPr>
             </w:pPr>
             <w:r>
               <w:rPr>
-                <w:rFonts w:ascii="Arial" w:hAnsi="Arial" w:cs="Arial"/>
+                <w:rFonts w:ascii="Calibri" w:hAnsi="Calibri" w:cs="Arial"/>
                 <w:sz w:val="22"/>
               </w:rPr>
               <w:t>User</w:t>
@@ -1834,6 +2133,7 @@
             <w:pPr>
               <w:spacing w:before="120" w:after="120"/>
               <w:rPr>
+                <w:rFonts w:ascii="Calibri" w:hAnsi="Calibri"/>
                 <w:lang w:val="en-GB" w:eastAsia="en-US"/>
               </w:rPr>
             </w:pPr>
@@ -1845,17 +2145,7 @@
                 <w:sz w:val="20"/>
                 <w:szCs w:val="18"/>
               </w:rPr>
-              <w:t xml:space="preserve">We </w:t>
-            </w:r>
-            <w:r>
-              <w:rPr>
-                <w:rStyle w:val="s1"/>
-                <w:rFonts w:ascii="Calibri" w:hAnsi="Calibri"/>
-                <w:color w:val="000000" w:themeColor="text1"/>
-                <w:sz w:val="20"/>
-                <w:szCs w:val="18"/>
-              </w:rPr>
-              <w:t>will be targeting both new and experienced users who are keen in learning and improving Python Robotics Programming. We are also targeting users who are looking to earn some money by providing innovative robotics games for other users.</w:t>
+              <w:t>We will be targeting both new and experienced users who are keen in learning and improving Python Robotics Programming. We are also targeting users who are looking to earn some money by providing innovative robotics games for other users.</w:t>
             </w:r>
           </w:p>
         </w:tc>
@@ -1869,14 +2159,16 @@
             <w:pPr>
               <w:jc w:val="center"/>
               <w:rPr>
-                <w:rFonts w:ascii="Arial" w:hAnsi="Arial" w:cs="Arial"/>
-                <w:sz w:val="22"/>
+                <w:rFonts w:ascii="Calibri" w:hAnsi="Calibri" w:cs="Arial"/>
+                <w:sz w:val="20"/>
+                <w:szCs w:val="20"/>
               </w:rPr>
             </w:pPr>
             <w:r>
               <w:rPr>
-                <w:rFonts w:ascii="Arial" w:hAnsi="Arial" w:cs="Arial"/>
-                <w:sz w:val="22"/>
+                <w:rFonts w:ascii="Calibri" w:hAnsi="Calibri" w:cs="Arial"/>
+                <w:sz w:val="20"/>
+                <w:szCs w:val="20"/>
               </w:rPr>
               <w:t>Advisors/</w:t>
             </w:r>
@@ -1885,14 +2177,16 @@
             <w:pPr>
               <w:jc w:val="center"/>
               <w:rPr>
-                <w:rFonts w:ascii="Arial" w:hAnsi="Arial" w:cs="Arial"/>
-                <w:sz w:val="22"/>
+                <w:rFonts w:ascii="Calibri" w:hAnsi="Calibri" w:cs="Arial"/>
+                <w:sz w:val="20"/>
+                <w:szCs w:val="20"/>
               </w:rPr>
             </w:pPr>
             <w:r>
               <w:rPr>
-                <w:rFonts w:ascii="Arial" w:hAnsi="Arial" w:cs="Arial"/>
-                <w:sz w:val="22"/>
+                <w:rFonts w:ascii="Calibri" w:hAnsi="Calibri" w:cs="Arial"/>
+                <w:sz w:val="20"/>
+                <w:szCs w:val="20"/>
               </w:rPr>
               <w:t>Practitioners/</w:t>
             </w:r>
@@ -1901,14 +2195,17 @@
             <w:pPr>
               <w:jc w:val="center"/>
               <w:rPr>
-                <w:sz w:val="22"/>
+                <w:rFonts w:ascii="Calibri" w:hAnsi="Calibri"/>
+                <w:sz w:val="20"/>
+                <w:szCs w:val="20"/>
                 <w:lang w:val="en-GB" w:eastAsia="en-US"/>
               </w:rPr>
             </w:pPr>
             <w:r>
               <w:rPr>
-                <w:rFonts w:ascii="Arial" w:hAnsi="Arial" w:cs="Arial"/>
-                <w:sz w:val="22"/>
+                <w:rFonts w:ascii="Calibri" w:hAnsi="Calibri" w:cs="Arial"/>
+                <w:sz w:val="20"/>
+                <w:szCs w:val="20"/>
               </w:rPr>
               <w:t>Mentors</w:t>
             </w:r>
@@ -1922,6 +2219,9 @@
             <w:pPr>
               <w:spacing w:before="120" w:after="120"/>
               <w:rPr>
+                <w:rFonts w:ascii="Calibri" w:hAnsi="Calibri"/>
+                <w:sz w:val="20"/>
+                <w:szCs w:val="20"/>
                 <w:lang w:eastAsia="en-US"/>
               </w:rPr>
             </w:pPr>
@@ -1931,9 +2231,9 @@
                 <w:rFonts w:ascii="Calibri" w:hAnsi="Calibri"/>
                 <w:color w:val="000000" w:themeColor="text1"/>
                 <w:sz w:val="20"/>
-                <w:szCs w:val="18"/>
+                <w:szCs w:val="20"/>
               </w:rPr>
-              <w:t xml:space="preserve">There </w:t>
+              <w:t>There may be other parties such as schools</w:t>
             </w:r>
             <w:r>
               <w:rPr>
@@ -1941,9 +2241,19 @@
                 <w:rFonts w:ascii="Calibri" w:hAnsi="Calibri"/>
                 <w:color w:val="000000" w:themeColor="text1"/>
                 <w:sz w:val="20"/>
-                <w:szCs w:val="18"/>
+                <w:szCs w:val="20"/>
               </w:rPr>
-              <w:t>may be other parties such as schools/ institutions and almost robot kit providers that maybe interested in working with the project.</w:t>
+              <w:t xml:space="preserve"> or </w:t>
+            </w:r>
+            <w:r>
+              <w:rPr>
+                <w:rStyle w:val="s1"/>
+                <w:rFonts w:ascii="Calibri" w:hAnsi="Calibri"/>
+                <w:color w:val="000000" w:themeColor="text1"/>
+                <w:sz w:val="20"/>
+                <w:szCs w:val="20"/>
+              </w:rPr>
+              <w:t>institutions and almost robot kit providers that maybe interested in working with the project.</w:t>
             </w:r>
           </w:p>
         </w:tc>
@@ -1953,29 +2263,24 @@
       <w:pPr>
         <w:ind w:right="-575"/>
         <w:rPr>
-          <w:rFonts w:ascii="Arial" w:hAnsi="Arial" w:cs="Arial"/>
-        </w:rPr>
-      </w:pPr>
-    </w:p>
-    <w:p>
-      <w:pPr>
-        <w:ind w:right="-575"/>
-        <w:rPr>
-          <w:rFonts w:ascii="Arial" w:hAnsi="Arial" w:cs="Arial"/>
+          <w:rFonts w:ascii="Calibri" w:hAnsi="Calibri" w:cs="Arial"/>
         </w:rPr>
       </w:pPr>
     </w:p>
     <w:p>
       <w:pPr>
         <w:pStyle w:val="Heading2"/>
+        <w:rPr>
+          <w:rFonts w:ascii="Calibri" w:hAnsi="Calibri"/>
+        </w:rPr>
       </w:pPr>
       <w:bookmarkStart w:id="50" w:name="_Toc142723018"/>
       <w:bookmarkStart w:id="51" w:name="_Toc201470090"/>
       <w:r>
-        <w:t>Deliverables</w:t>
-      </w:r>
-      <w:r>
-        <w:t>:</w:t>
+        <w:rPr>
+          <w:rFonts w:ascii="Calibri" w:hAnsi="Calibri"/>
+        </w:rPr>
+        <w:t>Deliverables:</w:t>
       </w:r>
       <w:bookmarkEnd w:id="49"/>
       <w:bookmarkEnd w:id="50"/>
@@ -2008,20 +2313,28 @@
         <w:t xml:space="preserve">Web application with an online platform to allows users to choose and play games, either alone or with other users, provided by RoboStudios or Game Providers. </w:t>
       </w:r>
     </w:p>
-    <w:p/>
-    <w:p/>
+    <w:p>
+      <w:pPr>
+        <w:rPr>
+          <w:rFonts w:ascii="Calibri" w:hAnsi="Calibri"/>
+        </w:rPr>
+      </w:pPr>
+    </w:p>
     <w:p>
       <w:pPr>
         <w:pStyle w:val="Heading2"/>
+        <w:rPr>
+          <w:rFonts w:ascii="Calibri" w:hAnsi="Calibri"/>
+        </w:rPr>
       </w:pPr>
       <w:bookmarkStart w:id="52" w:name="_Toc201470091"/>
       <w:bookmarkStart w:id="53" w:name="_Toc142375294"/>
       <w:bookmarkStart w:id="54" w:name="_Toc142723020"/>
       <w:r>
-        <w:t>Scope</w:t>
-      </w:r>
-      <w:r>
-        <w:t>:</w:t>
+        <w:rPr>
+          <w:rFonts w:ascii="Calibri" w:hAnsi="Calibri"/>
+        </w:rPr>
+        <w:t>Scope:</w:t>
       </w:r>
       <w:bookmarkEnd w:id="52"/>
     </w:p>
@@ -2265,21 +2578,54 @@
           <w:szCs w:val="18"/>
           <w:lang w:eastAsia="zh-CN"/>
         </w:rPr>
-        <w:t>users on how to get started and also answer any enquiries of existing users.</w:t>
-      </w:r>
-    </w:p>
-    <w:p>
-      <w:pPr>
-        <w:rPr>
+        <w:t xml:space="preserve">users on how to get started </w:t>
+      </w:r>
+      <w:r>
+        <w:rPr>
+          <w:rStyle w:val="s1"/>
+          <w:rFonts w:ascii="Calibri" w:hAnsi="Calibri"/>
+          <w:b w:val="0"/>
+          <w:color w:val="000000" w:themeColor="text1"/>
+          <w:sz w:val="20"/>
+          <w:szCs w:val="18"/>
+          <w:lang w:eastAsia="zh-CN"/>
+        </w:rPr>
+        <w:t>and</w:t>
+      </w:r>
+      <w:r>
+        <w:rPr>
+          <w:rStyle w:val="s1"/>
+          <w:rFonts w:ascii="Calibri" w:hAnsi="Calibri"/>
+          <w:b w:val="0"/>
+          <w:color w:val="000000" w:themeColor="text1"/>
+          <w:sz w:val="20"/>
+          <w:szCs w:val="18"/>
+          <w:lang w:eastAsia="zh-CN"/>
+        </w:rPr>
+        <w:t xml:space="preserve"> answer any enquiries of existing users.</w:t>
+      </w:r>
+    </w:p>
+    <w:p>
+      <w:pPr>
+        <w:rPr>
+          <w:rFonts w:ascii="Calibri" w:hAnsi="Calibri"/>
           <w:lang w:val="en-GB" w:eastAsia="en-US"/>
         </w:rPr>
       </w:pPr>
     </w:p>
     <w:p>
       <w:pPr>
+        <w:rPr>
+          <w:rFonts w:ascii="Calibri" w:hAnsi="Calibri"/>
+          <w:lang w:val="en-GB" w:eastAsia="en-US"/>
+        </w:rPr>
+      </w:pPr>
+    </w:p>
+    <w:p>
+      <w:pPr>
         <w:ind w:right="-575" w:hanging="567"/>
         <w:rPr>
-          <w:rFonts w:ascii="Arial" w:hAnsi="Arial" w:cs="Arial"/>
+          <w:rFonts w:ascii="Calibri" w:hAnsi="Calibri" w:cs="Arial"/>
         </w:rPr>
       </w:pPr>
     </w:p>
@@ -2288,18 +2634,19 @@
         <w:ind w:left="-426" w:right="-575" w:hanging="141"/>
         <w:jc w:val="center"/>
         <w:rPr>
-          <w:rFonts w:ascii="Arial" w:hAnsi="Arial" w:cs="Arial"/>
-        </w:rPr>
-      </w:pPr>
-      <w:r>
-        <w:rPr>
-          <w:rFonts w:ascii="Arial" w:hAnsi="Arial" w:cs="Arial"/>
+          <w:rFonts w:ascii="Calibri" w:hAnsi="Calibri" w:cs="Arial"/>
+        </w:rPr>
+      </w:pPr>
+      <w:r>
+        <w:rPr>
+          <w:rFonts w:ascii="Calibri" w:hAnsi="Calibri" w:cs="Arial"/>
           <w:noProof/>
+          <w:lang w:val="en-GB" w:eastAsia="en-GB"/>
         </w:rPr>
         <w:drawing>
-          <wp:inline distT="0" distB="0" distL="0" distR="0" wp14:anchorId="162604E8" wp14:editId="0F297312">
-            <wp:extent cx="6373494" cy="3074572"/>
-            <wp:effectExtent l="0" t="0" r="2540" b="0"/>
+          <wp:inline distT="0" distB="0" distL="0" distR="0" wp14:anchorId="162604E8" wp14:editId="3977C2C4">
+            <wp:extent cx="6803546" cy="3282029"/>
+            <wp:effectExtent l="0" t="0" r="3810" b="0"/>
             <wp:docPr id="4" name="Picture 4" descr="../Scope.png"/>
             <wp:cNvGraphicFramePr>
               <a:graphicFrameLocks xmlns:a="http://schemas.openxmlformats.org/drawingml/2006/main" noChangeAspect="1"/>
@@ -2329,7 +2676,7 @@
                   <pic:spPr bwMode="auto">
                     <a:xfrm>
                       <a:off x="0" y="0"/>
-                      <a:ext cx="6389170" cy="3082134"/>
+                      <a:ext cx="6851093" cy="3304965"/>
                     </a:xfrm>
                     <a:prstGeom prst="rect">
                       <a:avLst/>
@@ -2345,12 +2692,6 @@
           </wp:inline>
         </w:drawing>
       </w:r>
-    </w:p>
-    <w:p>
-      <w:pPr>
-        <w:pStyle w:val="Heading1"/>
-        <w:ind w:right="-575" w:firstLine="0"/>
-      </w:pPr>
       <w:bookmarkStart w:id="55" w:name="_Toc201470092"/>
       <w:bookmarkEnd w:id="53"/>
       <w:bookmarkEnd w:id="54"/>
@@ -2359,105 +2700,89 @@
       <w:pPr>
         <w:ind w:right="-575"/>
         <w:rPr>
+          <w:rFonts w:ascii="Calibri" w:hAnsi="Calibri"/>
           <w:lang w:eastAsia="en-US"/>
         </w:rPr>
       </w:pPr>
     </w:p>
     <w:p>
       <w:pPr>
-        <w:tabs>
-          <w:tab w:val="left" w:pos="2016"/>
-        </w:tabs>
         <w:ind w:right="-575"/>
         <w:rPr>
+          <w:rFonts w:ascii="Calibri" w:hAnsi="Calibri"/>
           <w:lang w:eastAsia="en-US"/>
         </w:rPr>
       </w:pPr>
-      <w:r>
-        <w:rPr>
+    </w:p>
+    <w:p>
+      <w:pPr>
+        <w:rPr>
+          <w:rFonts w:ascii="Calibri" w:hAnsi="Calibri" w:cs="Arial"/>
+          <w:b/>
+          <w:kern w:val="32"/>
+          <w:sz w:val="28"/>
+          <w:szCs w:val="32"/>
           <w:lang w:eastAsia="en-US"/>
         </w:rPr>
-        <w:tab/>
-      </w:r>
-      <w:bookmarkStart w:id="56" w:name="_GoBack"/>
+      </w:pPr>
+      <w:r>
+        <w:rPr>
+          <w:rFonts w:ascii="Calibri" w:hAnsi="Calibri"/>
+        </w:rPr>
+        <w:br w:type="page"/>
+      </w:r>
+    </w:p>
+    <w:p>
+      <w:pPr>
+        <w:pStyle w:val="Heading1"/>
+        <w:ind w:right="-575" w:firstLine="0"/>
+        <w:rPr>
+          <w:rFonts w:ascii="Calibri" w:hAnsi="Calibri"/>
+        </w:rPr>
+      </w:pPr>
+      <w:r>
+        <w:rPr>
+          <w:rFonts w:ascii="Calibri" w:hAnsi="Calibri"/>
+        </w:rPr>
+        <w:lastRenderedPageBreak/>
+        <w:t>Project Plan</w:t>
+      </w:r>
+      <w:bookmarkEnd w:id="55"/>
+      <w:r>
+        <w:rPr>
+          <w:rFonts w:ascii="Calibri" w:hAnsi="Calibri"/>
+        </w:rPr>
+        <w:t xml:space="preserve"> </w:t>
+      </w:r>
+      <w:bookmarkStart w:id="56" w:name="_Toc201470093"/>
+    </w:p>
+    <w:p>
+      <w:pPr>
+        <w:rPr>
+          <w:rFonts w:ascii="Calibri" w:hAnsi="Calibri"/>
+          <w:lang w:eastAsia="en-US"/>
+        </w:rPr>
+      </w:pPr>
+    </w:p>
+    <w:p>
+      <w:pPr>
+        <w:pStyle w:val="Heading2"/>
+        <w:rPr>
+          <w:rFonts w:ascii="Calibri" w:hAnsi="Calibri"/>
+        </w:rPr>
+      </w:pPr>
+      <w:r>
+        <w:rPr>
+          <w:rFonts w:ascii="Calibri" w:hAnsi="Calibri"/>
+        </w:rPr>
+        <w:t>Project milestone:</w:t>
+      </w:r>
       <w:bookmarkEnd w:id="56"/>
     </w:p>
     <w:p>
       <w:pPr>
-        <w:ind w:right="-575"/>
-        <w:rPr>
-          <w:lang w:eastAsia="en-US"/>
-        </w:rPr>
-      </w:pPr>
-    </w:p>
-    <w:p>
-      <w:pPr>
-        <w:ind w:right="-575"/>
-        <w:rPr>
-          <w:lang w:eastAsia="en-US"/>
-        </w:rPr>
-      </w:pPr>
-    </w:p>
-    <w:p>
-      <w:pPr>
-        <w:ind w:right="-575"/>
-        <w:rPr>
-          <w:lang w:eastAsia="en-US"/>
-        </w:rPr>
-      </w:pPr>
-    </w:p>
-    <w:p>
-      <w:pPr>
-        <w:ind w:right="-575"/>
-        <w:rPr>
-          <w:lang w:eastAsia="en-US"/>
-        </w:rPr>
-      </w:pPr>
-    </w:p>
-    <w:p>
-      <w:pPr>
-        <w:ind w:right="-575"/>
-        <w:rPr>
-          <w:lang w:eastAsia="en-US"/>
-        </w:rPr>
-      </w:pPr>
-    </w:p>
-    <w:p>
-      <w:pPr>
-        <w:pStyle w:val="Heading1"/>
-        <w:ind w:right="-575"/>
-      </w:pPr>
-      <w:r>
-        <w:t>Project Plan</w:t>
-      </w:r>
-      <w:bookmarkEnd w:id="55"/>
-      <w:r>
-        <w:t xml:space="preserve"> </w:t>
-      </w:r>
-      <w:bookmarkStart w:id="57" w:name="_Toc201470093"/>
-    </w:p>
-    <w:p>
-      <w:pPr>
-        <w:rPr>
-          <w:lang w:eastAsia="en-US"/>
-        </w:rPr>
-      </w:pPr>
-    </w:p>
-    <w:p>
-      <w:pPr>
-        <w:pStyle w:val="Heading2"/>
-      </w:pPr>
-      <w:r>
-        <w:t>Project milestone</w:t>
-      </w:r>
-      <w:r>
-        <w:t>:</w:t>
-      </w:r>
-      <w:bookmarkEnd w:id="57"/>
-    </w:p>
-    <w:p>
-      <w:pPr>
-        <w:rPr>
+        <w:rPr>
+          <w:rFonts w:ascii="Calibri" w:hAnsi="Calibri"/>
           <w:lang w:val="en-GB" w:eastAsia="en-US"/>
         </w:rPr>
       </w:pPr>
@@ -2466,7 +2791,7 @@
       <w:pPr>
         <w:ind w:right="-575" w:hanging="567"/>
         <w:rPr>
-          <w:rFonts w:ascii="Arial" w:hAnsi="Arial" w:cs="Arial"/>
+          <w:rFonts w:ascii="Calibri" w:hAnsi="Calibri" w:cs="Arial"/>
         </w:rPr>
       </w:pPr>
     </w:p>
@@ -2474,18 +2799,19 @@
       <w:pPr>
         <w:ind w:right="-575" w:hanging="567"/>
         <w:rPr>
-          <w:rFonts w:ascii="Arial" w:hAnsi="Arial" w:cs="Arial"/>
-        </w:rPr>
-      </w:pPr>
-      <w:r>
-        <w:rPr>
-          <w:rFonts w:ascii="Arial" w:hAnsi="Arial" w:cs="Arial"/>
+          <w:rFonts w:ascii="Calibri" w:hAnsi="Calibri" w:cs="Arial"/>
+        </w:rPr>
+      </w:pPr>
+      <w:r>
+        <w:rPr>
+          <w:rFonts w:ascii="Calibri" w:hAnsi="Calibri" w:cs="Arial"/>
           <w:noProof/>
+          <w:lang w:val="en-GB" w:eastAsia="en-GB"/>
         </w:rPr>
         <w:drawing>
-          <wp:inline distT="0" distB="0" distL="0" distR="0" wp14:anchorId="10330083" wp14:editId="0DC559DA">
-            <wp:extent cx="6098540" cy="2372995"/>
-            <wp:effectExtent l="0" t="0" r="0" b="0"/>
+          <wp:inline distT="0" distB="0" distL="0" distR="0" wp14:anchorId="10330083" wp14:editId="3899438F">
+            <wp:extent cx="6762737" cy="2631440"/>
+            <wp:effectExtent l="0" t="0" r="0" b="10160"/>
             <wp:docPr id="3" name="Picture 3" descr="../Timeline.png"/>
             <wp:cNvGraphicFramePr>
               <a:graphicFrameLocks xmlns:a="http://schemas.openxmlformats.org/drawingml/2006/main" noChangeAspect="1"/>
@@ -2515,7 +2841,7 @@
                   <pic:spPr bwMode="auto">
                     <a:xfrm>
                       <a:off x="0" y="0"/>
-                      <a:ext cx="6098540" cy="2372995"/>
+                      <a:ext cx="6773356" cy="2635572"/>
                     </a:xfrm>
                     <a:prstGeom prst="rect">
                       <a:avLst/>
@@ -2536,28 +2862,34 @@
       <w:pPr>
         <w:ind w:right="-575" w:hanging="567"/>
         <w:rPr>
-          <w:rFonts w:ascii="Arial" w:hAnsi="Arial" w:cs="Arial"/>
+          <w:rFonts w:ascii="Calibri" w:hAnsi="Calibri" w:cs="Arial"/>
         </w:rPr>
       </w:pPr>
     </w:p>
     <w:p>
       <w:pPr>
         <w:pStyle w:val="Heading2"/>
-      </w:pPr>
-      <w:r>
-        <w:t>Risks</w:t>
-      </w:r>
-      <w:r>
-        <w:t>:</w:t>
+        <w:rPr>
+          <w:rFonts w:ascii="Calibri" w:hAnsi="Calibri"/>
+        </w:rPr>
+      </w:pPr>
+      <w:r>
+        <w:rPr>
+          <w:rFonts w:ascii="Calibri" w:hAnsi="Calibri"/>
+        </w:rPr>
+        <w:t>Risks:</w:t>
       </w:r>
     </w:p>
     <w:p>
       <w:pPr>
         <w:ind w:right="-575" w:hanging="567"/>
-      </w:pPr>
-      <w:r>
-        <w:rPr>
-          <w:rFonts w:ascii="Arial" w:hAnsi="Arial" w:cs="Arial"/>
+        <w:rPr>
+          <w:rFonts w:ascii="Calibri" w:hAnsi="Calibri"/>
+        </w:rPr>
+      </w:pPr>
+      <w:r>
+        <w:rPr>
+          <w:rFonts w:ascii="Calibri" w:hAnsi="Calibri" w:cs="Arial"/>
         </w:rPr>
         <w:t xml:space="preserve"> </w:t>
       </w:r>
@@ -2583,10 +2915,13 @@
           <w:p>
             <w:pPr>
               <w:pStyle w:val="Heading2"/>
+              <w:rPr>
+                <w:rFonts w:ascii="Calibri" w:hAnsi="Calibri"/>
+              </w:rPr>
             </w:pPr>
-            <w:bookmarkStart w:id="58" w:name="_Toc97525909"/>
-            <w:bookmarkStart w:id="59" w:name="_Toc142723022"/>
-            <w:bookmarkStart w:id="60" w:name="_Toc201470096"/>
+            <w:bookmarkStart w:id="57" w:name="_Toc97525909"/>
+            <w:bookmarkStart w:id="58" w:name="_Toc142723022"/>
+            <w:bookmarkStart w:id="59" w:name="_Toc201470096"/>
             <w:r>
               <w:rPr>
                 <w:rStyle w:val="s1"/>
@@ -2607,6 +2942,9 @@
           <w:p>
             <w:pPr>
               <w:pStyle w:val="Heading2"/>
+              <w:rPr>
+                <w:rFonts w:ascii="Calibri" w:hAnsi="Calibri"/>
+              </w:rPr>
             </w:pPr>
             <w:r>
               <w:rPr>
@@ -2628,6 +2966,9 @@
           <w:p>
             <w:pPr>
               <w:pStyle w:val="Heading2"/>
+              <w:rPr>
+                <w:rFonts w:ascii="Calibri" w:hAnsi="Calibri"/>
+              </w:rPr>
             </w:pPr>
             <w:r>
               <w:rPr>
@@ -2649,6 +2990,9 @@
           <w:p>
             <w:pPr>
               <w:pStyle w:val="Heading2"/>
+              <w:rPr>
+                <w:rFonts w:ascii="Calibri" w:hAnsi="Calibri"/>
+              </w:rPr>
             </w:pPr>
             <w:r>
               <w:rPr>
@@ -2785,7 +3129,31 @@
                 <w:szCs w:val="18"/>
                 <w:lang w:val="en-US" w:eastAsia="zh-CN"/>
               </w:rPr>
-              <w:t xml:space="preserve">Team members will do up the necessary research (many available resources online) and also consult our supervisors &amp; sponsor. </w:t>
+              <w:t xml:space="preserve">Team members will do up the necessary research (many available resources online) </w:t>
+            </w:r>
+            <w:r>
+              <w:rPr>
+                <w:rStyle w:val="s1"/>
+                <w:rFonts w:ascii="Calibri" w:hAnsi="Calibri" w:cs="Times New Roman"/>
+                <w:b w:val="0"/>
+                <w:color w:val="000000" w:themeColor="text1"/>
+                <w:sz w:val="20"/>
+                <w:szCs w:val="18"/>
+                <w:lang w:val="en-US" w:eastAsia="zh-CN"/>
+              </w:rPr>
+              <w:t>and</w:t>
+            </w:r>
+            <w:r>
+              <w:rPr>
+                <w:rStyle w:val="s1"/>
+                <w:rFonts w:ascii="Calibri" w:hAnsi="Calibri" w:cs="Times New Roman"/>
+                <w:b w:val="0"/>
+                <w:color w:val="000000" w:themeColor="text1"/>
+                <w:sz w:val="20"/>
+                <w:szCs w:val="18"/>
+                <w:lang w:val="en-US" w:eastAsia="zh-CN"/>
+              </w:rPr>
+              <w:t xml:space="preserve"> consult our supervisors &amp; sponsor. </w:t>
             </w:r>
           </w:p>
         </w:tc>
@@ -2849,43 +3217,7 @@
                 <w:szCs w:val="18"/>
                 <w:lang w:val="en-US" w:eastAsia="zh-CN"/>
               </w:rPr>
-              <w:t xml:space="preserve">There </w:t>
-            </w:r>
-            <w:r>
-              <w:rPr>
-                <w:rStyle w:val="s1"/>
-                <w:rFonts w:ascii="Calibri" w:hAnsi="Calibri" w:cs="Times New Roman"/>
-                <w:b w:val="0"/>
-                <w:color w:val="000000" w:themeColor="text1"/>
-                <w:sz w:val="20"/>
-                <w:szCs w:val="18"/>
-                <w:lang w:val="en-US" w:eastAsia="zh-CN"/>
-              </w:rPr>
-              <w:t>may be many</w:t>
-            </w:r>
-            <w:r>
-              <w:rPr>
-                <w:rStyle w:val="s1"/>
-                <w:rFonts w:ascii="Calibri" w:hAnsi="Calibri" w:cs="Times New Roman"/>
-                <w:b w:val="0"/>
-                <w:color w:val="000000" w:themeColor="text1"/>
-                <w:sz w:val="20"/>
-                <w:szCs w:val="18"/>
-                <w:lang w:val="en-US" w:eastAsia="zh-CN"/>
-              </w:rPr>
-              <w:t xml:space="preserve"> </w:t>
-            </w:r>
-            <w:r>
-              <w:rPr>
-                <w:rStyle w:val="s1"/>
-                <w:rFonts w:ascii="Calibri" w:hAnsi="Calibri" w:cs="Times New Roman"/>
-                <w:b w:val="0"/>
-                <w:color w:val="000000" w:themeColor="text1"/>
-                <w:sz w:val="20"/>
-                <w:szCs w:val="18"/>
-                <w:lang w:val="en-US" w:eastAsia="zh-CN"/>
-              </w:rPr>
-              <w:t>changes in the business and platform requirements as our project proceeds.</w:t>
+              <w:t>There may be many changes in the business and platform requirements as our project proceeds.</w:t>
             </w:r>
           </w:p>
         </w:tc>
@@ -3090,9 +3422,9 @@
           </w:p>
         </w:tc>
       </w:tr>
+      <w:bookmarkEnd w:id="57"/>
       <w:bookmarkEnd w:id="58"/>
       <w:bookmarkEnd w:id="59"/>
-      <w:bookmarkEnd w:id="60"/>
     </w:tbl>
     <w:p>
       <w:pPr>
@@ -3111,12 +3443,15 @@
     <w:p>
       <w:pPr>
         <w:pStyle w:val="Heading2"/>
-      </w:pPr>
-      <w:r>
-        <w:t>Resources and References</w:t>
-      </w:r>
-      <w:r>
-        <w:t>:</w:t>
+        <w:rPr>
+          <w:rFonts w:ascii="Calibri" w:hAnsi="Calibri"/>
+        </w:rPr>
+      </w:pPr>
+      <w:r>
+        <w:rPr>
+          <w:rFonts w:ascii="Calibri" w:hAnsi="Calibri"/>
+        </w:rPr>
+        <w:t>Resources and References:</w:t>
       </w:r>
     </w:p>
     <w:p>
@@ -3138,67 +3473,7 @@
           <w:sz w:val="20"/>
           <w:szCs w:val="18"/>
         </w:rPr>
-        <w:t xml:space="preserve">We will be researching on how to </w:t>
-      </w:r>
-      <w:r>
-        <w:rPr>
-          <w:rStyle w:val="s1"/>
-          <w:rFonts w:ascii="Calibri" w:hAnsi="Calibri"/>
-          <w:color w:val="000000" w:themeColor="text1"/>
-          <w:sz w:val="20"/>
-          <w:szCs w:val="18"/>
-        </w:rPr>
-        <w:t>send codes remotely from our web platform to a physical Raspberry PI robot remotely</w:t>
-      </w:r>
-      <w:r>
-        <w:rPr>
-          <w:rStyle w:val="s1"/>
-          <w:rFonts w:ascii="Calibri" w:hAnsi="Calibri"/>
-          <w:color w:val="000000" w:themeColor="text1"/>
-          <w:sz w:val="20"/>
-          <w:szCs w:val="18"/>
-        </w:rPr>
-        <w:t>. A</w:t>
-      </w:r>
-      <w:r>
-        <w:rPr>
-          <w:rStyle w:val="s1"/>
-          <w:rFonts w:ascii="Calibri" w:hAnsi="Calibri"/>
-          <w:color w:val="000000" w:themeColor="text1"/>
-          <w:sz w:val="20"/>
-          <w:szCs w:val="18"/>
-        </w:rPr>
-        <w:t>lso</w:t>
-      </w:r>
-      <w:r>
-        <w:rPr>
-          <w:rStyle w:val="s1"/>
-          <w:rFonts w:ascii="Calibri" w:hAnsi="Calibri"/>
-          <w:color w:val="000000" w:themeColor="text1"/>
-          <w:sz w:val="20"/>
-          <w:szCs w:val="18"/>
-        </w:rPr>
-        <w:t xml:space="preserve">, we will </w:t>
-      </w:r>
-      <w:r>
-        <w:rPr>
-          <w:rStyle w:val="s1"/>
-          <w:rFonts w:ascii="Calibri" w:hAnsi="Calibri"/>
-          <w:color w:val="000000" w:themeColor="text1"/>
-          <w:sz w:val="20"/>
-          <w:szCs w:val="18"/>
-        </w:rPr>
-        <w:t>increase</w:t>
-      </w:r>
-      <w:r>
-        <w:rPr>
-          <w:rStyle w:val="s1"/>
-          <w:rFonts w:ascii="Calibri" w:hAnsi="Calibri"/>
-          <w:color w:val="000000" w:themeColor="text1"/>
-          <w:sz w:val="20"/>
-          <w:szCs w:val="18"/>
-        </w:rPr>
-        <w:t xml:space="preserve"> our knowledge of the </w:t>
+        <w:t xml:space="preserve">We will be researching on how to send codes remotely from our web platform to a physical Raspberry PI robot remotely. Also, we will increase our knowledge of the </w:t>
       </w:r>
       <w:r>
         <w:rPr>
@@ -3218,17 +3493,7 @@
           <w:sz w:val="20"/>
           <w:szCs w:val="18"/>
         </w:rPr>
-        <w:t xml:space="preserve"> Robotics Programming</w:t>
-      </w:r>
-      <w:r>
-        <w:rPr>
-          <w:rStyle w:val="s1"/>
-          <w:rFonts w:ascii="Calibri" w:hAnsi="Calibri"/>
-          <w:color w:val="000000" w:themeColor="text1"/>
-          <w:sz w:val="20"/>
-          <w:szCs w:val="18"/>
-        </w:rPr>
-        <w:t xml:space="preserve"> by </w:t>
+        <w:t xml:space="preserve"> Robotics Programming by </w:t>
       </w:r>
       <w:r>
         <w:rPr>
@@ -3294,6 +3559,16 @@
         </w:rPr>
         <w:t xml:space="preserve">: </w:t>
       </w:r>
+      <w:r>
+        <w:rPr>
+          <w:rStyle w:val="s1"/>
+          <w:rFonts w:ascii="Calibri" w:hAnsi="Calibri"/>
+          <w:color w:val="000000" w:themeColor="text1"/>
+          <w:sz w:val="20"/>
+          <w:szCs w:val="18"/>
+        </w:rPr>
+        <w:t>Dexter Industries. WordPress</w:t>
+      </w:r>
     </w:p>
     <w:p>
       <w:pPr>
@@ -3314,8 +3589,20 @@
           <w:sz w:val="20"/>
           <w:szCs w:val="18"/>
         </w:rPr>
-        <w:t xml:space="preserve">Technologies/ Libraries/ Frameworks: </w:t>
-      </w:r>
+        <w:t xml:space="preserve">Libraries: </w:t>
+      </w:r>
+      <w:proofErr w:type="spellStart"/>
+      <w:r>
+        <w:rPr>
+          <w:rStyle w:val="s1"/>
+          <w:rFonts w:ascii="Calibri" w:hAnsi="Calibri"/>
+          <w:color w:val="000000" w:themeColor="text1"/>
+          <w:sz w:val="20"/>
+          <w:szCs w:val="18"/>
+        </w:rPr>
+        <w:t>GoPiGo</w:t>
+      </w:r>
+      <w:proofErr w:type="spellEnd"/>
     </w:p>
     <w:p>
       <w:pPr>
@@ -3336,7 +3623,19 @@
           <w:sz w:val="20"/>
           <w:szCs w:val="18"/>
         </w:rPr>
-        <w:t xml:space="preserve">Programming Language(s): </w:t>
+        <w:t>Programming Lan</w:t>
+      </w:r>
+      <w:bookmarkStart w:id="60" w:name="_GoBack"/>
+      <w:bookmarkEnd w:id="60"/>
+      <w:r>
+        <w:rPr>
+          <w:rStyle w:val="s1"/>
+          <w:rFonts w:ascii="Calibri" w:hAnsi="Calibri"/>
+          <w:color w:val="000000" w:themeColor="text1"/>
+          <w:sz w:val="20"/>
+          <w:szCs w:val="18"/>
+        </w:rPr>
+        <w:t xml:space="preserve">guage(s): </w:t>
       </w:r>
       <w:r>
         <w:rPr>
@@ -6958,6 +7257,7 @@
   <w:style w:type="character" w:default="1" w:styleId="DefaultParagraphFont">
     <w:name w:val="Default Paragraph Font"/>
     <w:uiPriority w:val="1"/>
+    <w:semiHidden/>
     <w:unhideWhenUsed/>
   </w:style>
   <w:style w:type="table" w:default="1" w:styleId="TableNormal">

--- a/Documents/Two Cube Project Proposal.docx
+++ b/Documents/Two Cube Project Proposal.docx
@@ -280,14 +280,16 @@
           <w:rFonts w:ascii="Calibri" w:hAnsi="Calibri" w:cs="Arial"/>
           <w:b/>
         </w:rPr>
-        <w:t>7</w:t>
-      </w:r>
+        <w:t>15th</w:t>
+      </w:r>
+      <w:bookmarkStart w:id="31" w:name="_GoBack"/>
+      <w:bookmarkEnd w:id="31"/>
       <w:r>
         <w:rPr>
           <w:rFonts w:ascii="Calibri" w:hAnsi="Calibri" w:cs="Arial"/>
           <w:b/>
         </w:rPr>
-        <w:t xml:space="preserve">th </w:t>
+        <w:t xml:space="preserve"> </w:t>
       </w:r>
       <w:r>
         <w:rPr>
@@ -678,13 +680,13 @@
           <w:b/>
         </w:rPr>
       </w:pPr>
-      <w:bookmarkStart w:id="31" w:name="_Toc96146928"/>
-      <w:bookmarkStart w:id="32" w:name="_Toc97039861"/>
-      <w:bookmarkStart w:id="33" w:name="_Toc104951041"/>
-      <w:bookmarkStart w:id="34" w:name="_Toc107366284"/>
-      <w:bookmarkStart w:id="35" w:name="_Toc125792657"/>
-      <w:bookmarkStart w:id="36" w:name="_Toc131423379"/>
-      <w:bookmarkStart w:id="37" w:name="_Toc95641387"/>
+      <w:bookmarkStart w:id="32" w:name="_Toc96146928"/>
+      <w:bookmarkStart w:id="33" w:name="_Toc97039861"/>
+      <w:bookmarkStart w:id="34" w:name="_Toc104951041"/>
+      <w:bookmarkStart w:id="35" w:name="_Toc107366284"/>
+      <w:bookmarkStart w:id="36" w:name="_Toc125792657"/>
+      <w:bookmarkStart w:id="37" w:name="_Toc131423379"/>
+      <w:bookmarkStart w:id="38" w:name="_Toc95641387"/>
       <w:r>
         <w:rPr>
           <w:rFonts w:ascii="Calibri" w:hAnsi="Calibri" w:cs="Arial"/>
@@ -692,14 +694,14 @@
         </w:rPr>
         <w:t>Faculty Supervisor:</w:t>
       </w:r>
-      <w:bookmarkEnd w:id="31"/>
       <w:bookmarkEnd w:id="32"/>
       <w:bookmarkEnd w:id="33"/>
       <w:bookmarkEnd w:id="34"/>
       <w:bookmarkEnd w:id="35"/>
       <w:bookmarkEnd w:id="36"/>
-    </w:p>
-    <w:bookmarkEnd w:id="37"/>
+      <w:bookmarkEnd w:id="37"/>
+    </w:p>
+    <w:bookmarkEnd w:id="38"/>
     <w:p>
       <w:pPr>
         <w:ind w:hanging="567"/>
@@ -775,9 +777,9 @@
         </w:rPr>
         <w:t>Product Owne</w:t>
       </w:r>
-      <w:bookmarkStart w:id="38" w:name="_Toc97525902"/>
-      <w:bookmarkStart w:id="39" w:name="_Toc142723014"/>
-      <w:bookmarkStart w:id="40" w:name="_Toc201470086"/>
+      <w:bookmarkStart w:id="39" w:name="_Toc97525902"/>
+      <w:bookmarkStart w:id="40" w:name="_Toc142723014"/>
+      <w:bookmarkStart w:id="41" w:name="_Toc201470086"/>
       <w:bookmarkEnd w:id="0"/>
       <w:bookmarkEnd w:id="1"/>
       <w:bookmarkEnd w:id="2"/>
@@ -876,18 +878,18 @@
         <w:lastRenderedPageBreak/>
         <w:t>Project Overvie</w:t>
       </w:r>
-      <w:bookmarkEnd w:id="38"/>
       <w:bookmarkEnd w:id="39"/>
       <w:bookmarkEnd w:id="40"/>
+      <w:bookmarkEnd w:id="41"/>
       <w:r>
         <w:rPr>
           <w:rFonts w:ascii="Calibri" w:hAnsi="Calibri"/>
         </w:rPr>
         <w:t>w</w:t>
       </w:r>
-      <w:bookmarkStart w:id="41" w:name="_Toc97525903"/>
-      <w:bookmarkStart w:id="42" w:name="_Toc142723015"/>
-      <w:bookmarkStart w:id="43" w:name="_Toc201470087"/>
+      <w:bookmarkStart w:id="42" w:name="_Toc97525903"/>
+      <w:bookmarkStart w:id="43" w:name="_Toc142723015"/>
+      <w:bookmarkStart w:id="44" w:name="_Toc201470087"/>
     </w:p>
     <w:p>
       <w:pPr>
@@ -910,9 +912,9 @@
         </w:rPr>
         <w:t>Project Description:</w:t>
       </w:r>
-      <w:bookmarkEnd w:id="41"/>
       <w:bookmarkEnd w:id="42"/>
       <w:bookmarkEnd w:id="43"/>
+      <w:bookmarkEnd w:id="44"/>
     </w:p>
     <w:p>
       <w:pPr>
@@ -1422,18 +1424,18 @@
           <w:rFonts w:ascii="Calibri" w:hAnsi="Calibri"/>
         </w:rPr>
       </w:pPr>
-      <w:bookmarkStart w:id="44" w:name="_Toc97525904"/>
-      <w:bookmarkStart w:id="45" w:name="_Toc142723016"/>
-      <w:bookmarkStart w:id="46" w:name="_Toc201470088"/>
+      <w:bookmarkStart w:id="45" w:name="_Toc97525904"/>
+      <w:bookmarkStart w:id="46" w:name="_Toc142723016"/>
+      <w:bookmarkStart w:id="47" w:name="_Toc201470088"/>
       <w:r>
         <w:rPr>
           <w:rFonts w:ascii="Calibri" w:hAnsi="Calibri"/>
         </w:rPr>
         <w:t>Motivation:</w:t>
       </w:r>
-      <w:bookmarkEnd w:id="44"/>
       <w:bookmarkEnd w:id="45"/>
       <w:bookmarkEnd w:id="46"/>
+      <w:bookmarkEnd w:id="47"/>
     </w:p>
     <w:p>
       <w:pPr>
@@ -1982,17 +1984,17 @@
           <w:rFonts w:ascii="Calibri" w:hAnsi="Calibri"/>
         </w:rPr>
       </w:pPr>
-      <w:bookmarkStart w:id="47" w:name="_Toc142723017"/>
-      <w:bookmarkStart w:id="48" w:name="_Toc201470089"/>
-      <w:bookmarkStart w:id="49" w:name="_Toc97525905"/>
+      <w:bookmarkStart w:id="48" w:name="_Toc142723017"/>
+      <w:bookmarkStart w:id="49" w:name="_Toc201470089"/>
+      <w:bookmarkStart w:id="50" w:name="_Toc97525905"/>
       <w:r>
         <w:rPr>
           <w:rFonts w:ascii="Calibri" w:hAnsi="Calibri"/>
         </w:rPr>
         <w:t>Stakeholders:</w:t>
       </w:r>
-      <w:bookmarkEnd w:id="47"/>
       <w:bookmarkEnd w:id="48"/>
+      <w:bookmarkEnd w:id="49"/>
     </w:p>
     <w:tbl>
       <w:tblPr>
@@ -2071,29 +2073,7 @@
                 <w:sz w:val="20"/>
                 <w:szCs w:val="18"/>
               </w:rPr>
-              <w:t xml:space="preserve"> founder of </w:t>
-            </w:r>
-            <w:proofErr w:type="spellStart"/>
-            <w:r>
-              <w:rPr>
-                <w:rStyle w:val="s1"/>
-                <w:rFonts w:ascii="Calibri" w:hAnsi="Calibri"/>
-                <w:color w:val="000000" w:themeColor="text1"/>
-                <w:sz w:val="20"/>
-                <w:szCs w:val="18"/>
-              </w:rPr>
-              <w:t>RoboStudio</w:t>
-            </w:r>
-            <w:proofErr w:type="spellEnd"/>
-            <w:r>
-              <w:rPr>
-                <w:rStyle w:val="s1"/>
-                <w:rFonts w:ascii="Calibri" w:hAnsi="Calibri"/>
-                <w:color w:val="000000" w:themeColor="text1"/>
-                <w:sz w:val="20"/>
-                <w:szCs w:val="18"/>
-              </w:rPr>
-              <w:t>.</w:t>
+              <w:t xml:space="preserve"> founder of RoboStudio.</w:t>
             </w:r>
           </w:p>
         </w:tc>
@@ -2274,17 +2254,17 @@
           <w:rFonts w:ascii="Calibri" w:hAnsi="Calibri"/>
         </w:rPr>
       </w:pPr>
-      <w:bookmarkStart w:id="50" w:name="_Toc142723018"/>
-      <w:bookmarkStart w:id="51" w:name="_Toc201470090"/>
+      <w:bookmarkStart w:id="51" w:name="_Toc142723018"/>
+      <w:bookmarkStart w:id="52" w:name="_Toc201470090"/>
       <w:r>
         <w:rPr>
           <w:rFonts w:ascii="Calibri" w:hAnsi="Calibri"/>
         </w:rPr>
         <w:t>Deliverables:</w:t>
       </w:r>
-      <w:bookmarkEnd w:id="49"/>
       <w:bookmarkEnd w:id="50"/>
       <w:bookmarkEnd w:id="51"/>
+      <w:bookmarkEnd w:id="52"/>
     </w:p>
     <w:p>
       <w:pPr>
@@ -2327,16 +2307,16 @@
           <w:rFonts w:ascii="Calibri" w:hAnsi="Calibri"/>
         </w:rPr>
       </w:pPr>
-      <w:bookmarkStart w:id="52" w:name="_Toc201470091"/>
-      <w:bookmarkStart w:id="53" w:name="_Toc142375294"/>
-      <w:bookmarkStart w:id="54" w:name="_Toc142723020"/>
+      <w:bookmarkStart w:id="53" w:name="_Toc201470091"/>
+      <w:bookmarkStart w:id="54" w:name="_Toc142375294"/>
+      <w:bookmarkStart w:id="55" w:name="_Toc142723020"/>
       <w:r>
         <w:rPr>
           <w:rFonts w:ascii="Calibri" w:hAnsi="Calibri"/>
         </w:rPr>
         <w:t>Scope:</w:t>
       </w:r>
-      <w:bookmarkEnd w:id="52"/>
+      <w:bookmarkEnd w:id="53"/>
     </w:p>
     <w:p>
       <w:pPr>
@@ -2692,9 +2672,9 @@
           </wp:inline>
         </w:drawing>
       </w:r>
-      <w:bookmarkStart w:id="55" w:name="_Toc201470092"/>
-      <w:bookmarkEnd w:id="53"/>
+      <w:bookmarkStart w:id="56" w:name="_Toc201470092"/>
       <w:bookmarkEnd w:id="54"/>
+      <w:bookmarkEnd w:id="55"/>
     </w:p>
     <w:p>
       <w:pPr>
@@ -2747,14 +2727,14 @@
         <w:lastRenderedPageBreak/>
         <w:t>Project Plan</w:t>
       </w:r>
-      <w:bookmarkEnd w:id="55"/>
+      <w:bookmarkEnd w:id="56"/>
       <w:r>
         <w:rPr>
           <w:rFonts w:ascii="Calibri" w:hAnsi="Calibri"/>
         </w:rPr>
         <w:t xml:space="preserve"> </w:t>
       </w:r>
-      <w:bookmarkStart w:id="56" w:name="_Toc201470093"/>
+      <w:bookmarkStart w:id="57" w:name="_Toc201470093"/>
     </w:p>
     <w:p>
       <w:pPr>
@@ -2777,7 +2757,7 @@
         </w:rPr>
         <w:t>Project milestone:</w:t>
       </w:r>
-      <w:bookmarkEnd w:id="56"/>
+      <w:bookmarkEnd w:id="57"/>
     </w:p>
     <w:p>
       <w:pPr>
@@ -2919,9 +2899,9 @@
                 <w:rFonts w:ascii="Calibri" w:hAnsi="Calibri"/>
               </w:rPr>
             </w:pPr>
-            <w:bookmarkStart w:id="57" w:name="_Toc97525909"/>
-            <w:bookmarkStart w:id="58" w:name="_Toc142723022"/>
-            <w:bookmarkStart w:id="59" w:name="_Toc201470096"/>
+            <w:bookmarkStart w:id="58" w:name="_Toc97525909"/>
+            <w:bookmarkStart w:id="59" w:name="_Toc142723022"/>
+            <w:bookmarkStart w:id="60" w:name="_Toc201470096"/>
             <w:r>
               <w:rPr>
                 <w:rStyle w:val="s1"/>
@@ -3422,9 +3402,9 @@
           </w:p>
         </w:tc>
       </w:tr>
-      <w:bookmarkEnd w:id="57"/>
       <w:bookmarkEnd w:id="58"/>
       <w:bookmarkEnd w:id="59"/>
+      <w:bookmarkEnd w:id="60"/>
     </w:tbl>
     <w:p>
       <w:pPr>
@@ -3458,7 +3438,6 @@
       <w:pPr>
         <w:ind w:left="-567" w:right="-575"/>
         <w:rPr>
-          <w:rStyle w:val="s1"/>
           <w:rFonts w:ascii="Calibri" w:hAnsi="Calibri"/>
           <w:color w:val="000000" w:themeColor="text1"/>
           <w:sz w:val="20"/>
@@ -3514,201 +3493,6 @@
           <w:szCs w:val="18"/>
         </w:rPr>
         <w:t xml:space="preserve">. The following also details the technologies used for the entire course of this project. </w:t>
-      </w:r>
-    </w:p>
-    <w:p>
-      <w:pPr>
-        <w:ind w:left="-567" w:right="-575"/>
-        <w:rPr>
-          <w:rStyle w:val="s1"/>
-          <w:rFonts w:ascii="Calibri" w:hAnsi="Calibri"/>
-          <w:color w:val="000000" w:themeColor="text1"/>
-          <w:sz w:val="20"/>
-          <w:szCs w:val="18"/>
-        </w:rPr>
-      </w:pPr>
-    </w:p>
-    <w:p>
-      <w:pPr>
-        <w:ind w:left="-567" w:right="-575"/>
-        <w:rPr>
-          <w:rStyle w:val="s1"/>
-          <w:rFonts w:ascii="Calibri" w:hAnsi="Calibri"/>
-          <w:color w:val="000000" w:themeColor="text1"/>
-          <w:sz w:val="20"/>
-          <w:szCs w:val="18"/>
-        </w:rPr>
-      </w:pPr>
-      <w:r>
-        <w:rPr>
-          <w:rStyle w:val="s1"/>
-          <w:rFonts w:ascii="Calibri" w:hAnsi="Calibri"/>
-          <w:color w:val="000000" w:themeColor="text1"/>
-          <w:sz w:val="20"/>
-          <w:szCs w:val="18"/>
-        </w:rPr>
-        <w:t>Websites</w:t>
-      </w:r>
-      <w:r>
-        <w:rPr>
-          <w:rStyle w:val="s1"/>
-          <w:rFonts w:ascii="Calibri" w:hAnsi="Calibri"/>
-          <w:color w:val="000000" w:themeColor="text1"/>
-          <w:sz w:val="20"/>
-          <w:szCs w:val="18"/>
-        </w:rPr>
-        <w:t xml:space="preserve">: </w:t>
-      </w:r>
-      <w:r>
-        <w:rPr>
-          <w:rStyle w:val="s1"/>
-          <w:rFonts w:ascii="Calibri" w:hAnsi="Calibri"/>
-          <w:color w:val="000000" w:themeColor="text1"/>
-          <w:sz w:val="20"/>
-          <w:szCs w:val="18"/>
-        </w:rPr>
-        <w:t>Dexter Industries. WordPress</w:t>
-      </w:r>
-    </w:p>
-    <w:p>
-      <w:pPr>
-        <w:ind w:left="-567" w:right="-575"/>
-        <w:rPr>
-          <w:rStyle w:val="s1"/>
-          <w:rFonts w:ascii="Calibri" w:hAnsi="Calibri"/>
-          <w:color w:val="000000" w:themeColor="text1"/>
-          <w:sz w:val="20"/>
-          <w:szCs w:val="18"/>
-        </w:rPr>
-      </w:pPr>
-      <w:r>
-        <w:rPr>
-          <w:rStyle w:val="s1"/>
-          <w:rFonts w:ascii="Calibri" w:hAnsi="Calibri"/>
-          <w:color w:val="000000" w:themeColor="text1"/>
-          <w:sz w:val="20"/>
-          <w:szCs w:val="18"/>
-        </w:rPr>
-        <w:t xml:space="preserve">Libraries: </w:t>
-      </w:r>
-      <w:proofErr w:type="spellStart"/>
-      <w:r>
-        <w:rPr>
-          <w:rStyle w:val="s1"/>
-          <w:rFonts w:ascii="Calibri" w:hAnsi="Calibri"/>
-          <w:color w:val="000000" w:themeColor="text1"/>
-          <w:sz w:val="20"/>
-          <w:szCs w:val="18"/>
-        </w:rPr>
-        <w:t>GoPiGo</w:t>
-      </w:r>
-      <w:proofErr w:type="spellEnd"/>
-    </w:p>
-    <w:p>
-      <w:pPr>
-        <w:ind w:left="-567" w:right="-575"/>
-        <w:rPr>
-          <w:rStyle w:val="s1"/>
-          <w:rFonts w:ascii="Calibri" w:hAnsi="Calibri"/>
-          <w:color w:val="000000" w:themeColor="text1"/>
-          <w:sz w:val="20"/>
-          <w:szCs w:val="18"/>
-        </w:rPr>
-      </w:pPr>
-      <w:r>
-        <w:rPr>
-          <w:rStyle w:val="s1"/>
-          <w:rFonts w:ascii="Calibri" w:hAnsi="Calibri"/>
-          <w:color w:val="000000" w:themeColor="text1"/>
-          <w:sz w:val="20"/>
-          <w:szCs w:val="18"/>
-        </w:rPr>
-        <w:t>Programming Lan</w:t>
-      </w:r>
-      <w:bookmarkStart w:id="60" w:name="_GoBack"/>
-      <w:bookmarkEnd w:id="60"/>
-      <w:r>
-        <w:rPr>
-          <w:rStyle w:val="s1"/>
-          <w:rFonts w:ascii="Calibri" w:hAnsi="Calibri"/>
-          <w:color w:val="000000" w:themeColor="text1"/>
-          <w:sz w:val="20"/>
-          <w:szCs w:val="18"/>
-        </w:rPr>
-        <w:t xml:space="preserve">guage(s): </w:t>
-      </w:r>
-      <w:r>
-        <w:rPr>
-          <w:rStyle w:val="s1"/>
-          <w:rFonts w:ascii="Calibri" w:hAnsi="Calibri"/>
-          <w:color w:val="000000" w:themeColor="text1"/>
-          <w:sz w:val="20"/>
-          <w:szCs w:val="18"/>
-        </w:rPr>
-        <w:t>Python, HTML, CSS</w:t>
-      </w:r>
-    </w:p>
-    <w:p>
-      <w:pPr>
-        <w:ind w:left="-567" w:right="-575"/>
-        <w:rPr>
-          <w:rStyle w:val="s1"/>
-          <w:rFonts w:ascii="Calibri" w:hAnsi="Calibri"/>
-          <w:color w:val="000000" w:themeColor="text1"/>
-          <w:sz w:val="20"/>
-          <w:szCs w:val="18"/>
-        </w:rPr>
-      </w:pPr>
-      <w:r>
-        <w:rPr>
-          <w:rStyle w:val="s1"/>
-          <w:rFonts w:ascii="Calibri" w:hAnsi="Calibri"/>
-          <w:color w:val="000000" w:themeColor="text1"/>
-          <w:sz w:val="20"/>
-          <w:szCs w:val="18"/>
-        </w:rPr>
-        <w:t xml:space="preserve">Software and Tool(s): </w:t>
-      </w:r>
-      <w:r>
-        <w:rPr>
-          <w:rStyle w:val="s1"/>
-          <w:rFonts w:ascii="Calibri" w:hAnsi="Calibri"/>
-          <w:color w:val="000000" w:themeColor="text1"/>
-          <w:sz w:val="20"/>
-          <w:szCs w:val="18"/>
-        </w:rPr>
-        <w:t>GitHub, Trello</w:t>
-      </w:r>
-      <w:r>
-        <w:rPr>
-          <w:rStyle w:val="s1"/>
-          <w:rFonts w:ascii="Calibri" w:hAnsi="Calibri"/>
-          <w:color w:val="000000" w:themeColor="text1"/>
-          <w:sz w:val="20"/>
-          <w:szCs w:val="18"/>
-        </w:rPr>
-        <w:t xml:space="preserve"> </w:t>
-      </w:r>
-    </w:p>
-    <w:p>
-      <w:pPr>
-        <w:ind w:left="-567" w:right="-575"/>
-        <w:rPr>
-          <w:rFonts w:ascii="Calibri" w:hAnsi="Calibri"/>
-          <w:color w:val="000000" w:themeColor="text1"/>
-          <w:sz w:val="20"/>
-          <w:szCs w:val="18"/>
-        </w:rPr>
-      </w:pPr>
-      <w:r>
-        <w:rPr>
-          <w:rStyle w:val="s1"/>
-          <w:rFonts w:ascii="Calibri" w:hAnsi="Calibri"/>
-          <w:color w:val="000000" w:themeColor="text1"/>
-          <w:sz w:val="20"/>
-          <w:szCs w:val="18"/>
-        </w:rPr>
-        <w:t>Database: MySQL</w:t>
       </w:r>
     </w:p>
     <w:sectPr>

--- a/Documents/Two Cube Project Proposal.docx
+++ b/Documents/Two Cube Project Proposal.docx
@@ -69,7 +69,7 @@
                     </pic:cNvPicPr>
                   </pic:nvPicPr>
                   <pic:blipFill>
-                    <a:blip r:embed="rId7">
+                    <a:blip r:embed="rId8">
                       <a:extLst>
                         <a:ext uri="{28A0092B-C50C-407E-A947-70E740481C1C}">
                           <a14:useLocalDpi xmlns:a14="http://schemas.microsoft.com/office/drawing/2010/main" val="0"/>
@@ -132,7 +132,7 @@
                     </pic:cNvPicPr>
                   </pic:nvPicPr>
                   <pic:blipFill>
-                    <a:blip r:embed="rId8">
+                    <a:blip r:embed="rId9">
                       <a:extLst>
                         <a:ext uri="{28A0092B-C50C-407E-A947-70E740481C1C}">
                           <a14:useLocalDpi xmlns:a14="http://schemas.microsoft.com/office/drawing/2010/main" val="0"/>
@@ -280,16 +280,14 @@
           <w:rFonts w:ascii="Calibri" w:hAnsi="Calibri" w:cs="Arial"/>
           <w:b/>
         </w:rPr>
-        <w:t>15th</w:t>
-      </w:r>
-      <w:bookmarkStart w:id="31" w:name="_GoBack"/>
-      <w:bookmarkEnd w:id="31"/>
+        <w:t>7</w:t>
+      </w:r>
       <w:r>
         <w:rPr>
           <w:rFonts w:ascii="Calibri" w:hAnsi="Calibri" w:cs="Arial"/>
           <w:b/>
         </w:rPr>
-        <w:t xml:space="preserve"> </w:t>
+        <w:t xml:space="preserve">th </w:t>
       </w:r>
       <w:r>
         <w:rPr>
@@ -337,12 +335,16 @@
         <w:rPr>
           <w:rFonts w:ascii="Calibri" w:hAnsi="Calibri" w:cs="Arial"/>
           <w:b/>
+          <w:sz w:val="22"/>
+          <w:szCs w:val="22"/>
         </w:rPr>
       </w:pPr>
       <w:r>
         <w:rPr>
           <w:rFonts w:ascii="Calibri" w:hAnsi="Calibri" w:cs="Arial"/>
           <w:b/>
+          <w:sz w:val="22"/>
+          <w:szCs w:val="22"/>
         </w:rPr>
         <w:t>Team Members:</w:t>
       </w:r>
@@ -358,8 +360,8 @@
           <w:rStyle w:val="s1"/>
           <w:rFonts w:ascii="Calibri" w:hAnsi="Calibri"/>
           <w:color w:val="000000" w:themeColor="text1"/>
-          <w:sz w:val="20"/>
-          <w:szCs w:val="18"/>
+          <w:sz w:val="22"/>
+          <w:szCs w:val="22"/>
         </w:rPr>
       </w:pPr>
       <w:r>
@@ -368,8 +370,8 @@
           <w:rFonts w:ascii="Calibri" w:hAnsi="Calibri"/>
           <w:b/>
           <w:color w:val="000000" w:themeColor="text1"/>
-          <w:sz w:val="20"/>
-          <w:szCs w:val="18"/>
+          <w:sz w:val="22"/>
+          <w:szCs w:val="22"/>
         </w:rPr>
         <w:t>Deborah Sim</w:t>
       </w:r>
@@ -378,8 +380,8 @@
           <w:rStyle w:val="s1"/>
           <w:rFonts w:ascii="Calibri" w:hAnsi="Calibri"/>
           <w:color w:val="000000" w:themeColor="text1"/>
-          <w:sz w:val="20"/>
-          <w:szCs w:val="18"/>
+          <w:sz w:val="22"/>
+          <w:szCs w:val="22"/>
         </w:rPr>
         <w:t xml:space="preserve"> (deborah.sim.2015@sis.smu.edu.sg) – Project Manager &amp; Scrum Master</w:t>
       </w:r>
@@ -395,8 +397,8 @@
           <w:rStyle w:val="s1"/>
           <w:rFonts w:ascii="Calibri" w:hAnsi="Calibri"/>
           <w:color w:val="000000" w:themeColor="text1"/>
-          <w:sz w:val="20"/>
-          <w:szCs w:val="18"/>
+          <w:sz w:val="22"/>
+          <w:szCs w:val="22"/>
         </w:rPr>
       </w:pPr>
       <w:r>
@@ -405,8 +407,8 @@
           <w:rFonts w:ascii="Calibri" w:hAnsi="Calibri"/>
           <w:b/>
           <w:color w:val="000000" w:themeColor="text1"/>
-          <w:sz w:val="20"/>
-          <w:szCs w:val="18"/>
+          <w:sz w:val="22"/>
+          <w:szCs w:val="22"/>
         </w:rPr>
         <w:t>Sebastian Choo Kok Wee</w:t>
       </w:r>
@@ -415,8 +417,8 @@
           <w:rStyle w:val="s1"/>
           <w:rFonts w:ascii="Calibri" w:hAnsi="Calibri"/>
           <w:color w:val="000000" w:themeColor="text1"/>
-          <w:sz w:val="20"/>
-          <w:szCs w:val="18"/>
+          <w:sz w:val="22"/>
+          <w:szCs w:val="22"/>
         </w:rPr>
         <w:t xml:space="preserve"> (kwchoo.2015@sis.smu.edu.sg) – Business Analyst Lead &amp; Quality Assurance</w:t>
       </w:r>
@@ -432,8 +434,8 @@
           <w:rStyle w:val="s1"/>
           <w:rFonts w:ascii="Calibri" w:hAnsi="Calibri"/>
           <w:color w:val="000000" w:themeColor="text1"/>
-          <w:sz w:val="20"/>
-          <w:szCs w:val="18"/>
+          <w:sz w:val="22"/>
+          <w:szCs w:val="22"/>
         </w:rPr>
       </w:pPr>
       <w:r>
@@ -442,8 +444,8 @@
           <w:rFonts w:ascii="Calibri" w:hAnsi="Calibri"/>
           <w:b/>
           <w:color w:val="000000" w:themeColor="text1"/>
-          <w:sz w:val="20"/>
-          <w:szCs w:val="18"/>
+          <w:sz w:val="22"/>
+          <w:szCs w:val="22"/>
         </w:rPr>
         <w:t>Abdul Haqqim</w:t>
       </w:r>
@@ -452,8 +454,8 @@
           <w:rStyle w:val="s1"/>
           <w:rFonts w:ascii="Calibri" w:hAnsi="Calibri"/>
           <w:color w:val="000000" w:themeColor="text1"/>
-          <w:sz w:val="20"/>
-          <w:szCs w:val="18"/>
+          <w:sz w:val="22"/>
+          <w:szCs w:val="22"/>
         </w:rPr>
         <w:t xml:space="preserve"> (</w:t>
       </w:r>
@@ -462,8 +464,8 @@
           <w:rStyle w:val="s1"/>
           <w:rFonts w:ascii="Calibri" w:hAnsi="Calibri"/>
           <w:color w:val="000000" w:themeColor="text1"/>
-          <w:sz w:val="20"/>
-          <w:szCs w:val="18"/>
+          <w:sz w:val="22"/>
+          <w:szCs w:val="22"/>
         </w:rPr>
         <w:t>abdulhaqqim.2015@sis.smu.edu.sg)</w:t>
       </w:r>
@@ -472,8 +474,8 @@
           <w:rStyle w:val="s1"/>
           <w:rFonts w:ascii="Calibri" w:hAnsi="Calibri"/>
           <w:color w:val="000000" w:themeColor="text1"/>
-          <w:sz w:val="20"/>
-          <w:szCs w:val="18"/>
+          <w:sz w:val="22"/>
+          <w:szCs w:val="22"/>
         </w:rPr>
         <w:t xml:space="preserve"> – </w:t>
       </w:r>
@@ -482,8 +484,8 @@
           <w:rStyle w:val="s1"/>
           <w:rFonts w:ascii="Calibri" w:hAnsi="Calibri"/>
           <w:color w:val="000000" w:themeColor="text1"/>
-          <w:sz w:val="20"/>
-          <w:szCs w:val="18"/>
+          <w:sz w:val="22"/>
+          <w:szCs w:val="22"/>
         </w:rPr>
         <w:t>Developer Lead &amp; Business analyst Deputy</w:t>
       </w:r>
@@ -499,8 +501,8 @@
           <w:rStyle w:val="s1"/>
           <w:rFonts w:ascii="Calibri" w:hAnsi="Calibri"/>
           <w:color w:val="000000" w:themeColor="text1"/>
-          <w:sz w:val="20"/>
-          <w:szCs w:val="18"/>
+          <w:sz w:val="22"/>
+          <w:szCs w:val="22"/>
         </w:rPr>
       </w:pPr>
       <w:r>
@@ -509,8 +511,8 @@
           <w:rFonts w:ascii="Calibri" w:hAnsi="Calibri"/>
           <w:b/>
           <w:color w:val="000000" w:themeColor="text1"/>
-          <w:sz w:val="20"/>
-          <w:szCs w:val="18"/>
+          <w:sz w:val="22"/>
+          <w:szCs w:val="22"/>
         </w:rPr>
         <w:t>Jack New</w:t>
       </w:r>
@@ -519,8 +521,8 @@
           <w:rStyle w:val="s1"/>
           <w:rFonts w:ascii="Calibri" w:hAnsi="Calibri"/>
           <w:color w:val="000000" w:themeColor="text1"/>
-          <w:sz w:val="20"/>
-          <w:szCs w:val="18"/>
+          <w:sz w:val="22"/>
+          <w:szCs w:val="22"/>
         </w:rPr>
         <w:t xml:space="preserve"> (</w:t>
       </w:r>
@@ -529,8 +531,8 @@
           <w:rStyle w:val="s1"/>
           <w:rFonts w:ascii="Calibri" w:hAnsi="Calibri"/>
           <w:color w:val="000000" w:themeColor="text1"/>
-          <w:sz w:val="20"/>
-          <w:szCs w:val="18"/>
+          <w:sz w:val="22"/>
+          <w:szCs w:val="22"/>
         </w:rPr>
         <w:t>jack.new.2015@sis.smu.edu.sg</w:t>
       </w:r>
@@ -539,8 +541,8 @@
           <w:rStyle w:val="s1"/>
           <w:rFonts w:ascii="Calibri" w:hAnsi="Calibri"/>
           <w:color w:val="000000" w:themeColor="text1"/>
-          <w:sz w:val="20"/>
-          <w:szCs w:val="18"/>
+          <w:sz w:val="22"/>
+          <w:szCs w:val="22"/>
         </w:rPr>
         <w:t xml:space="preserve">) – </w:t>
       </w:r>
@@ -549,8 +551,8 @@
           <w:rStyle w:val="s1"/>
           <w:rFonts w:ascii="Calibri" w:hAnsi="Calibri"/>
           <w:color w:val="000000" w:themeColor="text1"/>
-          <w:sz w:val="20"/>
-          <w:szCs w:val="18"/>
+          <w:sz w:val="22"/>
+          <w:szCs w:val="22"/>
         </w:rPr>
         <w:t>Developer Lead &amp; Robotics hardware deputy</w:t>
       </w:r>
@@ -566,8 +568,8 @@
           <w:rStyle w:val="s1"/>
           <w:rFonts w:ascii="Calibri" w:hAnsi="Calibri"/>
           <w:color w:val="000000" w:themeColor="text1"/>
-          <w:sz w:val="20"/>
-          <w:szCs w:val="18"/>
+          <w:sz w:val="22"/>
+          <w:szCs w:val="22"/>
         </w:rPr>
       </w:pPr>
       <w:r>
@@ -576,8 +578,8 @@
           <w:rFonts w:ascii="Calibri" w:hAnsi="Calibri"/>
           <w:b/>
           <w:color w:val="000000" w:themeColor="text1"/>
-          <w:sz w:val="20"/>
-          <w:szCs w:val="18"/>
+          <w:sz w:val="22"/>
+          <w:szCs w:val="22"/>
         </w:rPr>
         <w:t>Vera Low</w:t>
       </w:r>
@@ -586,8 +588,8 @@
           <w:rStyle w:val="s1"/>
           <w:rFonts w:ascii="Calibri" w:hAnsi="Calibri"/>
           <w:color w:val="000000" w:themeColor="text1"/>
-          <w:sz w:val="20"/>
-          <w:szCs w:val="18"/>
+          <w:sz w:val="22"/>
+          <w:szCs w:val="22"/>
         </w:rPr>
         <w:t xml:space="preserve"> (</w:t>
       </w:r>
@@ -596,8 +598,8 @@
           <w:rStyle w:val="s1"/>
           <w:rFonts w:ascii="Calibri" w:hAnsi="Calibri"/>
           <w:color w:val="000000" w:themeColor="text1"/>
-          <w:sz w:val="20"/>
-          <w:szCs w:val="18"/>
+          <w:sz w:val="22"/>
+          <w:szCs w:val="22"/>
         </w:rPr>
         <w:t>vera.low.2015@sis.smu.edu.sg</w:t>
       </w:r>
@@ -606,8 +608,8 @@
           <w:rStyle w:val="s1"/>
           <w:rFonts w:ascii="Calibri" w:hAnsi="Calibri"/>
           <w:color w:val="000000" w:themeColor="text1"/>
-          <w:sz w:val="20"/>
-          <w:szCs w:val="18"/>
+          <w:sz w:val="22"/>
+          <w:szCs w:val="22"/>
         </w:rPr>
         <w:t xml:space="preserve">) – </w:t>
       </w:r>
@@ -616,8 +618,8 @@
           <w:rStyle w:val="s1"/>
           <w:rFonts w:ascii="Calibri" w:hAnsi="Calibri"/>
           <w:color w:val="000000" w:themeColor="text1"/>
-          <w:sz w:val="20"/>
-          <w:szCs w:val="18"/>
+          <w:sz w:val="22"/>
+          <w:szCs w:val="22"/>
         </w:rPr>
         <w:t>Robotics hardware Lead &amp; Developer Deputy</w:t>
       </w:r>
@@ -633,8 +635,8 @@
           <w:rStyle w:val="s1"/>
           <w:rFonts w:ascii="Calibri" w:hAnsi="Calibri"/>
           <w:color w:val="000000" w:themeColor="text1"/>
-          <w:sz w:val="20"/>
-          <w:szCs w:val="18"/>
+          <w:sz w:val="22"/>
+          <w:szCs w:val="22"/>
         </w:rPr>
       </w:pPr>
       <w:r>
@@ -643,8 +645,8 @@
           <w:rFonts w:ascii="Calibri" w:hAnsi="Calibri"/>
           <w:b/>
           <w:color w:val="000000" w:themeColor="text1"/>
-          <w:sz w:val="20"/>
-          <w:szCs w:val="18"/>
+          <w:sz w:val="22"/>
+          <w:szCs w:val="22"/>
         </w:rPr>
         <w:t>Ahmad</w:t>
       </w:r>
@@ -653,8 +655,8 @@
           <w:rStyle w:val="s1"/>
           <w:rFonts w:ascii="Calibri" w:hAnsi="Calibri"/>
           <w:color w:val="000000" w:themeColor="text1"/>
-          <w:sz w:val="20"/>
-          <w:szCs w:val="18"/>
+          <w:sz w:val="22"/>
+          <w:szCs w:val="22"/>
         </w:rPr>
         <w:t xml:space="preserve"> (ahmadsm.2015@sis.smu.edu.sg) – Front end &amp; UI/UX designer</w:t>
       </w:r>
@@ -664,8 +666,8 @@
         <w:rPr>
           <w:rFonts w:ascii="Calibri" w:hAnsi="Calibri"/>
           <w:color w:val="000000" w:themeColor="text1"/>
-          <w:sz w:val="20"/>
-          <w:szCs w:val="18"/>
+          <w:sz w:val="22"/>
+          <w:szCs w:val="22"/>
         </w:rPr>
       </w:pPr>
     </w:p>
@@ -678,36 +680,132 @@
         <w:rPr>
           <w:rFonts w:ascii="Calibri" w:hAnsi="Calibri" w:cs="Arial"/>
           <w:b/>
-        </w:rPr>
-      </w:pPr>
-      <w:bookmarkStart w:id="32" w:name="_Toc96146928"/>
-      <w:bookmarkStart w:id="33" w:name="_Toc97039861"/>
-      <w:bookmarkStart w:id="34" w:name="_Toc104951041"/>
-      <w:bookmarkStart w:id="35" w:name="_Toc107366284"/>
-      <w:bookmarkStart w:id="36" w:name="_Toc125792657"/>
-      <w:bookmarkStart w:id="37" w:name="_Toc131423379"/>
-      <w:bookmarkStart w:id="38" w:name="_Toc95641387"/>
+          <w:sz w:val="22"/>
+          <w:szCs w:val="22"/>
+        </w:rPr>
+      </w:pPr>
+      <w:bookmarkStart w:id="31" w:name="_Toc96146928"/>
+      <w:bookmarkStart w:id="32" w:name="_Toc97039861"/>
+      <w:bookmarkStart w:id="33" w:name="_Toc104951041"/>
+      <w:bookmarkStart w:id="34" w:name="_Toc107366284"/>
+      <w:bookmarkStart w:id="35" w:name="_Toc125792657"/>
+      <w:bookmarkStart w:id="36" w:name="_Toc131423379"/>
+      <w:bookmarkStart w:id="37" w:name="_Toc95641387"/>
       <w:r>
         <w:rPr>
           <w:rFonts w:ascii="Calibri" w:hAnsi="Calibri" w:cs="Arial"/>
           <w:b/>
+          <w:sz w:val="22"/>
+          <w:szCs w:val="22"/>
         </w:rPr>
         <w:t>Faculty Supervisor:</w:t>
       </w:r>
+      <w:bookmarkEnd w:id="31"/>
       <w:bookmarkEnd w:id="32"/>
       <w:bookmarkEnd w:id="33"/>
       <w:bookmarkEnd w:id="34"/>
       <w:bookmarkEnd w:id="35"/>
       <w:bookmarkEnd w:id="36"/>
+    </w:p>
+    <w:p>
+      <w:pPr>
+        <w:numPr>
+          <w:ilvl w:val="0"/>
+          <w:numId w:val="17"/>
+        </w:numPr>
+        <w:ind w:left="0" w:hanging="284"/>
+        <w:rPr>
+          <w:rStyle w:val="s1"/>
+          <w:rFonts w:ascii="Calibri" w:hAnsi="Calibri"/>
+          <w:color w:val="000000" w:themeColor="text1"/>
+          <w:sz w:val="22"/>
+          <w:szCs w:val="22"/>
+        </w:rPr>
+      </w:pPr>
+      <w:r>
+        <w:rPr>
+          <w:rStyle w:val="s1"/>
+          <w:rFonts w:ascii="Calibri" w:hAnsi="Calibri"/>
+          <w:b/>
+          <w:color w:val="000000" w:themeColor="text1"/>
+          <w:sz w:val="22"/>
+          <w:szCs w:val="22"/>
+        </w:rPr>
+        <w:t xml:space="preserve">Tan </w:t>
+      </w:r>
+      <w:proofErr w:type="spellStart"/>
+      <w:r>
+        <w:rPr>
+          <w:rStyle w:val="s1"/>
+          <w:rFonts w:ascii="Calibri" w:hAnsi="Calibri"/>
+          <w:b/>
+          <w:color w:val="000000" w:themeColor="text1"/>
+          <w:sz w:val="22"/>
+          <w:szCs w:val="22"/>
+        </w:rPr>
+        <w:t>Hwee</w:t>
+      </w:r>
+      <w:proofErr w:type="spellEnd"/>
+      <w:r>
+        <w:rPr>
+          <w:rStyle w:val="s1"/>
+          <w:rFonts w:ascii="Calibri" w:hAnsi="Calibri"/>
+          <w:b/>
+          <w:color w:val="000000" w:themeColor="text1"/>
+          <w:sz w:val="22"/>
+          <w:szCs w:val="22"/>
+        </w:rPr>
+        <w:t xml:space="preserve"> Xian</w:t>
+      </w:r>
+      <w:r>
+        <w:rPr>
+          <w:rStyle w:val="s1"/>
+          <w:rFonts w:ascii="Calibri" w:hAnsi="Calibri"/>
+          <w:color w:val="000000" w:themeColor="text1"/>
+          <w:sz w:val="22"/>
+          <w:szCs w:val="22"/>
+        </w:rPr>
+        <w:t xml:space="preserve"> (</w:t>
+      </w:r>
+      <w:r>
+        <w:rPr>
+          <w:rStyle w:val="s1"/>
+          <w:rFonts w:ascii="Calibri" w:hAnsi="Calibri"/>
+          <w:color w:val="000000" w:themeColor="text1"/>
+          <w:sz w:val="22"/>
+          <w:szCs w:val="22"/>
+        </w:rPr>
+        <w:t>hxtan@smu.edu.sg</w:t>
+      </w:r>
+      <w:r>
+        <w:rPr>
+          <w:rStyle w:val="s1"/>
+          <w:rFonts w:ascii="Calibri" w:hAnsi="Calibri"/>
+          <w:color w:val="000000" w:themeColor="text1"/>
+          <w:sz w:val="22"/>
+          <w:szCs w:val="22"/>
+        </w:rPr>
+        <w:t xml:space="preserve">) </w:t>
+      </w:r>
       <w:bookmarkEnd w:id="37"/>
     </w:p>
-    <w:bookmarkEnd w:id="38"/>
-    <w:p>
-      <w:pPr>
-        <w:ind w:hanging="567"/>
-        <w:rPr>
-          <w:rFonts w:ascii="Calibri" w:hAnsi="Calibri"/>
-          <w:lang w:val="en-GB"/>
+    <w:p>
+      <w:pPr>
+        <w:rPr>
+          <w:rFonts w:ascii="Calibri" w:hAnsi="Calibri"/>
+          <w:color w:val="000000" w:themeColor="text1"/>
+          <w:sz w:val="22"/>
+          <w:szCs w:val="22"/>
+        </w:rPr>
+      </w:pPr>
+    </w:p>
+    <w:p>
+      <w:pPr>
+        <w:rPr>
+          <w:rFonts w:ascii="Calibri" w:hAnsi="Calibri"/>
+          <w:color w:val="000000" w:themeColor="text1"/>
+          <w:sz w:val="22"/>
+          <w:szCs w:val="22"/>
         </w:rPr>
       </w:pPr>
     </w:p>
@@ -720,12 +818,16 @@
         <w:rPr>
           <w:rFonts w:ascii="Calibri" w:hAnsi="Calibri" w:cs="Arial"/>
           <w:b/>
+          <w:sz w:val="22"/>
+          <w:szCs w:val="22"/>
         </w:rPr>
       </w:pPr>
       <w:r>
         <w:rPr>
           <w:rFonts w:ascii="Calibri" w:hAnsi="Calibri" w:cs="Arial"/>
           <w:b/>
+          <w:sz w:val="22"/>
+          <w:szCs w:val="22"/>
         </w:rPr>
         <w:t>Sponsor and/or Clients (if any):</w:t>
       </w:r>
@@ -739,12 +841,17 @@
         <w:ind w:left="0" w:hanging="284"/>
         <w:rPr>
           <w:rFonts w:ascii="Calibri" w:hAnsi="Calibri"/>
+          <w:sz w:val="22"/>
+          <w:szCs w:val="22"/>
           <w:lang w:val="en-GB"/>
         </w:rPr>
       </w:pPr>
       <w:r>
         <w:rPr>
           <w:rFonts w:ascii="Calibri" w:hAnsi="Calibri"/>
+          <w:b/>
+          <w:sz w:val="22"/>
+          <w:szCs w:val="22"/>
           <w:lang w:val="en-GB"/>
         </w:rPr>
         <w:t>Ben Li</w:t>
@@ -752,6 +859,8 @@
       <w:r>
         <w:rPr>
           <w:rFonts w:ascii="Calibri" w:hAnsi="Calibri"/>
+          <w:sz w:val="22"/>
+          <w:szCs w:val="22"/>
           <w:lang w:val="en-GB"/>
         </w:rPr>
         <w:t xml:space="preserve"> (</w:t>
@@ -759,6 +868,8 @@
       <w:r>
         <w:rPr>
           <w:rFonts w:ascii="Calibri" w:hAnsi="Calibri"/>
+          <w:sz w:val="22"/>
+          <w:szCs w:val="22"/>
           <w:lang w:val="en-GB"/>
         </w:rPr>
         <w:t>ben.li.2016@mi.smu.edu.sg</w:t>
@@ -766,6 +877,8 @@
       <w:r>
         <w:rPr>
           <w:rFonts w:ascii="Calibri" w:hAnsi="Calibri"/>
+          <w:sz w:val="22"/>
+          <w:szCs w:val="22"/>
           <w:lang w:val="en-GB"/>
         </w:rPr>
         <w:t xml:space="preserve">) - </w:t>
@@ -773,13 +886,15 @@
       <w:r>
         <w:rPr>
           <w:rFonts w:ascii="Calibri" w:hAnsi="Calibri"/>
+          <w:sz w:val="22"/>
+          <w:szCs w:val="22"/>
           <w:lang w:val="en-GB"/>
         </w:rPr>
         <w:t>Product Owne</w:t>
       </w:r>
-      <w:bookmarkStart w:id="39" w:name="_Toc97525902"/>
-      <w:bookmarkStart w:id="40" w:name="_Toc142723014"/>
-      <w:bookmarkStart w:id="41" w:name="_Toc201470086"/>
+      <w:bookmarkStart w:id="38" w:name="_Toc97525902"/>
+      <w:bookmarkStart w:id="39" w:name="_Toc142723014"/>
+      <w:bookmarkStart w:id="40" w:name="_Toc201470086"/>
       <w:bookmarkEnd w:id="0"/>
       <w:bookmarkEnd w:id="1"/>
       <w:bookmarkEnd w:id="2"/>
@@ -814,6 +929,8 @@
       <w:r>
         <w:rPr>
           <w:rFonts w:ascii="Calibri" w:hAnsi="Calibri"/>
+          <w:sz w:val="22"/>
+          <w:szCs w:val="22"/>
           <w:lang w:val="en-GB"/>
         </w:rPr>
         <w:t>r</w:t>
@@ -824,9 +941,13 @@
         <w:ind w:hanging="567"/>
         <w:rPr>
           <w:rFonts w:ascii="Calibri" w:hAnsi="Calibri"/>
+          <w:sz w:val="22"/>
+          <w:szCs w:val="22"/>
           <w:lang w:val="en-GB"/>
         </w:rPr>
       </w:pPr>
+      <w:bookmarkStart w:id="41" w:name="_GoBack"/>
+      <w:bookmarkEnd w:id="41"/>
     </w:p>
     <w:p>
       <w:pPr>
@@ -878,9 +999,9 @@
         <w:lastRenderedPageBreak/>
         <w:t>Project Overvie</w:t>
       </w:r>
+      <w:bookmarkEnd w:id="38"/>
       <w:bookmarkEnd w:id="39"/>
       <w:bookmarkEnd w:id="40"/>
-      <w:bookmarkEnd w:id="41"/>
       <w:r>
         <w:rPr>
           <w:rFonts w:ascii="Calibri" w:hAnsi="Calibri"/>
@@ -934,7 +1055,214 @@
           <w:sz w:val="20"/>
           <w:szCs w:val="18"/>
         </w:rPr>
-        <w:t>Remote RoboLab is an online web platform that provides users an accessible place to learn Robotics Programming Python without a physical robot and yet it is still interactive and fun for the users. Remote RoboLabs provides robots with designed fun and interactive games where users can send code over the website to control the robots remotely and watch the robots execute the code, via the live camera. The users will be charged by half hour blocks for the usage of these remote robots. They can make booking beforehand as well.</w:t>
+        <w:t xml:space="preserve">Remote RoboLab </w:t>
+      </w:r>
+      <w:r>
+        <w:rPr>
+          <w:rStyle w:val="s1"/>
+          <w:color w:val="000000" w:themeColor="text1"/>
+          <w:sz w:val="20"/>
+          <w:szCs w:val="18"/>
+        </w:rPr>
+        <w:t xml:space="preserve">is an </w:t>
+      </w:r>
+      <w:r>
+        <w:rPr>
+          <w:rStyle w:val="s1"/>
+          <w:color w:val="000000" w:themeColor="text1"/>
+          <w:sz w:val="20"/>
+          <w:szCs w:val="18"/>
+        </w:rPr>
+        <w:t xml:space="preserve">online web platform </w:t>
+      </w:r>
+      <w:r>
+        <w:rPr>
+          <w:rStyle w:val="s1"/>
+          <w:color w:val="000000" w:themeColor="text1"/>
+          <w:sz w:val="20"/>
+          <w:szCs w:val="18"/>
+        </w:rPr>
+        <w:t xml:space="preserve">that aims to promote python learning </w:t>
+      </w:r>
+      <w:r>
+        <w:rPr>
+          <w:rStyle w:val="s1"/>
+          <w:color w:val="000000" w:themeColor="text1"/>
+          <w:sz w:val="20"/>
+          <w:szCs w:val="18"/>
+        </w:rPr>
+        <w:t>with</w:t>
+      </w:r>
+      <w:r>
+        <w:rPr>
+          <w:rStyle w:val="s1"/>
+          <w:color w:val="000000" w:themeColor="text1"/>
+          <w:sz w:val="20"/>
+          <w:szCs w:val="18"/>
+        </w:rPr>
+        <w:t xml:space="preserve"> robotics without the need of a physical robot.</w:t>
+      </w:r>
+      <w:r>
+        <w:rPr>
+          <w:rStyle w:val="s1"/>
+          <w:color w:val="000000" w:themeColor="text1"/>
+          <w:sz w:val="20"/>
+          <w:szCs w:val="18"/>
+        </w:rPr>
+        <w:t xml:space="preserve"> </w:t>
+      </w:r>
+      <w:r>
+        <w:rPr>
+          <w:rStyle w:val="s1"/>
+          <w:color w:val="000000" w:themeColor="text1"/>
+          <w:sz w:val="20"/>
+          <w:szCs w:val="18"/>
+        </w:rPr>
+        <w:t>Remote RoboLabs provides</w:t>
+      </w:r>
+      <w:r>
+        <w:rPr>
+          <w:rStyle w:val="s1"/>
+          <w:color w:val="000000" w:themeColor="text1"/>
+          <w:sz w:val="20"/>
+          <w:szCs w:val="18"/>
+        </w:rPr>
+        <w:t xml:space="preserve"> a code editor for the user</w:t>
+      </w:r>
+      <w:r>
+        <w:rPr>
+          <w:rStyle w:val="s1"/>
+          <w:color w:val="000000" w:themeColor="text1"/>
+          <w:sz w:val="20"/>
+          <w:szCs w:val="18"/>
+        </w:rPr>
+        <w:t xml:space="preserve"> which guides the user on what code to enter. Upon enter</w:t>
+      </w:r>
+      <w:r>
+        <w:rPr>
+          <w:rStyle w:val="s1"/>
+          <w:color w:val="000000" w:themeColor="text1"/>
+          <w:sz w:val="20"/>
+          <w:szCs w:val="18"/>
+        </w:rPr>
+        <w:t>ing</w:t>
+      </w:r>
+      <w:r>
+        <w:rPr>
+          <w:rStyle w:val="s1"/>
+          <w:color w:val="000000" w:themeColor="text1"/>
+          <w:sz w:val="20"/>
+          <w:szCs w:val="18"/>
+        </w:rPr>
+        <w:t xml:space="preserve"> the </w:t>
+      </w:r>
+      <w:r>
+        <w:rPr>
+          <w:rStyle w:val="s1"/>
+          <w:color w:val="000000" w:themeColor="text1"/>
+          <w:sz w:val="20"/>
+          <w:szCs w:val="18"/>
+        </w:rPr>
+        <w:t xml:space="preserve">correct </w:t>
+      </w:r>
+      <w:r>
+        <w:rPr>
+          <w:rStyle w:val="s1"/>
+          <w:color w:val="000000" w:themeColor="text1"/>
+          <w:sz w:val="20"/>
+          <w:szCs w:val="18"/>
+        </w:rPr>
+        <w:t>code into the code editor, users will be able to see the movements of</w:t>
+      </w:r>
+      <w:r>
+        <w:rPr>
+          <w:rStyle w:val="s1"/>
+          <w:color w:val="000000" w:themeColor="text1"/>
+          <w:sz w:val="20"/>
+          <w:szCs w:val="18"/>
+        </w:rPr>
+        <w:t xml:space="preserve"> robots</w:t>
+      </w:r>
+      <w:r>
+        <w:rPr>
+          <w:rStyle w:val="s1"/>
+          <w:color w:val="000000" w:themeColor="text1"/>
+          <w:sz w:val="20"/>
+          <w:szCs w:val="18"/>
+        </w:rPr>
+        <w:t xml:space="preserve"> via a</w:t>
+      </w:r>
+      <w:r>
+        <w:rPr>
+          <w:rStyle w:val="s1"/>
+          <w:color w:val="000000" w:themeColor="text1"/>
+          <w:sz w:val="20"/>
+          <w:szCs w:val="18"/>
+        </w:rPr>
+        <w:t xml:space="preserve"> live camera.</w:t>
+      </w:r>
+      <w:r>
+        <w:rPr>
+          <w:rStyle w:val="s1"/>
+          <w:color w:val="000000" w:themeColor="text1"/>
+          <w:sz w:val="20"/>
+          <w:szCs w:val="18"/>
+        </w:rPr>
+        <w:t xml:space="preserve"> Remote RoboLab aims to make learning </w:t>
+      </w:r>
+      <w:r>
+        <w:rPr>
+          <w:rStyle w:val="s1"/>
+          <w:color w:val="000000" w:themeColor="text1"/>
+          <w:sz w:val="20"/>
+          <w:szCs w:val="18"/>
+        </w:rPr>
+        <w:t>fun and interactive for the users by incorporating the gaming concept, where the</w:t>
+      </w:r>
+      <w:r>
+        <w:rPr>
+          <w:rStyle w:val="s1"/>
+          <w:color w:val="000000" w:themeColor="text1"/>
+          <w:sz w:val="20"/>
+          <w:szCs w:val="18"/>
+        </w:rPr>
+        <w:t>re is a main goal and users use the</w:t>
+      </w:r>
+      <w:r>
+        <w:rPr>
+          <w:rStyle w:val="s1"/>
+          <w:color w:val="000000" w:themeColor="text1"/>
+          <w:sz w:val="20"/>
+          <w:szCs w:val="18"/>
+        </w:rPr>
+        <w:t xml:space="preserve"> movement of the robots</w:t>
+      </w:r>
+      <w:r>
+        <w:rPr>
+          <w:rStyle w:val="s1"/>
+          <w:color w:val="000000" w:themeColor="text1"/>
+          <w:sz w:val="20"/>
+          <w:szCs w:val="18"/>
+        </w:rPr>
+        <w:t xml:space="preserve"> to accomplish that</w:t>
+      </w:r>
+      <w:r>
+        <w:rPr>
+          <w:rStyle w:val="s1"/>
+          <w:color w:val="000000" w:themeColor="text1"/>
+          <w:sz w:val="20"/>
+          <w:szCs w:val="18"/>
+        </w:rPr>
+        <w:t xml:space="preserve"> goal. </w:t>
+      </w:r>
+      <w:r>
+        <w:rPr>
+          <w:rStyle w:val="s1"/>
+          <w:color w:val="000000" w:themeColor="text1"/>
+          <w:sz w:val="20"/>
+          <w:szCs w:val="18"/>
+        </w:rPr>
+        <w:t xml:space="preserve">The users will be charged by half hour blocks for the usage of these remote robots. </w:t>
       </w:r>
     </w:p>
     <w:p>
@@ -979,6 +1307,7 @@
           <w:szCs w:val="18"/>
         </w:rPr>
       </w:pPr>
+      <w:commentRangeStart w:id="45"/>
     </w:p>
     <w:p>
       <w:pPr>
@@ -998,7 +1327,7 @@
           <w:sz w:val="20"/>
           <w:szCs w:val="18"/>
         </w:rPr>
-        <w:t xml:space="preserve">Our project aims to target two types of users: </w:t>
+        <w:t xml:space="preserve">Our project aims to target </w:t>
       </w:r>
       <w:r>
         <w:rPr>
@@ -1009,25 +1338,6 @@
           <w:szCs w:val="18"/>
         </w:rPr>
         <w:t>Game Players</w:t>
-      </w:r>
-      <w:r>
-        <w:rPr>
-          <w:rStyle w:val="s1"/>
-          <w:color w:val="000000" w:themeColor="text1"/>
-          <w:sz w:val="20"/>
-          <w:szCs w:val="18"/>
-        </w:rPr>
-        <w:t xml:space="preserve"> and </w:t>
-      </w:r>
-      <w:r>
-        <w:rPr>
-          <w:rStyle w:val="s1"/>
-          <w:i/>
-          <w:color w:val="000000" w:themeColor="text1"/>
-          <w:sz w:val="20"/>
-          <w:szCs w:val="18"/>
-        </w:rPr>
-        <w:t>Game Providers</w:t>
       </w:r>
       <w:r>
         <w:rPr>
@@ -1073,6 +1383,7 @@
         <w:t xml:space="preserve">Game Players are users who will be playing the games provided on the web platform to learn/improve Python. </w:t>
       </w:r>
     </w:p>
+    <w:commentRangeEnd w:id="45"/>
     <w:p>
       <w:pPr>
         <w:pStyle w:val="p1"/>
@@ -1085,6 +1396,167 @@
           <w:u w:val="single"/>
         </w:rPr>
       </w:pPr>
+      <w:r>
+        <w:rPr>
+          <w:rStyle w:val="CommentReference"/>
+          <w:rFonts w:ascii="Times New Roman" w:hAnsi="Times New Roman"/>
+          <w:color w:val="auto"/>
+        </w:rPr>
+        <w:commentReference w:id="45"/>
+      </w:r>
+    </w:p>
+    <w:p>
+      <w:pPr>
+        <w:pStyle w:val="p1"/>
+        <w:ind w:right="-575" w:hanging="567"/>
+        <w:rPr>
+          <w:rStyle w:val="s1"/>
+          <w:color w:val="000000" w:themeColor="text1"/>
+          <w:sz w:val="20"/>
+          <w:szCs w:val="18"/>
+        </w:rPr>
+      </w:pPr>
+      <w:r>
+        <w:rPr>
+          <w:rStyle w:val="s1"/>
+          <w:color w:val="000000" w:themeColor="text1"/>
+          <w:sz w:val="20"/>
+          <w:szCs w:val="18"/>
+        </w:rPr>
+        <w:t xml:space="preserve">Our project will also offer two types of game forms: </w:t>
+      </w:r>
+      <w:r>
+        <w:rPr>
+          <w:rStyle w:val="s1"/>
+          <w:i/>
+          <w:color w:val="000000" w:themeColor="text1"/>
+          <w:sz w:val="20"/>
+          <w:szCs w:val="18"/>
+        </w:rPr>
+        <w:t>Single-player</w:t>
+      </w:r>
+      <w:r>
+        <w:rPr>
+          <w:rStyle w:val="s1"/>
+          <w:color w:val="000000" w:themeColor="text1"/>
+          <w:sz w:val="20"/>
+          <w:szCs w:val="18"/>
+        </w:rPr>
+        <w:t xml:space="preserve"> and </w:t>
+      </w:r>
+      <w:r>
+        <w:rPr>
+          <w:rStyle w:val="s1"/>
+          <w:i/>
+          <w:color w:val="000000" w:themeColor="text1"/>
+          <w:sz w:val="20"/>
+          <w:szCs w:val="18"/>
+        </w:rPr>
+        <w:t>Multiple-player</w:t>
+      </w:r>
+      <w:r>
+        <w:rPr>
+          <w:rStyle w:val="s1"/>
+          <w:color w:val="000000" w:themeColor="text1"/>
+          <w:sz w:val="20"/>
+          <w:szCs w:val="18"/>
+        </w:rPr>
+        <w:t>.</w:t>
+      </w:r>
+    </w:p>
+    <w:p>
+      <w:pPr>
+        <w:pStyle w:val="p1"/>
+        <w:ind w:right="-575" w:hanging="567"/>
+        <w:rPr>
+          <w:rStyle w:val="s1"/>
+          <w:color w:val="000000" w:themeColor="text1"/>
+          <w:sz w:val="20"/>
+          <w:szCs w:val="18"/>
+        </w:rPr>
+      </w:pPr>
+    </w:p>
+    <w:p>
+      <w:pPr>
+        <w:pStyle w:val="p1"/>
+        <w:ind w:right="-575" w:hanging="567"/>
+        <w:rPr>
+          <w:rStyle w:val="s1"/>
+          <w:color w:val="000000" w:themeColor="text1"/>
+          <w:sz w:val="20"/>
+          <w:szCs w:val="18"/>
+        </w:rPr>
+      </w:pPr>
+      <w:r>
+        <w:rPr>
+          <w:rStyle w:val="s1"/>
+          <w:color w:val="000000" w:themeColor="text1"/>
+          <w:sz w:val="20"/>
+          <w:szCs w:val="18"/>
+        </w:rPr>
+        <w:t>For single players, t</w:t>
+      </w:r>
+      <w:r>
+        <w:rPr>
+          <w:rStyle w:val="s1"/>
+          <w:color w:val="000000" w:themeColor="text1"/>
+          <w:sz w:val="20"/>
+          <w:szCs w:val="18"/>
+        </w:rPr>
+        <w:t xml:space="preserve">here will be single-player games offered such as puzzle track. </w:t>
+      </w:r>
+    </w:p>
+    <w:p>
+      <w:pPr>
+        <w:pStyle w:val="p1"/>
+        <w:ind w:right="-575" w:hanging="567"/>
+        <w:rPr>
+          <w:rStyle w:val="s1"/>
+          <w:color w:val="000000" w:themeColor="text1"/>
+          <w:sz w:val="20"/>
+          <w:szCs w:val="18"/>
+        </w:rPr>
+      </w:pPr>
+      <w:r>
+        <w:rPr>
+          <w:rStyle w:val="s1"/>
+          <w:color w:val="000000" w:themeColor="text1"/>
+          <w:sz w:val="20"/>
+          <w:szCs w:val="18"/>
+        </w:rPr>
+        <w:t>(</w:t>
+      </w:r>
+      <w:r>
+        <w:rPr>
+          <w:rStyle w:val="s1"/>
+          <w:i/>
+          <w:color w:val="000000" w:themeColor="text1"/>
+          <w:sz w:val="20"/>
+          <w:szCs w:val="18"/>
+        </w:rPr>
+        <w:t>Puzzle track – Players navigate their robots through a puzzle track</w:t>
+      </w:r>
+      <w:r>
+        <w:rPr>
+          <w:rStyle w:val="s1"/>
+          <w:color w:val="000000" w:themeColor="text1"/>
+          <w:sz w:val="20"/>
+          <w:szCs w:val="18"/>
+        </w:rPr>
+        <w:t>)</w:t>
+      </w:r>
+    </w:p>
+    <w:p>
+      <w:pPr>
+        <w:pStyle w:val="p1"/>
+        <w:ind w:right="-575" w:hanging="567"/>
+        <w:rPr>
+          <w:rStyle w:val="s1"/>
+          <w:color w:val="000000" w:themeColor="text1"/>
+          <w:sz w:val="20"/>
+          <w:szCs w:val="18"/>
+        </w:rPr>
+      </w:pPr>
     </w:p>
     <w:p>
       <w:pPr>
@@ -1099,212 +1571,40 @@
       </w:pPr>
       <w:r>
         <w:rPr>
-          <w:color w:val="000000" w:themeColor="text1"/>
-          <w:sz w:val="20"/>
-          <w:szCs w:val="18"/>
-        </w:rPr>
-        <w:t>Game Providers are users who purchases robot kits from us (</w:t>
-      </w:r>
-      <w:r>
-        <w:rPr>
-          <w:i/>
-          <w:color w:val="000000" w:themeColor="text1"/>
-          <w:sz w:val="20"/>
-          <w:szCs w:val="18"/>
-        </w:rPr>
-        <w:t xml:space="preserve">Robot kit </w:t>
-      </w:r>
-      <w:r>
-        <w:rPr>
-          <w:i/>
-          <w:color w:val="000000" w:themeColor="text1"/>
-          <w:sz w:val="20"/>
-          <w:szCs w:val="18"/>
-        </w:rPr>
-        <w:t>comprises</w:t>
-      </w:r>
-      <w:r>
-        <w:rPr>
-          <w:i/>
-          <w:color w:val="000000" w:themeColor="text1"/>
-          <w:sz w:val="20"/>
-          <w:szCs w:val="18"/>
-        </w:rPr>
-        <w:t xml:space="preserve"> of a robot, camera and panel</w:t>
-      </w:r>
-      <w:r>
-        <w:rPr>
-          <w:color w:val="000000" w:themeColor="text1"/>
-          <w:sz w:val="20"/>
-          <w:szCs w:val="18"/>
-        </w:rPr>
-        <w:t>). These Game Providers will then design a game and connects it to our platform. Thus, there will also be a variety of games designed by several Game Providers which are offered to users. The profit made from the Game Providers will be shared between themselves and RoboLab.</w:t>
-      </w:r>
-    </w:p>
-    <w:p>
-      <w:pPr>
-        <w:pStyle w:val="p1"/>
-        <w:ind w:right="-575" w:hanging="567"/>
-        <w:rPr>
-          <w:rStyle w:val="s1"/>
-          <w:color w:val="000000" w:themeColor="text1"/>
-          <w:sz w:val="20"/>
-          <w:szCs w:val="18"/>
-        </w:rPr>
-      </w:pPr>
-    </w:p>
-    <w:p>
-      <w:pPr>
-        <w:pStyle w:val="p1"/>
-        <w:ind w:right="-575" w:hanging="567"/>
-        <w:rPr>
-          <w:rStyle w:val="s1"/>
-          <w:color w:val="000000" w:themeColor="text1"/>
-          <w:sz w:val="20"/>
-          <w:szCs w:val="18"/>
-        </w:rPr>
-      </w:pPr>
-      <w:r>
-        <w:rPr>
-          <w:rStyle w:val="s1"/>
-          <w:color w:val="000000" w:themeColor="text1"/>
-          <w:sz w:val="20"/>
-          <w:szCs w:val="18"/>
-        </w:rPr>
-        <w:t xml:space="preserve">Our project will also offer two types of game forms: </w:t>
-      </w:r>
-      <w:r>
-        <w:rPr>
-          <w:rStyle w:val="s1"/>
-          <w:i/>
-          <w:color w:val="000000" w:themeColor="text1"/>
-          <w:sz w:val="20"/>
-          <w:szCs w:val="18"/>
-        </w:rPr>
-        <w:t>Single-player</w:t>
-      </w:r>
-      <w:r>
-        <w:rPr>
-          <w:rStyle w:val="s1"/>
-          <w:color w:val="000000" w:themeColor="text1"/>
-          <w:sz w:val="20"/>
-          <w:szCs w:val="18"/>
-        </w:rPr>
-        <w:t xml:space="preserve"> and </w:t>
-      </w:r>
-      <w:r>
-        <w:rPr>
-          <w:rStyle w:val="s1"/>
-          <w:i/>
-          <w:color w:val="000000" w:themeColor="text1"/>
-          <w:sz w:val="20"/>
-          <w:szCs w:val="18"/>
-        </w:rPr>
-        <w:t>Multiple-player</w:t>
-      </w:r>
-      <w:r>
-        <w:rPr>
-          <w:rStyle w:val="s1"/>
-          <w:color w:val="000000" w:themeColor="text1"/>
-          <w:sz w:val="20"/>
-          <w:szCs w:val="18"/>
-        </w:rPr>
-        <w:t>.</w:t>
-      </w:r>
-    </w:p>
-    <w:p>
-      <w:pPr>
-        <w:pStyle w:val="p1"/>
-        <w:ind w:right="-575" w:hanging="567"/>
-        <w:rPr>
-          <w:rStyle w:val="s1"/>
-          <w:color w:val="000000" w:themeColor="text1"/>
-          <w:sz w:val="20"/>
-          <w:szCs w:val="18"/>
-        </w:rPr>
-      </w:pPr>
-    </w:p>
-    <w:p>
-      <w:pPr>
-        <w:pStyle w:val="p1"/>
-        <w:ind w:right="-575" w:hanging="567"/>
-        <w:rPr>
-          <w:rStyle w:val="s1"/>
-          <w:color w:val="000000" w:themeColor="text1"/>
-          <w:sz w:val="20"/>
-          <w:szCs w:val="18"/>
-        </w:rPr>
-      </w:pPr>
-      <w:r>
-        <w:rPr>
-          <w:rStyle w:val="s1"/>
-          <w:color w:val="000000" w:themeColor="text1"/>
-          <w:sz w:val="20"/>
-          <w:szCs w:val="18"/>
-        </w:rPr>
-        <w:t>For single players, t</w:t>
-      </w:r>
-      <w:r>
-        <w:rPr>
-          <w:rStyle w:val="s1"/>
-          <w:color w:val="000000" w:themeColor="text1"/>
-          <w:sz w:val="20"/>
-          <w:szCs w:val="18"/>
-        </w:rPr>
-        <w:t xml:space="preserve">here will be single-player games offered such as puzzle track. </w:t>
-      </w:r>
-    </w:p>
-    <w:p>
-      <w:pPr>
-        <w:pStyle w:val="p1"/>
-        <w:ind w:right="-575" w:hanging="567"/>
-        <w:rPr>
-          <w:rStyle w:val="s1"/>
-          <w:color w:val="000000" w:themeColor="text1"/>
-          <w:sz w:val="20"/>
-          <w:szCs w:val="18"/>
-        </w:rPr>
-      </w:pPr>
-      <w:r>
-        <w:rPr>
-          <w:rStyle w:val="s1"/>
-          <w:color w:val="000000" w:themeColor="text1"/>
-          <w:sz w:val="20"/>
-          <w:szCs w:val="18"/>
-        </w:rPr>
-        <w:t>(</w:t>
-      </w:r>
-      <w:r>
-        <w:rPr>
-          <w:rStyle w:val="s1"/>
-          <w:i/>
-          <w:color w:val="000000" w:themeColor="text1"/>
-          <w:sz w:val="20"/>
-          <w:szCs w:val="18"/>
-        </w:rPr>
-        <w:t>Puzzle track – Players navigate their robots through a puzzle track</w:t>
-      </w:r>
-      <w:r>
-        <w:rPr>
-          <w:rStyle w:val="s1"/>
-          <w:color w:val="000000" w:themeColor="text1"/>
-          <w:sz w:val="20"/>
-          <w:szCs w:val="18"/>
-        </w:rPr>
-        <w:t>)</w:t>
-      </w:r>
-    </w:p>
-    <w:p>
-      <w:pPr>
-        <w:pStyle w:val="p1"/>
-        <w:ind w:right="-575" w:hanging="567"/>
-        <w:rPr>
-          <w:rStyle w:val="s1"/>
-          <w:color w:val="000000" w:themeColor="text1"/>
-          <w:sz w:val="20"/>
-          <w:szCs w:val="18"/>
-        </w:rPr>
-      </w:pPr>
+          <w:rStyle w:val="s1"/>
+          <w:color w:val="000000" w:themeColor="text1"/>
+          <w:sz w:val="20"/>
+          <w:szCs w:val="18"/>
+        </w:rPr>
+        <w:t>For m</w:t>
+      </w:r>
+      <w:r>
+        <w:rPr>
+          <w:rStyle w:val="s1"/>
+          <w:color w:val="000000" w:themeColor="text1"/>
+          <w:sz w:val="20"/>
+          <w:szCs w:val="18"/>
+        </w:rPr>
+        <w:t>ultiple-player</w:t>
+      </w:r>
+      <w:r>
+        <w:rPr>
+          <w:rStyle w:val="s1"/>
+          <w:color w:val="000000" w:themeColor="text1"/>
+          <w:sz w:val="20"/>
+          <w:szCs w:val="18"/>
+        </w:rPr>
+        <w:t>s, t</w:t>
+      </w:r>
+      <w:r>
+        <w:rPr>
+          <w:rStyle w:val="s1"/>
+          <w:color w:val="000000" w:themeColor="text1"/>
+          <w:sz w:val="20"/>
+          <w:szCs w:val="18"/>
+        </w:rPr>
+        <w:t xml:space="preserve">he focus of the project would be multi-player games where several Game Players can play games such as robot fight or robot soccer. The concept of the multi-player games is that “Loser pays all” which means that the winner of multi-player games will not need to pay and their fees will be covered by the loser. </w:t>
+      </w:r>
     </w:p>
     <w:p>
       <w:pPr>
@@ -1324,34 +1624,26 @@
           <w:sz w:val="20"/>
           <w:szCs w:val="18"/>
         </w:rPr>
-        <w:t>For m</w:t>
-      </w:r>
-      <w:r>
-        <w:rPr>
-          <w:rStyle w:val="s1"/>
-          <w:color w:val="000000" w:themeColor="text1"/>
-          <w:sz w:val="20"/>
-          <w:szCs w:val="18"/>
-        </w:rPr>
-        <w:t>ultiple-player</w:t>
-      </w:r>
-      <w:r>
-        <w:rPr>
-          <w:rStyle w:val="s1"/>
-          <w:color w:val="000000" w:themeColor="text1"/>
-          <w:sz w:val="20"/>
-          <w:szCs w:val="18"/>
-        </w:rPr>
-        <w:t>s, t</w:t>
-      </w:r>
-      <w:r>
-        <w:rPr>
-          <w:rStyle w:val="s1"/>
-          <w:color w:val="000000" w:themeColor="text1"/>
-          <w:sz w:val="20"/>
-          <w:szCs w:val="18"/>
-        </w:rPr>
-        <w:t xml:space="preserve">he focus of the project would be multi-player games where several Game Players can play games such as robot fight or robot soccer. The concept of the multi-player games is that “Loser pays all” which means that the winner of multi-player games will not need to pay and their fees will be covered by the loser. </w:t>
+        <w:t>(</w:t>
+      </w:r>
+      <w:r>
+        <w:rPr>
+          <w:rStyle w:val="s1"/>
+          <w:i/>
+          <w:color w:val="000000" w:themeColor="text1"/>
+          <w:sz w:val="20"/>
+          <w:szCs w:val="18"/>
+        </w:rPr>
+        <w:t>Robot fight - Multiple players remotely control their own robot with the goal of pushing their opponents out of the playing area</w:t>
+      </w:r>
+      <w:r>
+        <w:rPr>
+          <w:rStyle w:val="s1"/>
+          <w:color w:val="000000" w:themeColor="text1"/>
+          <w:sz w:val="20"/>
+          <w:szCs w:val="18"/>
+        </w:rPr>
+        <w:t xml:space="preserve">) </w:t>
       </w:r>
     </w:p>
     <w:p>
@@ -1359,40 +1651,11 @@
         <w:pStyle w:val="p1"/>
         <w:ind w:left="-567" w:right="-575"/>
         <w:rPr>
-          <w:rStyle w:val="s1"/>
-          <w:color w:val="000000" w:themeColor="text1"/>
-          <w:sz w:val="20"/>
-          <w:szCs w:val="18"/>
-        </w:rPr>
-      </w:pPr>
-      <w:r>
-        <w:rPr>
-          <w:rStyle w:val="s1"/>
-          <w:color w:val="000000" w:themeColor="text1"/>
-          <w:sz w:val="20"/>
-          <w:szCs w:val="18"/>
-        </w:rPr>
-        <w:t>(</w:t>
-      </w:r>
-      <w:r>
-        <w:rPr>
-          <w:rStyle w:val="s1"/>
-          <w:i/>
-          <w:color w:val="000000" w:themeColor="text1"/>
-          <w:sz w:val="20"/>
-          <w:szCs w:val="18"/>
-        </w:rPr>
-        <w:t>Robot fight - Multiple players remotely control their own robot with the goal of pushing their opponents out of the playing area</w:t>
-      </w:r>
-      <w:r>
-        <w:rPr>
-          <w:rStyle w:val="s1"/>
-          <w:color w:val="000000" w:themeColor="text1"/>
-          <w:sz w:val="20"/>
-          <w:szCs w:val="18"/>
-        </w:rPr>
-        <w:t xml:space="preserve">) </w:t>
-      </w:r>
+          <w:color w:val="000000" w:themeColor="text1"/>
+          <w:sz w:val="20"/>
+          <w:szCs w:val="18"/>
+        </w:rPr>
+      </w:pPr>
     </w:p>
     <w:p>
       <w:pPr>
@@ -1407,35 +1670,24 @@
     </w:p>
     <w:p>
       <w:pPr>
-        <w:pStyle w:val="p1"/>
-        <w:ind w:left="-567" w:right="-575"/>
-        <w:rPr>
-          <w:color w:val="000000" w:themeColor="text1"/>
-          <w:sz w:val="20"/>
-          <w:szCs w:val="18"/>
-        </w:rPr>
-      </w:pPr>
-    </w:p>
-    <w:p>
-      <w:pPr>
         <w:pStyle w:val="Heading2"/>
         <w:rPr>
           <w:rStyle w:val="s1"/>
           <w:rFonts w:ascii="Calibri" w:hAnsi="Calibri"/>
         </w:rPr>
       </w:pPr>
-      <w:bookmarkStart w:id="45" w:name="_Toc97525904"/>
-      <w:bookmarkStart w:id="46" w:name="_Toc142723016"/>
-      <w:bookmarkStart w:id="47" w:name="_Toc201470088"/>
+      <w:bookmarkStart w:id="46" w:name="_Toc97525904"/>
+      <w:bookmarkStart w:id="47" w:name="_Toc142723016"/>
+      <w:bookmarkStart w:id="48" w:name="_Toc201470088"/>
       <w:r>
         <w:rPr>
           <w:rFonts w:ascii="Calibri" w:hAnsi="Calibri"/>
         </w:rPr>
         <w:t>Motivation:</w:t>
       </w:r>
-      <w:bookmarkEnd w:id="45"/>
       <w:bookmarkEnd w:id="46"/>
       <w:bookmarkEnd w:id="47"/>
+      <w:bookmarkEnd w:id="48"/>
     </w:p>
     <w:p>
       <w:pPr>
@@ -1979,22 +2231,32 @@
     </w:p>
     <w:p>
       <w:pPr>
+        <w:ind w:right="-575" w:hanging="567"/>
+        <w:rPr>
+          <w:rFonts w:ascii="Calibri" w:hAnsi="Calibri" w:cs="Arial"/>
+          <w:lang w:val="en-GB"/>
+        </w:rPr>
+      </w:pPr>
+    </w:p>
+    <w:p>
+      <w:pPr>
         <w:pStyle w:val="Heading2"/>
         <w:rPr>
           <w:rFonts w:ascii="Calibri" w:hAnsi="Calibri"/>
         </w:rPr>
       </w:pPr>
-      <w:bookmarkStart w:id="48" w:name="_Toc142723017"/>
-      <w:bookmarkStart w:id="49" w:name="_Toc201470089"/>
-      <w:bookmarkStart w:id="50" w:name="_Toc97525905"/>
-      <w:r>
-        <w:rPr>
-          <w:rFonts w:ascii="Calibri" w:hAnsi="Calibri"/>
-        </w:rPr>
+      <w:bookmarkStart w:id="49" w:name="_Toc142723017"/>
+      <w:bookmarkStart w:id="50" w:name="_Toc201470089"/>
+      <w:bookmarkStart w:id="51" w:name="_Toc97525905"/>
+      <w:r>
+        <w:rPr>
+          <w:rFonts w:ascii="Calibri" w:hAnsi="Calibri"/>
+        </w:rPr>
+        <w:lastRenderedPageBreak/>
         <w:t>Stakeholders:</w:t>
       </w:r>
-      <w:bookmarkEnd w:id="48"/>
       <w:bookmarkEnd w:id="49"/>
+      <w:bookmarkEnd w:id="50"/>
     </w:p>
     <w:tbl>
       <w:tblPr>
@@ -2125,7 +2387,35 @@
                 <w:sz w:val="20"/>
                 <w:szCs w:val="18"/>
               </w:rPr>
-              <w:t>We will be targeting both new and experienced users who are keen in learning and improving Python Robotics Programming. We are also targeting users who are looking to earn some money by providing innovative robotics games for other users.</w:t>
+              <w:t xml:space="preserve">We will be targeting both new and experienced users who are keen in learning and improving Python Robotics Programming. We are also targeting users who are looking to earn some money by providing innovative robotics games for other </w:t>
+            </w:r>
+            <w:commentRangeStart w:id="52"/>
+            <w:r>
+              <w:rPr>
+                <w:rStyle w:val="s1"/>
+                <w:rFonts w:ascii="Calibri" w:hAnsi="Calibri"/>
+                <w:color w:val="000000" w:themeColor="text1"/>
+                <w:sz w:val="20"/>
+                <w:szCs w:val="18"/>
+              </w:rPr>
+              <w:t>users</w:t>
+            </w:r>
+            <w:commentRangeEnd w:id="52"/>
+            <w:r>
+              <w:rPr>
+                <w:rStyle w:val="CommentReference"/>
+              </w:rPr>
+              <w:commentReference w:id="52"/>
+            </w:r>
+            <w:r>
+              <w:rPr>
+                <w:rStyle w:val="s1"/>
+                <w:rFonts w:ascii="Calibri" w:hAnsi="Calibri"/>
+                <w:color w:val="000000" w:themeColor="text1"/>
+                <w:sz w:val="20"/>
+                <w:szCs w:val="18"/>
+              </w:rPr>
+              <w:t>.</w:t>
             </w:r>
           </w:p>
         </w:tc>
@@ -2233,7 +2523,37 @@
                 <w:sz w:val="20"/>
                 <w:szCs w:val="20"/>
               </w:rPr>
-              <w:t>institutions and almost robot kit providers that maybe interested in working with the project.</w:t>
+              <w:t xml:space="preserve">institutions </w:t>
+            </w:r>
+            <w:r>
+              <w:rPr>
+                <w:rStyle w:val="s1"/>
+                <w:rFonts w:ascii="Calibri" w:hAnsi="Calibri"/>
+                <w:color w:val="000000" w:themeColor="text1"/>
+                <w:sz w:val="20"/>
+                <w:szCs w:val="20"/>
+              </w:rPr>
+              <w:t>and</w:t>
+            </w:r>
+            <w:r>
+              <w:rPr>
+                <w:rStyle w:val="s1"/>
+                <w:rFonts w:ascii="Calibri" w:hAnsi="Calibri"/>
+                <w:color w:val="000000" w:themeColor="text1"/>
+                <w:sz w:val="20"/>
+                <w:szCs w:val="20"/>
+              </w:rPr>
+              <w:t xml:space="preserve"> r</w:t>
+            </w:r>
+            <w:r>
+              <w:rPr>
+                <w:rStyle w:val="s1"/>
+                <w:rFonts w:ascii="Calibri" w:hAnsi="Calibri"/>
+                <w:color w:val="000000" w:themeColor="text1"/>
+                <w:sz w:val="20"/>
+                <w:szCs w:val="20"/>
+              </w:rPr>
+              <w:t>obot kit providers that maybe interested in working with the project.</w:t>
             </w:r>
           </w:p>
         </w:tc>
@@ -2254,17 +2574,17 @@
           <w:rFonts w:ascii="Calibri" w:hAnsi="Calibri"/>
         </w:rPr>
       </w:pPr>
-      <w:bookmarkStart w:id="51" w:name="_Toc142723018"/>
-      <w:bookmarkStart w:id="52" w:name="_Toc201470090"/>
+      <w:bookmarkStart w:id="53" w:name="_Toc142723018"/>
+      <w:bookmarkStart w:id="54" w:name="_Toc201470090"/>
       <w:r>
         <w:rPr>
           <w:rFonts w:ascii="Calibri" w:hAnsi="Calibri"/>
         </w:rPr>
         <w:t>Deliverables:</w:t>
       </w:r>
-      <w:bookmarkEnd w:id="50"/>
       <w:bookmarkEnd w:id="51"/>
-      <w:bookmarkEnd w:id="52"/>
+      <w:bookmarkEnd w:id="53"/>
+      <w:bookmarkEnd w:id="54"/>
     </w:p>
     <w:p>
       <w:pPr>
@@ -2307,16 +2627,16 @@
           <w:rFonts w:ascii="Calibri" w:hAnsi="Calibri"/>
         </w:rPr>
       </w:pPr>
-      <w:bookmarkStart w:id="53" w:name="_Toc201470091"/>
-      <w:bookmarkStart w:id="54" w:name="_Toc142375294"/>
-      <w:bookmarkStart w:id="55" w:name="_Toc142723020"/>
+      <w:bookmarkStart w:id="55" w:name="_Toc201470091"/>
+      <w:bookmarkStart w:id="56" w:name="_Toc142375294"/>
+      <w:bookmarkStart w:id="57" w:name="_Toc142723020"/>
       <w:r>
         <w:rPr>
           <w:rFonts w:ascii="Calibri" w:hAnsi="Calibri"/>
         </w:rPr>
         <w:t>Scope:</w:t>
       </w:r>
-      <w:bookmarkEnd w:id="53"/>
+      <w:bookmarkEnd w:id="55"/>
     </w:p>
     <w:p>
       <w:pPr>
@@ -2595,15 +2915,7 @@
     </w:p>
     <w:p>
       <w:pPr>
-        <w:rPr>
-          <w:rFonts w:ascii="Calibri" w:hAnsi="Calibri"/>
-          <w:lang w:val="en-GB" w:eastAsia="en-US"/>
-        </w:rPr>
-      </w:pPr>
-    </w:p>
-    <w:p>
-      <w:pPr>
-        <w:ind w:right="-575" w:hanging="567"/>
+        <w:ind w:right="-575"/>
         <w:rPr>
           <w:rFonts w:ascii="Calibri" w:hAnsi="Calibri" w:cs="Arial"/>
         </w:rPr>
@@ -2617,17 +2929,20 @@
           <w:rFonts w:ascii="Calibri" w:hAnsi="Calibri" w:cs="Arial"/>
         </w:rPr>
       </w:pPr>
-      <w:r>
-        <w:rPr>
-          <w:rFonts w:ascii="Calibri" w:hAnsi="Calibri" w:cs="Arial"/>
+      <w:bookmarkStart w:id="58" w:name="_Toc201470092"/>
+      <w:bookmarkEnd w:id="56"/>
+      <w:bookmarkEnd w:id="57"/>
+      <w:r>
+        <w:rPr>
+          <w:rFonts w:ascii="Calibri" w:hAnsi="Calibri"/>
           <w:noProof/>
           <w:lang w:val="en-GB" w:eastAsia="en-GB"/>
         </w:rPr>
         <w:drawing>
-          <wp:inline distT="0" distB="0" distL="0" distR="0" wp14:anchorId="162604E8" wp14:editId="3977C2C4">
-            <wp:extent cx="6803546" cy="3282029"/>
-            <wp:effectExtent l="0" t="0" r="3810" b="0"/>
-            <wp:docPr id="4" name="Picture 4" descr="../Scope.png"/>
+          <wp:inline distT="0" distB="0" distL="0" distR="0" wp14:anchorId="2F7FC837" wp14:editId="30CDA170">
+            <wp:extent cx="6889728" cy="3230245"/>
+            <wp:effectExtent l="0" t="0" r="0" b="0"/>
+            <wp:docPr id="2" name="Picture 2"/>
             <wp:cNvGraphicFramePr>
               <a:graphicFrameLocks xmlns:a="http://schemas.openxmlformats.org/drawingml/2006/main" noChangeAspect="1"/>
             </wp:cNvGraphicFramePr>
@@ -2635,36 +2950,29 @@
               <a:graphicData uri="http://schemas.openxmlformats.org/drawingml/2006/picture">
                 <pic:pic xmlns:pic="http://schemas.openxmlformats.org/drawingml/2006/picture">
                   <pic:nvPicPr>
-                    <pic:cNvPr id="0" name="Picture 2" descr="../Scope.png"/>
-                    <pic:cNvPicPr>
-                      <a:picLocks noChangeAspect="1" noChangeArrowheads="1"/>
-                    </pic:cNvPicPr>
+                    <pic:cNvPr id="2" name="Screen Shot 2017-10-20 at 2.40.28 PM.png"/>
+                    <pic:cNvPicPr/>
                   </pic:nvPicPr>
                   <pic:blipFill>
-                    <a:blip r:embed="rId9">
+                    <a:blip r:embed="rId12">
                       <a:extLst>
                         <a:ext uri="{28A0092B-C50C-407E-A947-70E740481C1C}">
                           <a14:useLocalDpi xmlns:a14="http://schemas.microsoft.com/office/drawing/2010/main" val="0"/>
                         </a:ext>
                       </a:extLst>
                     </a:blip>
-                    <a:srcRect/>
                     <a:stretch>
                       <a:fillRect/>
                     </a:stretch>
                   </pic:blipFill>
-                  <pic:spPr bwMode="auto">
+                  <pic:spPr>
                     <a:xfrm>
                       <a:off x="0" y="0"/>
-                      <a:ext cx="6851093" cy="3304965"/>
+                      <a:ext cx="6902201" cy="3236093"/>
                     </a:xfrm>
                     <a:prstGeom prst="rect">
                       <a:avLst/>
                     </a:prstGeom>
-                    <a:noFill/>
-                    <a:ln>
-                      <a:noFill/>
-                    </a:ln>
                   </pic:spPr>
                 </pic:pic>
               </a:graphicData>
@@ -2672,39 +2980,6 @@
           </wp:inline>
         </w:drawing>
       </w:r>
-      <w:bookmarkStart w:id="56" w:name="_Toc201470092"/>
-      <w:bookmarkEnd w:id="54"/>
-      <w:bookmarkEnd w:id="55"/>
-    </w:p>
-    <w:p>
-      <w:pPr>
-        <w:ind w:right="-575"/>
-        <w:rPr>
-          <w:rFonts w:ascii="Calibri" w:hAnsi="Calibri"/>
-          <w:lang w:eastAsia="en-US"/>
-        </w:rPr>
-      </w:pPr>
-    </w:p>
-    <w:p>
-      <w:pPr>
-        <w:ind w:right="-575"/>
-        <w:rPr>
-          <w:rFonts w:ascii="Calibri" w:hAnsi="Calibri"/>
-          <w:lang w:eastAsia="en-US"/>
-        </w:rPr>
-      </w:pPr>
-    </w:p>
-    <w:p>
-      <w:pPr>
-        <w:rPr>
-          <w:rFonts w:ascii="Calibri" w:hAnsi="Calibri" w:cs="Arial"/>
-          <w:b/>
-          <w:kern w:val="32"/>
-          <w:sz w:val="28"/>
-          <w:szCs w:val="32"/>
-          <w:lang w:eastAsia="en-US"/>
-        </w:rPr>
-      </w:pPr>
       <w:r>
         <w:rPr>
           <w:rFonts w:ascii="Calibri" w:hAnsi="Calibri"/>
@@ -2727,22 +3002,14 @@
         <w:lastRenderedPageBreak/>
         <w:t>Project Plan</w:t>
       </w:r>
-      <w:bookmarkEnd w:id="56"/>
+      <w:bookmarkEnd w:id="58"/>
       <w:r>
         <w:rPr>
           <w:rFonts w:ascii="Calibri" w:hAnsi="Calibri"/>
         </w:rPr>
         <w:t xml:space="preserve"> </w:t>
       </w:r>
-      <w:bookmarkStart w:id="57" w:name="_Toc201470093"/>
-    </w:p>
-    <w:p>
-      <w:pPr>
-        <w:rPr>
-          <w:rFonts w:ascii="Calibri" w:hAnsi="Calibri"/>
-          <w:lang w:eastAsia="en-US"/>
-        </w:rPr>
-      </w:pPr>
+      <w:bookmarkStart w:id="59" w:name="_Toc201470093"/>
     </w:p>
     <w:p>
       <w:pPr>
@@ -2757,19 +3024,18 @@
         </w:rPr>
         <w:t>Project milestone:</w:t>
       </w:r>
-      <w:bookmarkEnd w:id="57"/>
-    </w:p>
-    <w:p>
-      <w:pPr>
-        <w:rPr>
-          <w:rFonts w:ascii="Calibri" w:hAnsi="Calibri"/>
+      <w:bookmarkEnd w:id="59"/>
+    </w:p>
+    <w:p>
+      <w:pPr>
+        <w:rPr>
           <w:lang w:val="en-GB" w:eastAsia="en-US"/>
         </w:rPr>
       </w:pPr>
     </w:p>
     <w:p>
       <w:pPr>
-        <w:ind w:right="-575" w:hanging="567"/>
+        <w:ind w:right="-575"/>
         <w:rPr>
           <w:rFonts w:ascii="Calibri" w:hAnsi="Calibri" w:cs="Arial"/>
         </w:rPr>
@@ -2806,7 +3072,7 @@
                     </pic:cNvPicPr>
                   </pic:nvPicPr>
                   <pic:blipFill>
-                    <a:blip r:embed="rId10">
+                    <a:blip r:embed="rId13">
                       <a:extLst>
                         <a:ext uri="{28A0092B-C50C-407E-A947-70E740481C1C}">
                           <a14:useLocalDpi xmlns:a14="http://schemas.microsoft.com/office/drawing/2010/main" val="0"/>
@@ -2840,14 +3106,6 @@
     </w:p>
     <w:p>
       <w:pPr>
-        <w:ind w:right="-575" w:hanging="567"/>
-        <w:rPr>
-          <w:rFonts w:ascii="Calibri" w:hAnsi="Calibri" w:cs="Arial"/>
-        </w:rPr>
-      </w:pPr>
-    </w:p>
-    <w:p>
-      <w:pPr>
         <w:pStyle w:val="Heading2"/>
         <w:rPr>
           <w:rFonts w:ascii="Calibri" w:hAnsi="Calibri"/>
@@ -2883,8 +3141,8 @@
       </w:tblPr>
       <w:tblGrid>
         <w:gridCol w:w="2225"/>
-        <w:gridCol w:w="3242"/>
-        <w:gridCol w:w="1528"/>
+        <w:gridCol w:w="3304"/>
+        <w:gridCol w:w="1466"/>
         <w:gridCol w:w="3752"/>
       </w:tblGrid>
       <w:tr>
@@ -2899,9 +3157,9 @@
                 <w:rFonts w:ascii="Calibri" w:hAnsi="Calibri"/>
               </w:rPr>
             </w:pPr>
-            <w:bookmarkStart w:id="58" w:name="_Toc97525909"/>
-            <w:bookmarkStart w:id="59" w:name="_Toc142723022"/>
-            <w:bookmarkStart w:id="60" w:name="_Toc201470096"/>
+            <w:bookmarkStart w:id="60" w:name="_Toc97525909"/>
+            <w:bookmarkStart w:id="61" w:name="_Toc142723022"/>
+            <w:bookmarkStart w:id="62" w:name="_Toc201470096"/>
             <w:r>
               <w:rPr>
                 <w:rStyle w:val="s1"/>
@@ -2917,7 +3175,7 @@
         </w:tc>
         <w:tc>
           <w:tcPr>
-            <w:tcW w:w="3242" w:type="dxa"/>
+            <w:tcW w:w="3304" w:type="dxa"/>
           </w:tcPr>
           <w:p>
             <w:pPr>
@@ -2941,7 +3199,7 @@
         </w:tc>
         <w:tc>
           <w:tcPr>
-            <w:tcW w:w="1528" w:type="dxa"/>
+            <w:tcW w:w="1466" w:type="dxa"/>
           </w:tcPr>
           <w:p>
             <w:pPr>
@@ -3022,7 +3280,7 @@
         </w:tc>
         <w:tc>
           <w:tcPr>
-            <w:tcW w:w="3242" w:type="dxa"/>
+            <w:tcW w:w="3304" w:type="dxa"/>
           </w:tcPr>
           <w:p>
             <w:pPr>
@@ -3053,7 +3311,7 @@
         </w:tc>
         <w:tc>
           <w:tcPr>
-            <w:tcW w:w="1528" w:type="dxa"/>
+            <w:tcW w:w="1466" w:type="dxa"/>
           </w:tcPr>
           <w:p>
             <w:pPr>
@@ -3166,13 +3424,351 @@
                 <w:szCs w:val="18"/>
                 <w:lang w:val="en-US" w:eastAsia="zh-CN"/>
               </w:rPr>
+              <w:t>Technical</w:t>
+            </w:r>
+          </w:p>
+        </w:tc>
+        <w:tc>
+          <w:tcPr>
+            <w:tcW w:w="3304" w:type="dxa"/>
+          </w:tcPr>
+          <w:p>
+            <w:pPr>
+              <w:pStyle w:val="Heading2"/>
+              <w:rPr>
+                <w:rStyle w:val="s1"/>
+                <w:rFonts w:ascii="Calibri" w:hAnsi="Calibri" w:cs="Times New Roman"/>
+                <w:b w:val="0"/>
+                <w:color w:val="000000" w:themeColor="text1"/>
+                <w:sz w:val="20"/>
+                <w:szCs w:val="18"/>
+                <w:lang w:val="en-US" w:eastAsia="zh-CN"/>
+              </w:rPr>
+            </w:pPr>
+            <w:r>
+              <w:rPr>
+                <w:rStyle w:val="s1"/>
+                <w:rFonts w:ascii="Calibri" w:hAnsi="Calibri" w:cs="Times New Roman"/>
+                <w:b w:val="0"/>
+                <w:color w:val="000000" w:themeColor="text1"/>
+                <w:sz w:val="20"/>
+                <w:szCs w:val="18"/>
+                <w:lang w:val="en-US" w:eastAsia="zh-CN"/>
+              </w:rPr>
+              <w:t>Failure to send instructions to the robot.</w:t>
+            </w:r>
+          </w:p>
+        </w:tc>
+        <w:tc>
+          <w:tcPr>
+            <w:tcW w:w="1466" w:type="dxa"/>
+          </w:tcPr>
+          <w:p>
+            <w:pPr>
+              <w:pStyle w:val="Heading2"/>
+              <w:rPr>
+                <w:rStyle w:val="s1"/>
+                <w:rFonts w:ascii="Calibri" w:hAnsi="Calibri" w:cs="Times New Roman"/>
+                <w:b w:val="0"/>
+                <w:color w:val="000000" w:themeColor="text1"/>
+                <w:sz w:val="20"/>
+                <w:szCs w:val="18"/>
+                <w:lang w:val="en-US" w:eastAsia="zh-CN"/>
+              </w:rPr>
+            </w:pPr>
+            <w:r>
+              <w:rPr>
+                <w:rStyle w:val="s1"/>
+                <w:rFonts w:ascii="Calibri" w:hAnsi="Calibri" w:cs="Times New Roman"/>
+                <w:b w:val="0"/>
+                <w:color w:val="000000" w:themeColor="text1"/>
+                <w:sz w:val="20"/>
+                <w:szCs w:val="18"/>
+                <w:lang w:val="en-US" w:eastAsia="zh-CN"/>
+              </w:rPr>
+              <w:t>High</w:t>
+            </w:r>
+          </w:p>
+        </w:tc>
+        <w:tc>
+          <w:tcPr>
+            <w:tcW w:w="3752" w:type="dxa"/>
+          </w:tcPr>
+          <w:p>
+            <w:pPr>
+              <w:pStyle w:val="Heading2"/>
+              <w:rPr>
+                <w:rStyle w:val="s1"/>
+                <w:rFonts w:ascii="Calibri" w:hAnsi="Calibri" w:cs="Times New Roman"/>
+                <w:b w:val="0"/>
+                <w:color w:val="000000" w:themeColor="text1"/>
+                <w:sz w:val="20"/>
+                <w:szCs w:val="18"/>
+                <w:lang w:val="en-US" w:eastAsia="zh-CN"/>
+              </w:rPr>
+            </w:pPr>
+            <w:r>
+              <w:rPr>
+                <w:rStyle w:val="s1"/>
+                <w:rFonts w:ascii="Calibri" w:hAnsi="Calibri" w:cs="Times New Roman"/>
+                <w:b w:val="0"/>
+                <w:color w:val="000000" w:themeColor="text1"/>
+                <w:sz w:val="20"/>
+                <w:szCs w:val="18"/>
+                <w:lang w:val="en-US" w:eastAsia="zh-CN"/>
+              </w:rPr>
+              <w:t xml:space="preserve">Team members will equip ourselves with robotic knowledge and actively seek others’ help and consult our supervisors to do our best to overcome the problem. </w:t>
+            </w:r>
+          </w:p>
+        </w:tc>
+      </w:tr>
+      <w:tr>
+        <w:tc>
+          <w:tcPr>
+            <w:tcW w:w="2225" w:type="dxa"/>
+          </w:tcPr>
+          <w:p>
+            <w:pPr>
+              <w:pStyle w:val="Heading2"/>
+              <w:rPr>
+                <w:rStyle w:val="s1"/>
+                <w:rFonts w:ascii="Calibri" w:hAnsi="Calibri" w:cs="Times New Roman"/>
+                <w:b w:val="0"/>
+                <w:color w:val="000000" w:themeColor="text1"/>
+                <w:sz w:val="20"/>
+                <w:szCs w:val="18"/>
+                <w:lang w:val="en-US" w:eastAsia="zh-CN"/>
+              </w:rPr>
+            </w:pPr>
+            <w:r>
+              <w:rPr>
+                <w:rStyle w:val="s1"/>
+                <w:rFonts w:ascii="Calibri" w:hAnsi="Calibri" w:cs="Times New Roman"/>
+                <w:b w:val="0"/>
+                <w:color w:val="000000" w:themeColor="text1"/>
+                <w:sz w:val="20"/>
+                <w:szCs w:val="18"/>
+                <w:lang w:val="en-US" w:eastAsia="zh-CN"/>
+              </w:rPr>
+              <w:t>Hard Ware</w:t>
+            </w:r>
+          </w:p>
+        </w:tc>
+        <w:tc>
+          <w:tcPr>
+            <w:tcW w:w="3304" w:type="dxa"/>
+          </w:tcPr>
+          <w:p>
+            <w:pPr>
+              <w:pStyle w:val="Heading2"/>
+              <w:rPr>
+                <w:rStyle w:val="s1"/>
+                <w:rFonts w:ascii="Calibri" w:hAnsi="Calibri" w:cs="Times New Roman"/>
+                <w:b w:val="0"/>
+                <w:color w:val="000000" w:themeColor="text1"/>
+                <w:sz w:val="20"/>
+                <w:szCs w:val="18"/>
+                <w:lang w:val="en-US" w:eastAsia="zh-CN"/>
+              </w:rPr>
+            </w:pPr>
+            <w:r>
+              <w:rPr>
+                <w:rStyle w:val="s1"/>
+                <w:rFonts w:ascii="Calibri" w:hAnsi="Calibri" w:cs="Times New Roman"/>
+                <w:b w:val="0"/>
+                <w:color w:val="000000" w:themeColor="text1"/>
+                <w:sz w:val="20"/>
+                <w:szCs w:val="18"/>
+                <w:lang w:val="en-US" w:eastAsia="zh-CN"/>
+              </w:rPr>
+              <w:t>Malfunction</w:t>
+            </w:r>
+            <w:r>
+              <w:rPr>
+                <w:rStyle w:val="s1"/>
+                <w:rFonts w:ascii="Calibri" w:hAnsi="Calibri" w:cs="Times New Roman"/>
+                <w:b w:val="0"/>
+                <w:color w:val="000000" w:themeColor="text1"/>
+                <w:sz w:val="20"/>
+                <w:szCs w:val="18"/>
+                <w:lang w:val="en-US" w:eastAsia="zh-CN"/>
+              </w:rPr>
+              <w:t xml:space="preserve"> of the robot/robotics parts </w:t>
+            </w:r>
+            <w:r>
+              <w:rPr>
+                <w:rStyle w:val="s1"/>
+                <w:rFonts w:ascii="Calibri" w:hAnsi="Calibri" w:cs="Times New Roman"/>
+                <w:b w:val="0"/>
+                <w:color w:val="000000" w:themeColor="text1"/>
+                <w:sz w:val="20"/>
+                <w:szCs w:val="18"/>
+                <w:lang w:val="en-US" w:eastAsia="zh-CN"/>
+              </w:rPr>
+              <w:t xml:space="preserve">which requires replacement. </w:t>
+            </w:r>
+            <w:proofErr w:type="spellStart"/>
+            <w:r>
+              <w:rPr>
+                <w:rStyle w:val="s1"/>
+                <w:rFonts w:ascii="Calibri" w:hAnsi="Calibri" w:cs="Times New Roman"/>
+                <w:b w:val="0"/>
+                <w:color w:val="000000" w:themeColor="text1"/>
+                <w:sz w:val="20"/>
+                <w:szCs w:val="18"/>
+                <w:lang w:val="en-US" w:eastAsia="zh-CN"/>
+              </w:rPr>
+              <w:t>Eg</w:t>
+            </w:r>
+            <w:proofErr w:type="spellEnd"/>
+            <w:r>
+              <w:rPr>
+                <w:rStyle w:val="s1"/>
+                <w:rFonts w:ascii="Calibri" w:hAnsi="Calibri" w:cs="Times New Roman"/>
+                <w:b w:val="0"/>
+                <w:color w:val="000000" w:themeColor="text1"/>
+                <w:sz w:val="20"/>
+                <w:szCs w:val="18"/>
+                <w:lang w:val="en-US" w:eastAsia="zh-CN"/>
+              </w:rPr>
+              <w:t>. Overheating of robot motherboard</w:t>
+            </w:r>
+            <w:r>
+              <w:rPr>
+                <w:rStyle w:val="s1"/>
+                <w:rFonts w:ascii="Calibri" w:hAnsi="Calibri" w:cs="Times New Roman"/>
+                <w:b w:val="0"/>
+                <w:color w:val="000000" w:themeColor="text1"/>
+                <w:sz w:val="20"/>
+                <w:szCs w:val="18"/>
+                <w:lang w:val="en-US" w:eastAsia="zh-CN"/>
+              </w:rPr>
+              <w:t>, breaking of robot frame</w:t>
+            </w:r>
+          </w:p>
+        </w:tc>
+        <w:tc>
+          <w:tcPr>
+            <w:tcW w:w="1466" w:type="dxa"/>
+          </w:tcPr>
+          <w:p>
+            <w:pPr>
+              <w:pStyle w:val="Heading2"/>
+              <w:rPr>
+                <w:rStyle w:val="s1"/>
+                <w:rFonts w:ascii="Calibri" w:hAnsi="Calibri" w:cs="Times New Roman"/>
+                <w:b w:val="0"/>
+                <w:color w:val="000000" w:themeColor="text1"/>
+                <w:sz w:val="20"/>
+                <w:szCs w:val="18"/>
+                <w:lang w:val="en-US" w:eastAsia="zh-CN"/>
+              </w:rPr>
+            </w:pPr>
+            <w:r>
+              <w:rPr>
+                <w:rStyle w:val="s1"/>
+                <w:rFonts w:ascii="Calibri" w:hAnsi="Calibri" w:cs="Times New Roman"/>
+                <w:b w:val="0"/>
+                <w:color w:val="000000" w:themeColor="text1"/>
+                <w:sz w:val="20"/>
+                <w:szCs w:val="18"/>
+                <w:lang w:val="en-US" w:eastAsia="zh-CN"/>
+              </w:rPr>
+              <w:t>Medium</w:t>
+            </w:r>
+          </w:p>
+        </w:tc>
+        <w:tc>
+          <w:tcPr>
+            <w:tcW w:w="3752" w:type="dxa"/>
+          </w:tcPr>
+          <w:p>
+            <w:pPr>
+              <w:pStyle w:val="Heading2"/>
+              <w:rPr>
+                <w:rStyle w:val="s1"/>
+                <w:rFonts w:ascii="Calibri" w:hAnsi="Calibri" w:cs="Times New Roman"/>
+                <w:b w:val="0"/>
+                <w:color w:val="000000" w:themeColor="text1"/>
+                <w:sz w:val="20"/>
+                <w:szCs w:val="18"/>
+                <w:lang w:val="en-US" w:eastAsia="zh-CN"/>
+              </w:rPr>
+            </w:pPr>
+            <w:r>
+              <w:rPr>
+                <w:rStyle w:val="s1"/>
+                <w:rFonts w:ascii="Calibri" w:hAnsi="Calibri" w:cs="Times New Roman"/>
+                <w:b w:val="0"/>
+                <w:color w:val="000000" w:themeColor="text1"/>
+                <w:sz w:val="20"/>
+                <w:szCs w:val="18"/>
+                <w:lang w:val="en-US" w:eastAsia="zh-CN"/>
+              </w:rPr>
+              <w:t>Careful usage of robot when testing as well as to stock up on critical robot part</w:t>
+            </w:r>
+            <w:r>
+              <w:rPr>
+                <w:rStyle w:val="s1"/>
+                <w:rFonts w:ascii="Calibri" w:hAnsi="Calibri" w:cs="Times New Roman"/>
+                <w:b w:val="0"/>
+                <w:color w:val="000000" w:themeColor="text1"/>
+                <w:sz w:val="20"/>
+                <w:szCs w:val="18"/>
+                <w:lang w:val="en-US" w:eastAsia="zh-CN"/>
+              </w:rPr>
+              <w:t xml:space="preserve">s that are essential for the robot to function </w:t>
+            </w:r>
+            <w:r>
+              <w:rPr>
+                <w:rStyle w:val="s1"/>
+                <w:rFonts w:ascii="Calibri" w:hAnsi="Calibri" w:cs="Times New Roman"/>
+                <w:b w:val="0"/>
+                <w:color w:val="000000" w:themeColor="text1"/>
+                <w:sz w:val="20"/>
+                <w:szCs w:val="18"/>
+                <w:lang w:val="en-US" w:eastAsia="zh-CN"/>
+              </w:rPr>
+              <w:t>so that there will be no time wasted in replacement of the robot parts.</w:t>
+            </w:r>
+          </w:p>
+        </w:tc>
+      </w:tr>
+      <w:tr>
+        <w:tc>
+          <w:tcPr>
+            <w:tcW w:w="2225" w:type="dxa"/>
+          </w:tcPr>
+          <w:p>
+            <w:pPr>
+              <w:pStyle w:val="Heading2"/>
+              <w:rPr>
+                <w:rStyle w:val="s1"/>
+                <w:rFonts w:ascii="Calibri" w:hAnsi="Calibri" w:cs="Times New Roman"/>
+                <w:b w:val="0"/>
+                <w:color w:val="000000" w:themeColor="text1"/>
+                <w:sz w:val="20"/>
+                <w:szCs w:val="18"/>
+                <w:lang w:val="en-US" w:eastAsia="zh-CN"/>
+              </w:rPr>
+            </w:pPr>
+            <w:r>
+              <w:rPr>
+                <w:rStyle w:val="s1"/>
+                <w:rFonts w:ascii="Calibri" w:hAnsi="Calibri" w:cs="Times New Roman"/>
+                <w:b w:val="0"/>
+                <w:color w:val="000000" w:themeColor="text1"/>
+                <w:sz w:val="20"/>
+                <w:szCs w:val="18"/>
+                <w:lang w:val="en-US" w:eastAsia="zh-CN"/>
+              </w:rPr>
               <w:t>Client Management</w:t>
             </w:r>
           </w:p>
         </w:tc>
         <w:tc>
           <w:tcPr>
-            <w:tcW w:w="3242" w:type="dxa"/>
+            <w:tcW w:w="3304" w:type="dxa"/>
           </w:tcPr>
           <w:p>
             <w:pPr>
@@ -3203,7 +3799,7 @@
         </w:tc>
         <w:tc>
           <w:tcPr>
-            <w:tcW w:w="1528" w:type="dxa"/>
+            <w:tcW w:w="1466" w:type="dxa"/>
           </w:tcPr>
           <w:p>
             <w:pPr>
@@ -3310,7 +3906,7 @@
         </w:tc>
         <w:tc>
           <w:tcPr>
-            <w:tcW w:w="3242" w:type="dxa"/>
+            <w:tcW w:w="3304" w:type="dxa"/>
           </w:tcPr>
           <w:p>
             <w:pPr>
@@ -3341,7 +3937,7 @@
         </w:tc>
         <w:tc>
           <w:tcPr>
-            <w:tcW w:w="1528" w:type="dxa"/>
+            <w:tcW w:w="1466" w:type="dxa"/>
           </w:tcPr>
           <w:p>
             <w:pPr>
@@ -3402,23 +3998,32 @@
           </w:p>
         </w:tc>
       </w:tr>
-      <w:bookmarkEnd w:id="58"/>
-      <w:bookmarkEnd w:id="59"/>
       <w:bookmarkEnd w:id="60"/>
+      <w:bookmarkEnd w:id="61"/>
+      <w:bookmarkEnd w:id="62"/>
     </w:tbl>
     <w:p>
       <w:pPr>
         <w:pStyle w:val="Heading2"/>
         <w:rPr>
-          <w:rStyle w:val="s1"/>
-          <w:rFonts w:ascii="Calibri" w:hAnsi="Calibri" w:cs="Times New Roman"/>
-          <w:b w:val="0"/>
-          <w:color w:val="4472C4"/>
-          <w:sz w:val="23"/>
-          <w:szCs w:val="23"/>
-          <w:lang w:val="en-US" w:eastAsia="zh-CN"/>
-        </w:rPr>
-      </w:pPr>
+          <w:rFonts w:ascii="Calibri" w:hAnsi="Calibri"/>
+        </w:rPr>
+      </w:pPr>
+    </w:p>
+    <w:p>
+      <w:pPr>
+        <w:rPr>
+          <w:rFonts w:ascii="Calibri" w:hAnsi="Calibri" w:cs="Arial"/>
+          <w:b/>
+          <w:lang w:val="en-GB" w:eastAsia="en-US"/>
+        </w:rPr>
+      </w:pPr>
+      <w:r>
+        <w:rPr>
+          <w:rFonts w:ascii="Calibri" w:hAnsi="Calibri"/>
+        </w:rPr>
+        <w:br w:type="page"/>
+      </w:r>
     </w:p>
     <w:p>
       <w:pPr>
@@ -3431,6 +4036,7 @@
         <w:rPr>
           <w:rFonts w:ascii="Calibri" w:hAnsi="Calibri"/>
         </w:rPr>
+        <w:lastRenderedPageBreak/>
         <w:t>Resources and References:</w:t>
       </w:r>
     </w:p>
@@ -3438,6 +4044,7 @@
       <w:pPr>
         <w:ind w:left="-567" w:right="-575"/>
         <w:rPr>
+          <w:rStyle w:val="s1"/>
           <w:rFonts w:ascii="Calibri" w:hAnsi="Calibri"/>
           <w:color w:val="000000" w:themeColor="text1"/>
           <w:sz w:val="20"/>
@@ -3495,10 +4102,193 @@
         <w:t xml:space="preserve">. The following also details the technologies used for the entire course of this project. </w:t>
       </w:r>
     </w:p>
+    <w:p>
+      <w:pPr>
+        <w:ind w:left="-567" w:right="-575"/>
+        <w:rPr>
+          <w:rStyle w:val="s1"/>
+          <w:rFonts w:ascii="Calibri" w:hAnsi="Calibri"/>
+          <w:color w:val="000000" w:themeColor="text1"/>
+          <w:sz w:val="20"/>
+          <w:szCs w:val="18"/>
+        </w:rPr>
+      </w:pPr>
+    </w:p>
+    <w:p>
+      <w:pPr>
+        <w:ind w:left="-567" w:right="-575"/>
+        <w:rPr>
+          <w:rStyle w:val="s1"/>
+          <w:rFonts w:ascii="Calibri" w:hAnsi="Calibri"/>
+          <w:color w:val="000000" w:themeColor="text1"/>
+          <w:sz w:val="20"/>
+          <w:szCs w:val="18"/>
+        </w:rPr>
+      </w:pPr>
+      <w:r>
+        <w:rPr>
+          <w:rStyle w:val="s1"/>
+          <w:rFonts w:ascii="Calibri" w:hAnsi="Calibri"/>
+          <w:color w:val="000000" w:themeColor="text1"/>
+          <w:sz w:val="20"/>
+          <w:szCs w:val="18"/>
+        </w:rPr>
+        <w:t>Websites</w:t>
+      </w:r>
+      <w:r>
+        <w:rPr>
+          <w:rStyle w:val="s1"/>
+          <w:rFonts w:ascii="Calibri" w:hAnsi="Calibri"/>
+          <w:color w:val="000000" w:themeColor="text1"/>
+          <w:sz w:val="20"/>
+          <w:szCs w:val="18"/>
+        </w:rPr>
+        <w:t xml:space="preserve">: </w:t>
+      </w:r>
+      <w:r>
+        <w:rPr>
+          <w:rStyle w:val="s1"/>
+          <w:rFonts w:ascii="Calibri" w:hAnsi="Calibri"/>
+          <w:color w:val="000000" w:themeColor="text1"/>
+          <w:sz w:val="20"/>
+          <w:szCs w:val="18"/>
+        </w:rPr>
+        <w:t>Dexter Industries. WordPress</w:t>
+      </w:r>
+    </w:p>
+    <w:p>
+      <w:pPr>
+        <w:ind w:left="-567" w:right="-575"/>
+        <w:rPr>
+          <w:rStyle w:val="s1"/>
+          <w:rFonts w:ascii="Calibri" w:hAnsi="Calibri"/>
+          <w:color w:val="000000" w:themeColor="text1"/>
+          <w:sz w:val="20"/>
+          <w:szCs w:val="18"/>
+        </w:rPr>
+      </w:pPr>
+      <w:r>
+        <w:rPr>
+          <w:rStyle w:val="s1"/>
+          <w:rFonts w:ascii="Calibri" w:hAnsi="Calibri"/>
+          <w:color w:val="000000" w:themeColor="text1"/>
+          <w:sz w:val="20"/>
+          <w:szCs w:val="18"/>
+        </w:rPr>
+        <w:t xml:space="preserve">Libraries: </w:t>
+      </w:r>
+      <w:proofErr w:type="spellStart"/>
+      <w:r>
+        <w:rPr>
+          <w:rStyle w:val="s1"/>
+          <w:rFonts w:ascii="Calibri" w:hAnsi="Calibri"/>
+          <w:color w:val="000000" w:themeColor="text1"/>
+          <w:sz w:val="20"/>
+          <w:szCs w:val="18"/>
+        </w:rPr>
+        <w:t>GoPiGo</w:t>
+      </w:r>
+      <w:proofErr w:type="spellEnd"/>
+    </w:p>
+    <w:p>
+      <w:pPr>
+        <w:ind w:left="-567" w:right="-575"/>
+        <w:rPr>
+          <w:rStyle w:val="s1"/>
+          <w:rFonts w:ascii="Calibri" w:hAnsi="Calibri"/>
+          <w:color w:val="000000" w:themeColor="text1"/>
+          <w:sz w:val="20"/>
+          <w:szCs w:val="18"/>
+        </w:rPr>
+      </w:pPr>
+      <w:r>
+        <w:rPr>
+          <w:rStyle w:val="s1"/>
+          <w:rFonts w:ascii="Calibri" w:hAnsi="Calibri"/>
+          <w:color w:val="000000" w:themeColor="text1"/>
+          <w:sz w:val="20"/>
+          <w:szCs w:val="18"/>
+        </w:rPr>
+        <w:t xml:space="preserve">Programming Language(s): </w:t>
+      </w:r>
+      <w:r>
+        <w:rPr>
+          <w:rStyle w:val="s1"/>
+          <w:rFonts w:ascii="Calibri" w:hAnsi="Calibri"/>
+          <w:color w:val="000000" w:themeColor="text1"/>
+          <w:sz w:val="20"/>
+          <w:szCs w:val="18"/>
+        </w:rPr>
+        <w:t>Python, HTML, CSS</w:t>
+      </w:r>
+    </w:p>
+    <w:p>
+      <w:pPr>
+        <w:ind w:left="-567" w:right="-575"/>
+        <w:rPr>
+          <w:rStyle w:val="s1"/>
+          <w:rFonts w:ascii="Calibri" w:hAnsi="Calibri"/>
+          <w:color w:val="000000" w:themeColor="text1"/>
+          <w:sz w:val="20"/>
+          <w:szCs w:val="18"/>
+        </w:rPr>
+      </w:pPr>
+      <w:r>
+        <w:rPr>
+          <w:rStyle w:val="s1"/>
+          <w:rFonts w:ascii="Calibri" w:hAnsi="Calibri"/>
+          <w:color w:val="000000" w:themeColor="text1"/>
+          <w:sz w:val="20"/>
+          <w:szCs w:val="18"/>
+        </w:rPr>
+        <w:t xml:space="preserve">Software and Tool(s): </w:t>
+      </w:r>
+      <w:r>
+        <w:rPr>
+          <w:rStyle w:val="s1"/>
+          <w:rFonts w:ascii="Calibri" w:hAnsi="Calibri"/>
+          <w:color w:val="000000" w:themeColor="text1"/>
+          <w:sz w:val="20"/>
+          <w:szCs w:val="18"/>
+        </w:rPr>
+        <w:t>GitHub, Trello</w:t>
+      </w:r>
+      <w:r>
+        <w:rPr>
+          <w:rStyle w:val="s1"/>
+          <w:rFonts w:ascii="Calibri" w:hAnsi="Calibri"/>
+          <w:color w:val="000000" w:themeColor="text1"/>
+          <w:sz w:val="20"/>
+          <w:szCs w:val="18"/>
+        </w:rPr>
+        <w:t xml:space="preserve"> </w:t>
+      </w:r>
+    </w:p>
+    <w:p>
+      <w:pPr>
+        <w:ind w:left="-567" w:right="-575"/>
+        <w:rPr>
+          <w:rFonts w:ascii="Calibri" w:hAnsi="Calibri"/>
+          <w:color w:val="000000" w:themeColor="text1"/>
+          <w:sz w:val="20"/>
+          <w:szCs w:val="18"/>
+        </w:rPr>
+      </w:pPr>
+      <w:r>
+        <w:rPr>
+          <w:rStyle w:val="s1"/>
+          <w:rFonts w:ascii="Calibri" w:hAnsi="Calibri"/>
+          <w:color w:val="000000" w:themeColor="text1"/>
+          <w:sz w:val="20"/>
+          <w:szCs w:val="18"/>
+        </w:rPr>
+        <w:t>Database: MySQL</w:t>
+      </w:r>
+    </w:p>
     <w:sectPr>
-      <w:headerReference w:type="default" r:id="rId11"/>
-      <w:footerReference w:type="default" r:id="rId12"/>
-      <w:footerReference w:type="first" r:id="rId13"/>
+      <w:headerReference w:type="default" r:id="rId14"/>
+      <w:footerReference w:type="default" r:id="rId15"/>
+      <w:footerReference w:type="first" r:id="rId16"/>
       <w:pgSz w:w="11899" w:h="16838" w:code="1"/>
       <w:pgMar w:top="1134" w:right="1134" w:bottom="1134" w:left="1134" w:header="720" w:footer="720" w:gutter="0"/>
       <w:pgNumType w:start="0"/>
@@ -3508,6 +4298,63 @@
     </w:sectPr>
   </w:body>
 </w:document>
+</file>
+
+<file path=word/comments.xml><?xml version="1.0" encoding="utf-8"?>
+<w:comments xmlns:wpc="http://schemas.microsoft.com/office/word/2010/wordprocessingCanvas" xmlns:mo="http://schemas.microsoft.com/office/mac/office/2008/main" xmlns:mc="http://schemas.openxmlformats.org/markup-compatibility/2006" xmlns:mv="urn:schemas-microsoft-com:mac:vml" xmlns:o="urn:schemas-microsoft-com:office:office" xmlns:r="http://schemas.openxmlformats.org/officeDocument/2006/relationships" xmlns:m="http://schemas.openxmlformats.org/officeDocument/2006/math" xmlns:v="urn:schemas-microsoft-com:vml" xmlns:wp14="http://schemas.microsoft.com/office/word/2010/wordprocessingDrawing" xmlns:wp="http://schemas.openxmlformats.org/drawingml/2006/wordprocessingDrawing" xmlns:w10="urn:schemas-microsoft-com:office:word" xmlns:w="http://schemas.openxmlformats.org/wordprocessingml/2006/main" xmlns:w14="http://schemas.microsoft.com/office/word/2010/wordml" xmlns:w15="http://schemas.microsoft.com/office/word/2012/wordml" xmlns:wpg="http://schemas.microsoft.com/office/word/2010/wordprocessingGroup" xmlns:wpi="http://schemas.microsoft.com/office/word/2010/wordprocessingInk" xmlns:wne="http://schemas.microsoft.com/office/word/2006/wordml" xmlns:wps="http://schemas.microsoft.com/office/word/2010/wordprocessingShape" mc:Ignorable="w14 w15 wp14">
+  <w:comment w:id="45" w:author="CHOO Kok Wee" w:date="2017-10-20T14:50:00Z" w:initials="CKW">
+    <w:p>
+      <w:pPr>
+        <w:pStyle w:val="CommentText"/>
+      </w:pPr>
+      <w:r>
+        <w:rPr>
+          <w:rStyle w:val="CommentReference"/>
+        </w:rPr>
+        <w:annotationRef/>
+      </w:r>
+      <w:r>
+        <w:t xml:space="preserve">Think can remove, </w:t>
+      </w:r>
+      <w:proofErr w:type="spellStart"/>
+      <w:r>
+        <w:t>kiv</w:t>
+      </w:r>
+      <w:proofErr w:type="spellEnd"/>
+      <w:r>
+        <w:t xml:space="preserve"> and discuss with team on </w:t>
+      </w:r>
+      <w:proofErr w:type="spellStart"/>
+      <w:r>
+        <w:t>sunday</w:t>
+      </w:r>
+      <w:proofErr w:type="spellEnd"/>
+    </w:p>
+  </w:comment>
+  <w:comment w:id="52" w:author="CHOO Kok Wee" w:date="2017-10-20T14:44:00Z" w:initials="CKW">
+    <w:p>
+      <w:pPr>
+        <w:pStyle w:val="CommentText"/>
+      </w:pPr>
+      <w:r>
+        <w:rPr>
+          <w:rStyle w:val="CommentReference"/>
+        </w:rPr>
+        <w:annotationRef/>
+      </w:r>
+      <w:r>
+        <w:t xml:space="preserve">Who are interested in learning python programming language. </w:t>
+      </w:r>
+    </w:p>
+  </w:comment>
+</w:comments>
+</file>
+
+<file path=word/commentsExtended.xml><?xml version="1.0" encoding="utf-8"?>
+<w15:commentsEx xmlns:wpc="http://schemas.microsoft.com/office/word/2010/wordprocessingCanvas" xmlns:mo="http://schemas.microsoft.com/office/mac/office/2008/main" xmlns:mc="http://schemas.openxmlformats.org/markup-compatibility/2006" xmlns:mv="urn:schemas-microsoft-com:mac:vml" xmlns:o="urn:schemas-microsoft-com:office:office" xmlns:r="http://schemas.openxmlformats.org/officeDocument/2006/relationships" xmlns:m="http://schemas.openxmlformats.org/officeDocument/2006/math" xmlns:v="urn:schemas-microsoft-com:vml" xmlns:wp14="http://schemas.microsoft.com/office/word/2010/wordprocessingDrawing" xmlns:wp="http://schemas.openxmlformats.org/drawingml/2006/wordprocessingDrawing" xmlns:w10="urn:schemas-microsoft-com:office:word" xmlns:w="http://schemas.openxmlformats.org/wordprocessingml/2006/main" xmlns:w14="http://schemas.microsoft.com/office/word/2010/wordml" xmlns:w15="http://schemas.microsoft.com/office/word/2012/wordml" xmlns:wpg="http://schemas.microsoft.com/office/word/2010/wordprocessingGroup" xmlns:wpi="http://schemas.microsoft.com/office/word/2010/wordprocessingInk" xmlns:wne="http://schemas.microsoft.com/office/word/2006/wordml" xmlns:wps="http://schemas.microsoft.com/office/word/2010/wordprocessingShape" mc:Ignorable="w14 w15 wp14">
+  <w15:commentEx w15:paraId="02A9F639" w15:done="0"/>
+  <w15:commentEx w15:paraId="778C1C1D" w15:done="0"/>
+</w15:commentsEx>
 </file>
 
 <file path=word/endnotes.xml><?xml version="1.0" encoding="utf-8"?>
@@ -6528,6 +7375,14 @@
   </w:num>
   <w:numIdMacAtCleanup w:val="20"/>
 </w:numbering>
+</file>
+
+<file path=word/people.xml><?xml version="1.0" encoding="utf-8"?>
+<w15:people xmlns:wpc="http://schemas.microsoft.com/office/word/2010/wordprocessingCanvas" xmlns:mo="http://schemas.microsoft.com/office/mac/office/2008/main" xmlns:mc="http://schemas.openxmlformats.org/markup-compatibility/2006" xmlns:mv="urn:schemas-microsoft-com:mac:vml" xmlns:o="urn:schemas-microsoft-com:office:office" xmlns:r="http://schemas.openxmlformats.org/officeDocument/2006/relationships" xmlns:m="http://schemas.openxmlformats.org/officeDocument/2006/math" xmlns:v="urn:schemas-microsoft-com:vml" xmlns:wp14="http://schemas.microsoft.com/office/word/2010/wordprocessingDrawing" xmlns:wp="http://schemas.openxmlformats.org/drawingml/2006/wordprocessingDrawing" xmlns:w10="urn:schemas-microsoft-com:office:word" xmlns:w="http://schemas.openxmlformats.org/wordprocessingml/2006/main" xmlns:w14="http://schemas.microsoft.com/office/word/2010/wordml" xmlns:w15="http://schemas.microsoft.com/office/word/2012/wordml" xmlns:wpg="http://schemas.microsoft.com/office/word/2010/wordprocessingGroup" xmlns:wpi="http://schemas.microsoft.com/office/word/2010/wordprocessingInk" xmlns:wne="http://schemas.microsoft.com/office/word/2006/wordml" xmlns:wps="http://schemas.microsoft.com/office/word/2010/wordprocessingShape" mc:Ignorable="w14 w15 wp14">
+  <w15:person w15:author="CHOO Kok Wee">
+    <w15:presenceInfo w15:providerId="None" w15:userId="CHOO Kok Wee"/>
+  </w15:person>
+</w15:people>
 </file>
 
 <file path=word/styles.xml><?xml version="1.0" encoding="utf-8"?>
@@ -8117,6 +8972,56 @@
       <w:contextualSpacing/>
     </w:pPr>
   </w:style>
+  <w:style w:type="character" w:styleId="CommentReference">
+    <w:name w:val="annotation reference"/>
+    <w:basedOn w:val="DefaultParagraphFont"/>
+    <w:rsid w:val="004A423C"/>
+    <w:rPr>
+      <w:sz w:val="18"/>
+      <w:szCs w:val="18"/>
+    </w:rPr>
+  </w:style>
+  <w:style w:type="paragraph" w:styleId="CommentText">
+    <w:name w:val="annotation text"/>
+    <w:basedOn w:val="Normal"/>
+    <w:link w:val="CommentTextChar"/>
+    <w:rsid w:val="004A423C"/>
+  </w:style>
+  <w:style w:type="character" w:customStyle="1" w:styleId="CommentTextChar">
+    <w:name w:val="Comment Text Char"/>
+    <w:basedOn w:val="DefaultParagraphFont"/>
+    <w:link w:val="CommentText"/>
+    <w:rsid w:val="004A423C"/>
+    <w:rPr>
+      <w:sz w:val="24"/>
+      <w:szCs w:val="24"/>
+    </w:rPr>
+  </w:style>
+  <w:style w:type="paragraph" w:styleId="CommentSubject">
+    <w:name w:val="annotation subject"/>
+    <w:basedOn w:val="CommentText"/>
+    <w:next w:val="CommentText"/>
+    <w:link w:val="CommentSubjectChar"/>
+    <w:rsid w:val="004A423C"/>
+    <w:rPr>
+      <w:b/>
+      <w:bCs/>
+      <w:sz w:val="20"/>
+      <w:szCs w:val="20"/>
+    </w:rPr>
+  </w:style>
+  <w:style w:type="character" w:customStyle="1" w:styleId="CommentSubjectChar">
+    <w:name w:val="Comment Subject Char"/>
+    <w:basedOn w:val="CommentTextChar"/>
+    <w:link w:val="CommentSubject"/>
+    <w:rsid w:val="004A423C"/>
+    <w:rPr>
+      <w:b/>
+      <w:bCs/>
+      <w:sz w:val="24"/>
+      <w:szCs w:val="24"/>
+    </w:rPr>
+  </w:style>
 </w:styles>
 </file>
 
@@ -8379,4 +9284,16 @@
     </a:ext>
   </a:extLst>
 </a:theme>
+</file>
+
+<file path=customXml/item1.xml><?xml version="1.0" encoding="utf-8"?>
+<b:Sources xmlns:b="http://schemas.openxmlformats.org/officeDocument/2006/bibliography" xmlns="http://schemas.openxmlformats.org/officeDocument/2006/bibliography" SelectedStyle="/APASixthEditionOfficeOnline.xsl" StyleName="APA"/>
+</file>
+
+<file path=customXml/itemProps1.xml><?xml version="1.0" encoding="utf-8"?>
+<ds:datastoreItem xmlns:ds="http://schemas.openxmlformats.org/officeDocument/2006/customXml" ds:itemID="{3BB9795F-142D-B94A-9DC6-061CB6340101}">
+  <ds:schemaRefs>
+    <ds:schemaRef ds:uri="http://schemas.openxmlformats.org/officeDocument/2006/bibliography"/>
+  </ds:schemaRefs>
+</ds:datastoreItem>
 </file>
--- a/Documents/Two Cube Project Proposal.docx
+++ b/Documents/Two Cube Project Proposal.docx
@@ -264,7 +264,7 @@
           <w:rFonts w:ascii="Calibri" w:hAnsi="Calibri" w:cs="Arial"/>
           <w:b/>
         </w:rPr>
-        <w:t>V1</w:t>
+        <w:t>V2</w:t>
       </w:r>
     </w:p>
     <w:p>
@@ -280,14 +280,16 @@
           <w:rFonts w:ascii="Calibri" w:hAnsi="Calibri" w:cs="Arial"/>
           <w:b/>
         </w:rPr>
-        <w:t>7</w:t>
-      </w:r>
+        <w:t>21st</w:t>
+      </w:r>
+      <w:bookmarkStart w:id="31" w:name="_GoBack"/>
+      <w:bookmarkEnd w:id="31"/>
       <w:r>
         <w:rPr>
           <w:rFonts w:ascii="Calibri" w:hAnsi="Calibri" w:cs="Arial"/>
           <w:b/>
         </w:rPr>
-        <w:t xml:space="preserve">th </w:t>
+        <w:t xml:space="preserve"> </w:t>
       </w:r>
       <w:r>
         <w:rPr>
@@ -684,13 +686,13 @@
           <w:szCs w:val="22"/>
         </w:rPr>
       </w:pPr>
-      <w:bookmarkStart w:id="31" w:name="_Toc96146928"/>
-      <w:bookmarkStart w:id="32" w:name="_Toc97039861"/>
-      <w:bookmarkStart w:id="33" w:name="_Toc104951041"/>
-      <w:bookmarkStart w:id="34" w:name="_Toc107366284"/>
-      <w:bookmarkStart w:id="35" w:name="_Toc125792657"/>
-      <w:bookmarkStart w:id="36" w:name="_Toc131423379"/>
-      <w:bookmarkStart w:id="37" w:name="_Toc95641387"/>
+      <w:bookmarkStart w:id="32" w:name="_Toc96146928"/>
+      <w:bookmarkStart w:id="33" w:name="_Toc97039861"/>
+      <w:bookmarkStart w:id="34" w:name="_Toc104951041"/>
+      <w:bookmarkStart w:id="35" w:name="_Toc107366284"/>
+      <w:bookmarkStart w:id="36" w:name="_Toc125792657"/>
+      <w:bookmarkStart w:id="37" w:name="_Toc131423379"/>
+      <w:bookmarkStart w:id="38" w:name="_Toc95641387"/>
       <w:r>
         <w:rPr>
           <w:rFonts w:ascii="Calibri" w:hAnsi="Calibri" w:cs="Arial"/>
@@ -700,12 +702,12 @@
         </w:rPr>
         <w:t>Faculty Supervisor:</w:t>
       </w:r>
-      <w:bookmarkEnd w:id="31"/>
       <w:bookmarkEnd w:id="32"/>
       <w:bookmarkEnd w:id="33"/>
       <w:bookmarkEnd w:id="34"/>
       <w:bookmarkEnd w:id="35"/>
       <w:bookmarkEnd w:id="36"/>
+      <w:bookmarkEnd w:id="37"/>
     </w:p>
     <w:p>
       <w:pPr>
@@ -731,63 +733,19 @@
           <w:sz w:val="22"/>
           <w:szCs w:val="22"/>
         </w:rPr>
-        <w:t xml:space="preserve">Tan </w:t>
-      </w:r>
-      <w:proofErr w:type="spellStart"/>
-      <w:r>
-        <w:rPr>
-          <w:rStyle w:val="s1"/>
-          <w:rFonts w:ascii="Calibri" w:hAnsi="Calibri"/>
-          <w:b/>
+        <w:t>Tan Hwee Xian</w:t>
+      </w:r>
+      <w:r>
+        <w:rPr>
+          <w:rStyle w:val="s1"/>
+          <w:rFonts w:ascii="Calibri" w:hAnsi="Calibri"/>
           <w:color w:val="000000" w:themeColor="text1"/>
           <w:sz w:val="22"/>
           <w:szCs w:val="22"/>
         </w:rPr>
-        <w:t>Hwee</w:t>
-      </w:r>
-      <w:proofErr w:type="spellEnd"/>
-      <w:r>
-        <w:rPr>
-          <w:rStyle w:val="s1"/>
-          <w:rFonts w:ascii="Calibri" w:hAnsi="Calibri"/>
-          <w:b/>
-          <w:color w:val="000000" w:themeColor="text1"/>
-          <w:sz w:val="22"/>
-          <w:szCs w:val="22"/>
-        </w:rPr>
-        <w:t xml:space="preserve"> Xian</w:t>
-      </w:r>
-      <w:r>
-        <w:rPr>
-          <w:rStyle w:val="s1"/>
-          <w:rFonts w:ascii="Calibri" w:hAnsi="Calibri"/>
-          <w:color w:val="000000" w:themeColor="text1"/>
-          <w:sz w:val="22"/>
-          <w:szCs w:val="22"/>
-        </w:rPr>
-        <w:t xml:space="preserve"> (</w:t>
-      </w:r>
-      <w:r>
-        <w:rPr>
-          <w:rStyle w:val="s1"/>
-          <w:rFonts w:ascii="Calibri" w:hAnsi="Calibri"/>
-          <w:color w:val="000000" w:themeColor="text1"/>
-          <w:sz w:val="22"/>
-          <w:szCs w:val="22"/>
-        </w:rPr>
-        <w:t>hxtan@smu.edu.sg</w:t>
-      </w:r>
-      <w:r>
-        <w:rPr>
-          <w:rStyle w:val="s1"/>
-          <w:rFonts w:ascii="Calibri" w:hAnsi="Calibri"/>
-          <w:color w:val="000000" w:themeColor="text1"/>
-          <w:sz w:val="22"/>
-          <w:szCs w:val="22"/>
-        </w:rPr>
-        <w:t xml:space="preserve">) </w:t>
-      </w:r>
-      <w:bookmarkEnd w:id="37"/>
+        <w:t xml:space="preserve"> (hxtan@smu.edu.sg) </w:t>
+      </w:r>
+      <w:bookmarkEnd w:id="38"/>
     </w:p>
     <w:p>
       <w:pPr>
@@ -892,9 +850,9 @@
         </w:rPr>
         <w:t>Product Owne</w:t>
       </w:r>
-      <w:bookmarkStart w:id="38" w:name="_Toc97525902"/>
-      <w:bookmarkStart w:id="39" w:name="_Toc142723014"/>
-      <w:bookmarkStart w:id="40" w:name="_Toc201470086"/>
+      <w:bookmarkStart w:id="39" w:name="_Toc97525902"/>
+      <w:bookmarkStart w:id="40" w:name="_Toc142723014"/>
+      <w:bookmarkStart w:id="41" w:name="_Toc201470086"/>
       <w:bookmarkEnd w:id="0"/>
       <w:bookmarkEnd w:id="1"/>
       <w:bookmarkEnd w:id="2"/>
@@ -946,8 +904,6 @@
           <w:lang w:val="en-GB"/>
         </w:rPr>
       </w:pPr>
-      <w:bookmarkStart w:id="41" w:name="_GoBack"/>
-      <w:bookmarkEnd w:id="41"/>
     </w:p>
     <w:p>
       <w:pPr>
@@ -999,9 +955,9 @@
         <w:lastRenderedPageBreak/>
         <w:t>Project Overvie</w:t>
       </w:r>
-      <w:bookmarkEnd w:id="38"/>
       <w:bookmarkEnd w:id="39"/>
       <w:bookmarkEnd w:id="40"/>
+      <w:bookmarkEnd w:id="41"/>
       <w:r>
         <w:rPr>
           <w:rFonts w:ascii="Calibri" w:hAnsi="Calibri"/>
@@ -3605,33 +3561,7 @@
                 <w:szCs w:val="18"/>
                 <w:lang w:val="en-US" w:eastAsia="zh-CN"/>
               </w:rPr>
-              <w:t xml:space="preserve">which requires replacement. </w:t>
-            </w:r>
-            <w:proofErr w:type="spellStart"/>
-            <w:r>
-              <w:rPr>
-                <w:rStyle w:val="s1"/>
-                <w:rFonts w:ascii="Calibri" w:hAnsi="Calibri" w:cs="Times New Roman"/>
-                <w:b w:val="0"/>
-                <w:color w:val="000000" w:themeColor="text1"/>
-                <w:sz w:val="20"/>
-                <w:szCs w:val="18"/>
-                <w:lang w:val="en-US" w:eastAsia="zh-CN"/>
-              </w:rPr>
-              <w:t>Eg</w:t>
-            </w:r>
-            <w:proofErr w:type="spellEnd"/>
-            <w:r>
-              <w:rPr>
-                <w:rStyle w:val="s1"/>
-                <w:rFonts w:ascii="Calibri" w:hAnsi="Calibri" w:cs="Times New Roman"/>
-                <w:b w:val="0"/>
-                <w:color w:val="000000" w:themeColor="text1"/>
-                <w:sz w:val="20"/>
-                <w:szCs w:val="18"/>
-                <w:lang w:val="en-US" w:eastAsia="zh-CN"/>
-              </w:rPr>
-              <w:t>. Overheating of robot motherboard</w:t>
+              <w:t>which requires replacement. Eg. Overheating of robot motherboard</w:t>
             </w:r>
             <w:r>
               <w:rPr>
@@ -4175,20 +4105,8 @@
           <w:sz w:val="20"/>
           <w:szCs w:val="18"/>
         </w:rPr>
-        <w:t xml:space="preserve">Libraries: </w:t>
-      </w:r>
-      <w:proofErr w:type="spellStart"/>
-      <w:r>
-        <w:rPr>
-          <w:rStyle w:val="s1"/>
-          <w:rFonts w:ascii="Calibri" w:hAnsi="Calibri"/>
-          <w:color w:val="000000" w:themeColor="text1"/>
-          <w:sz w:val="20"/>
-          <w:szCs w:val="18"/>
-        </w:rPr>
-        <w:t>GoPiGo</w:t>
-      </w:r>
-      <w:proofErr w:type="spellEnd"/>
+        <w:t>Libraries: GoPiGo</w:t>
+      </w:r>
     </w:p>
     <w:p>
       <w:pPr>
@@ -4314,21 +4232,8 @@
         <w:annotationRef/>
       </w:r>
       <w:r>
-        <w:t xml:space="preserve">Think can remove, </w:t>
-      </w:r>
-      <w:proofErr w:type="spellStart"/>
-      <w:r>
-        <w:t>kiv</w:t>
-      </w:r>
-      <w:proofErr w:type="spellEnd"/>
-      <w:r>
-        <w:t xml:space="preserve"> and discuss with team on </w:t>
-      </w:r>
-      <w:proofErr w:type="spellStart"/>
-      <w:r>
-        <w:t>sunday</w:t>
-      </w:r>
-      <w:proofErr w:type="spellEnd"/>
+        <w:t>Think can remove, kiv and discuss with team on sunday</w:t>
+      </w:r>
     </w:p>
   </w:comment>
   <w:comment w:id="52" w:author="CHOO Kok Wee" w:date="2017-10-20T14:44:00Z" w:initials="CKW">
@@ -9291,7 +9196,7 @@
 </file>
 
 <file path=customXml/itemProps1.xml><?xml version="1.0" encoding="utf-8"?>
-<ds:datastoreItem xmlns:ds="http://schemas.openxmlformats.org/officeDocument/2006/customXml" ds:itemID="{3BB9795F-142D-B94A-9DC6-061CB6340101}">
+<ds:datastoreItem xmlns:ds="http://schemas.openxmlformats.org/officeDocument/2006/customXml" ds:itemID="{D33D4F74-1A68-5F45-8172-5BF9434AC61D}">
   <ds:schemaRefs>
     <ds:schemaRef ds:uri="http://schemas.openxmlformats.org/officeDocument/2006/bibliography"/>
   </ds:schemaRefs>

--- a/Documents/Two Cube Project Proposal.docx
+++ b/Documents/Two Cube Project Proposal.docx
@@ -49,7 +49,7 @@
           <w:bCs w:val="0"/>
           <w:noProof/>
           <w:sz w:val="44"/>
-          <w:lang w:eastAsia="en-GB"/>
+          <w:lang w:val="en-US" w:eastAsia="zh-CN"/>
         </w:rPr>
         <w:drawing>
           <wp:inline distT="0" distB="0" distL="0" distR="0" wp14:anchorId="270E2BFB" wp14:editId="65B9F8A6">
@@ -104,7 +104,7 @@
         <w:rPr>
           <w:rFonts w:ascii="Calibri" w:hAnsi="Calibri"/>
           <w:noProof/>
-          <w:lang w:eastAsia="en-GB"/>
+          <w:lang w:val="en-US" w:eastAsia="zh-CN"/>
         </w:rPr>
         <w:drawing>
           <wp:anchor distT="0" distB="0" distL="114300" distR="114300" simplePos="0" relativeHeight="251657728" behindDoc="1" locked="0" layoutInCell="1" allowOverlap="1" wp14:anchorId="7B9C8A60" wp14:editId="558BA5DF">
@@ -264,7 +264,7 @@
           <w:rFonts w:ascii="Calibri" w:hAnsi="Calibri" w:cs="Arial"/>
           <w:b/>
         </w:rPr>
-        <w:t>V2</w:t>
+        <w:t>V3</w:t>
       </w:r>
     </w:p>
     <w:p>
@@ -280,31 +280,31 @@
           <w:rFonts w:ascii="Calibri" w:hAnsi="Calibri" w:cs="Arial"/>
           <w:b/>
         </w:rPr>
-        <w:t>21st</w:t>
+        <w:t>22nd</w:t>
+      </w:r>
+      <w:r>
+        <w:rPr>
+          <w:rFonts w:ascii="Calibri" w:hAnsi="Calibri" w:cs="Arial"/>
+          <w:b/>
+        </w:rPr>
+        <w:t xml:space="preserve"> </w:t>
+      </w:r>
+      <w:r>
+        <w:rPr>
+          <w:rFonts w:ascii="Calibri" w:hAnsi="Calibri" w:cs="Arial"/>
+          <w:b/>
+        </w:rPr>
+        <w:t>October</w:t>
+      </w:r>
+      <w:r>
+        <w:rPr>
+          <w:rFonts w:ascii="Calibri" w:hAnsi="Calibri" w:cs="Arial"/>
+          <w:b/>
+        </w:rPr>
+        <w:t xml:space="preserve"> 2017</w:t>
       </w:r>
       <w:bookmarkStart w:id="31" w:name="_GoBack"/>
       <w:bookmarkEnd w:id="31"/>
-      <w:r>
-        <w:rPr>
-          <w:rFonts w:ascii="Calibri" w:hAnsi="Calibri" w:cs="Arial"/>
-          <w:b/>
-        </w:rPr>
-        <w:t xml:space="preserve"> </w:t>
-      </w:r>
-      <w:r>
-        <w:rPr>
-          <w:rFonts w:ascii="Calibri" w:hAnsi="Calibri" w:cs="Arial"/>
-          <w:b/>
-        </w:rPr>
-        <w:t>October</w:t>
-      </w:r>
-      <w:r>
-        <w:rPr>
-          <w:rFonts w:ascii="Calibri" w:hAnsi="Calibri" w:cs="Arial"/>
-          <w:b/>
-        </w:rPr>
-        <w:t xml:space="preserve"> 2017</w:t>
-      </w:r>
     </w:p>
     <w:p>
       <w:pPr>
@@ -733,7 +733,31 @@
           <w:sz w:val="22"/>
           <w:szCs w:val="22"/>
         </w:rPr>
-        <w:t>Tan Hwee Xian</w:t>
+        <w:t xml:space="preserve">Tan </w:t>
+      </w:r>
+      <w:proofErr w:type="spellStart"/>
+      <w:r>
+        <w:rPr>
+          <w:rStyle w:val="s1"/>
+          <w:rFonts w:ascii="Calibri" w:hAnsi="Calibri"/>
+          <w:b/>
+          <w:color w:val="000000" w:themeColor="text1"/>
+          <w:sz w:val="22"/>
+          <w:szCs w:val="22"/>
+        </w:rPr>
+        <w:t>Hwee</w:t>
+      </w:r>
+      <w:proofErr w:type="spellEnd"/>
+      <w:r>
+        <w:rPr>
+          <w:rStyle w:val="s1"/>
+          <w:rFonts w:ascii="Calibri" w:hAnsi="Calibri"/>
+          <w:b/>
+          <w:color w:val="000000" w:themeColor="text1"/>
+          <w:sz w:val="22"/>
+          <w:szCs w:val="22"/>
+        </w:rPr>
+        <w:t xml:space="preserve"> Xian</w:t>
       </w:r>
       <w:r>
         <w:rPr>
@@ -970,14 +994,6 @@
     </w:p>
     <w:p>
       <w:pPr>
-        <w:rPr>
-          <w:rFonts w:ascii="Calibri" w:hAnsi="Calibri"/>
-          <w:lang w:eastAsia="en-US"/>
-        </w:rPr>
-      </w:pPr>
-    </w:p>
-    <w:p>
-      <w:pPr>
         <w:pStyle w:val="Heading2"/>
         <w:rPr>
           <w:rFonts w:ascii="Calibri" w:hAnsi="Calibri"/>
@@ -1056,7 +1072,25 @@
           <w:sz w:val="20"/>
           <w:szCs w:val="18"/>
         </w:rPr>
-        <w:t xml:space="preserve"> robotics without the need of a physical robot.</w:t>
+        <w:t xml:space="preserve"> robotics without the need of a physical robot</w:t>
+      </w:r>
+      <w:r>
+        <w:rPr>
+          <w:rStyle w:val="s1"/>
+          <w:color w:val="000000" w:themeColor="text1"/>
+          <w:sz w:val="20"/>
+          <w:szCs w:val="18"/>
+        </w:rPr>
+        <w:t xml:space="preserve"> on the users’ end</w:t>
+      </w:r>
+      <w:r>
+        <w:rPr>
+          <w:rStyle w:val="s1"/>
+          <w:color w:val="000000" w:themeColor="text1"/>
+          <w:sz w:val="20"/>
+          <w:szCs w:val="18"/>
+        </w:rPr>
+        <w:t>.</w:t>
       </w:r>
       <w:r>
         <w:rPr>
@@ -1074,7 +1108,142 @@
           <w:sz w:val="20"/>
           <w:szCs w:val="18"/>
         </w:rPr>
-        <w:t>Remote RoboLabs provides</w:t>
+        <w:t xml:space="preserve">Remote RoboLab aims to make learning </w:t>
+      </w:r>
+      <w:r>
+        <w:rPr>
+          <w:rStyle w:val="s1"/>
+          <w:color w:val="000000" w:themeColor="text1"/>
+          <w:sz w:val="20"/>
+          <w:szCs w:val="18"/>
+        </w:rPr>
+        <w:t xml:space="preserve">a </w:t>
+      </w:r>
+      <w:r>
+        <w:rPr>
+          <w:rStyle w:val="s1"/>
+          <w:color w:val="000000" w:themeColor="text1"/>
+          <w:sz w:val="20"/>
+          <w:szCs w:val="18"/>
+        </w:rPr>
+        <w:t xml:space="preserve">fun and interactive </w:t>
+      </w:r>
+      <w:r>
+        <w:rPr>
+          <w:rStyle w:val="s1"/>
+          <w:color w:val="000000" w:themeColor="text1"/>
+          <w:sz w:val="20"/>
+          <w:szCs w:val="18"/>
+        </w:rPr>
+        <w:t xml:space="preserve">experience </w:t>
+      </w:r>
+      <w:r>
+        <w:rPr>
+          <w:rStyle w:val="s1"/>
+          <w:color w:val="000000" w:themeColor="text1"/>
+          <w:sz w:val="20"/>
+          <w:szCs w:val="18"/>
+        </w:rPr>
+        <w:t xml:space="preserve">for the users </w:t>
+      </w:r>
+      <w:r>
+        <w:rPr>
+          <w:rStyle w:val="s1"/>
+          <w:color w:val="000000" w:themeColor="text1"/>
+          <w:sz w:val="20"/>
+          <w:szCs w:val="18"/>
+        </w:rPr>
+        <w:t>through the gamification approach</w:t>
+      </w:r>
+      <w:r>
+        <w:rPr>
+          <w:rStyle w:val="s1"/>
+          <w:color w:val="000000" w:themeColor="text1"/>
+          <w:sz w:val="20"/>
+          <w:szCs w:val="18"/>
+        </w:rPr>
+        <w:t>, where the</w:t>
+      </w:r>
+      <w:r>
+        <w:rPr>
+          <w:rStyle w:val="s1"/>
+          <w:color w:val="000000" w:themeColor="text1"/>
+          <w:sz w:val="20"/>
+          <w:szCs w:val="18"/>
+        </w:rPr>
+        <w:t xml:space="preserve">re is a main goal and users </w:t>
+      </w:r>
+      <w:r>
+        <w:rPr>
+          <w:rStyle w:val="s1"/>
+          <w:color w:val="000000" w:themeColor="text1"/>
+          <w:sz w:val="20"/>
+          <w:szCs w:val="18"/>
+        </w:rPr>
+        <w:t>control</w:t>
+      </w:r>
+      <w:r>
+        <w:rPr>
+          <w:rStyle w:val="s1"/>
+          <w:color w:val="000000" w:themeColor="text1"/>
+          <w:sz w:val="20"/>
+          <w:szCs w:val="18"/>
+        </w:rPr>
+        <w:t xml:space="preserve"> the</w:t>
+      </w:r>
+      <w:r>
+        <w:rPr>
+          <w:rStyle w:val="s1"/>
+          <w:color w:val="000000" w:themeColor="text1"/>
+          <w:sz w:val="20"/>
+          <w:szCs w:val="18"/>
+        </w:rPr>
+        <w:t xml:space="preserve"> movement of the robots</w:t>
+      </w:r>
+      <w:r>
+        <w:rPr>
+          <w:rStyle w:val="s1"/>
+          <w:color w:val="000000" w:themeColor="text1"/>
+          <w:sz w:val="20"/>
+          <w:szCs w:val="18"/>
+        </w:rPr>
+        <w:t xml:space="preserve"> to accomplish that</w:t>
+      </w:r>
+      <w:r>
+        <w:rPr>
+          <w:rStyle w:val="s1"/>
+          <w:color w:val="000000" w:themeColor="text1"/>
+          <w:sz w:val="20"/>
+          <w:szCs w:val="18"/>
+        </w:rPr>
+        <w:t xml:space="preserve"> goal.</w:t>
+      </w:r>
+      <w:r>
+        <w:rPr>
+          <w:rStyle w:val="s1"/>
+          <w:color w:val="000000" w:themeColor="text1"/>
+          <w:sz w:val="20"/>
+          <w:szCs w:val="18"/>
+        </w:rPr>
+        <w:t xml:space="preserve"> </w:t>
+      </w:r>
+      <w:r>
+        <w:rPr>
+          <w:rStyle w:val="s1"/>
+          <w:color w:val="000000" w:themeColor="text1"/>
+          <w:sz w:val="20"/>
+          <w:szCs w:val="18"/>
+        </w:rPr>
+        <w:t xml:space="preserve">Remote RoboLabs </w:t>
+      </w:r>
+      <w:r>
+        <w:rPr>
+          <w:rStyle w:val="s1"/>
+          <w:color w:val="000000" w:themeColor="text1"/>
+          <w:sz w:val="20"/>
+          <w:szCs w:val="18"/>
+        </w:rPr>
+        <w:t>does this by providing</w:t>
       </w:r>
       <w:r>
         <w:rPr>
@@ -1092,43 +1261,16 @@
           <w:sz w:val="20"/>
           <w:szCs w:val="18"/>
         </w:rPr>
-        <w:t xml:space="preserve"> which guides the user on what code to enter. Upon enter</w:t>
-      </w:r>
-      <w:r>
-        <w:rPr>
-          <w:rStyle w:val="s1"/>
-          <w:color w:val="000000" w:themeColor="text1"/>
-          <w:sz w:val="20"/>
-          <w:szCs w:val="18"/>
-        </w:rPr>
-        <w:t>ing</w:t>
-      </w:r>
-      <w:r>
-        <w:rPr>
-          <w:rStyle w:val="s1"/>
-          <w:color w:val="000000" w:themeColor="text1"/>
-          <w:sz w:val="20"/>
-          <w:szCs w:val="18"/>
-        </w:rPr>
-        <w:t xml:space="preserve"> the </w:t>
-      </w:r>
-      <w:r>
-        <w:rPr>
-          <w:rStyle w:val="s1"/>
-          <w:color w:val="000000" w:themeColor="text1"/>
-          <w:sz w:val="20"/>
-          <w:szCs w:val="18"/>
-        </w:rPr>
-        <w:t xml:space="preserve">correct </w:t>
-      </w:r>
-      <w:r>
-        <w:rPr>
-          <w:rStyle w:val="s1"/>
-          <w:color w:val="000000" w:themeColor="text1"/>
-          <w:sz w:val="20"/>
-          <w:szCs w:val="18"/>
-        </w:rPr>
-        <w:t>code into the code editor, users will be able to see the movements of</w:t>
+        <w:t xml:space="preserve">s which guides them </w:t>
+      </w:r>
+      <w:r>
+        <w:rPr>
+          <w:rStyle w:val="s1"/>
+          <w:color w:val="000000" w:themeColor="text1"/>
+          <w:sz w:val="20"/>
+          <w:szCs w:val="18"/>
+        </w:rPr>
+        <w:t>on what code to enter. Upon entering the correct code into the code editor, users will be able to see the movements of</w:t>
       </w:r>
       <w:r>
         <w:rPr>
@@ -1146,70 +1288,7 @@
           <w:sz w:val="20"/>
           <w:szCs w:val="18"/>
         </w:rPr>
-        <w:t xml:space="preserve"> via a</w:t>
-      </w:r>
-      <w:r>
-        <w:rPr>
-          <w:rStyle w:val="s1"/>
-          <w:color w:val="000000" w:themeColor="text1"/>
-          <w:sz w:val="20"/>
-          <w:szCs w:val="18"/>
-        </w:rPr>
-        <w:t xml:space="preserve"> live camera.</w:t>
-      </w:r>
-      <w:r>
-        <w:rPr>
-          <w:rStyle w:val="s1"/>
-          <w:color w:val="000000" w:themeColor="text1"/>
-          <w:sz w:val="20"/>
-          <w:szCs w:val="18"/>
-        </w:rPr>
-        <w:t xml:space="preserve"> Remote RoboLab aims to make learning </w:t>
-      </w:r>
-      <w:r>
-        <w:rPr>
-          <w:rStyle w:val="s1"/>
-          <w:color w:val="000000" w:themeColor="text1"/>
-          <w:sz w:val="20"/>
-          <w:szCs w:val="18"/>
-        </w:rPr>
-        <w:t>fun and interactive for the users by incorporating the gaming concept, where the</w:t>
-      </w:r>
-      <w:r>
-        <w:rPr>
-          <w:rStyle w:val="s1"/>
-          <w:color w:val="000000" w:themeColor="text1"/>
-          <w:sz w:val="20"/>
-          <w:szCs w:val="18"/>
-        </w:rPr>
-        <w:t>re is a main goal and users use the</w:t>
-      </w:r>
-      <w:r>
-        <w:rPr>
-          <w:rStyle w:val="s1"/>
-          <w:color w:val="000000" w:themeColor="text1"/>
-          <w:sz w:val="20"/>
-          <w:szCs w:val="18"/>
-        </w:rPr>
-        <w:t xml:space="preserve"> movement of the robots</w:t>
-      </w:r>
-      <w:r>
-        <w:rPr>
-          <w:rStyle w:val="s1"/>
-          <w:color w:val="000000" w:themeColor="text1"/>
-          <w:sz w:val="20"/>
-          <w:szCs w:val="18"/>
-        </w:rPr>
-        <w:t xml:space="preserve"> to accomplish that</w:t>
-      </w:r>
-      <w:r>
-        <w:rPr>
-          <w:rStyle w:val="s1"/>
-          <w:color w:val="000000" w:themeColor="text1"/>
-          <w:sz w:val="20"/>
-          <w:szCs w:val="18"/>
-        </w:rPr>
-        <w:t xml:space="preserve"> goal. </w:t>
+        <w:t xml:space="preserve"> via a live camera. </w:t>
       </w:r>
       <w:r>
         <w:rPr>
@@ -1219,6 +1298,15 @@
           <w:szCs w:val="18"/>
         </w:rPr>
         <w:t xml:space="preserve">The users will be charged by half hour blocks for the usage of these remote robots. </w:t>
+      </w:r>
+      <w:r>
+        <w:rPr>
+          <w:rStyle w:val="s1"/>
+          <w:color w:val="000000" w:themeColor="text1"/>
+          <w:sz w:val="20"/>
+          <w:szCs w:val="18"/>
+        </w:rPr>
+        <w:t>e</w:t>
       </w:r>
     </w:p>
     <w:p>
@@ -1263,7 +1351,6 @@
           <w:szCs w:val="18"/>
         </w:rPr>
       </w:pPr>
-      <w:commentRangeStart w:id="45"/>
     </w:p>
     <w:p>
       <w:pPr>
@@ -1339,7 +1426,6 @@
         <w:t xml:space="preserve">Game Players are users who will be playing the games provided on the web platform to learn/improve Python. </w:t>
       </w:r>
     </w:p>
-    <w:commentRangeEnd w:id="45"/>
     <w:p>
       <w:pPr>
         <w:pStyle w:val="p1"/>
@@ -1352,14 +1438,6 @@
           <w:u w:val="single"/>
         </w:rPr>
       </w:pPr>
-      <w:r>
-        <w:rPr>
-          <w:rStyle w:val="CommentReference"/>
-          <w:rFonts w:ascii="Times New Roman" w:hAnsi="Times New Roman"/>
-          <w:color w:val="auto"/>
-        </w:rPr>
-        <w:commentReference w:id="45"/>
-      </w:r>
     </w:p>
     <w:p>
       <w:pPr>
@@ -1419,6 +1497,15 @@
         </w:rPr>
         <w:t>.</w:t>
       </w:r>
+      <w:r>
+        <w:rPr>
+          <w:rStyle w:val="s1"/>
+          <w:color w:val="000000" w:themeColor="text1"/>
+          <w:sz w:val="20"/>
+          <w:szCs w:val="18"/>
+        </w:rPr>
+        <w:t xml:space="preserve"> </w:t>
+      </w:r>
     </w:p>
     <w:p>
       <w:pPr>
@@ -1567,7 +1654,6 @@
         <w:pStyle w:val="p1"/>
         <w:ind w:left="-567" w:right="-575"/>
         <w:rPr>
-          <w:rStyle w:val="s1"/>
           <w:color w:val="000000" w:themeColor="text1"/>
           <w:sz w:val="20"/>
           <w:szCs w:val="18"/>
@@ -1615,35 +1701,24 @@
     </w:p>
     <w:p>
       <w:pPr>
-        <w:pStyle w:val="p1"/>
-        <w:ind w:left="-567" w:right="-575"/>
-        <w:rPr>
-          <w:color w:val="000000" w:themeColor="text1"/>
-          <w:sz w:val="20"/>
-          <w:szCs w:val="18"/>
-        </w:rPr>
-      </w:pPr>
-    </w:p>
-    <w:p>
-      <w:pPr>
         <w:pStyle w:val="Heading2"/>
         <w:rPr>
           <w:rStyle w:val="s1"/>
           <w:rFonts w:ascii="Calibri" w:hAnsi="Calibri"/>
         </w:rPr>
       </w:pPr>
-      <w:bookmarkStart w:id="46" w:name="_Toc97525904"/>
-      <w:bookmarkStart w:id="47" w:name="_Toc142723016"/>
-      <w:bookmarkStart w:id="48" w:name="_Toc201470088"/>
+      <w:bookmarkStart w:id="45" w:name="_Toc97525904"/>
+      <w:bookmarkStart w:id="46" w:name="_Toc142723016"/>
+      <w:bookmarkStart w:id="47" w:name="_Toc201470088"/>
       <w:r>
         <w:rPr>
           <w:rFonts w:ascii="Calibri" w:hAnsi="Calibri"/>
         </w:rPr>
         <w:t>Motivation:</w:t>
       </w:r>
+      <w:bookmarkEnd w:id="45"/>
       <w:bookmarkEnd w:id="46"/>
       <w:bookmarkEnd w:id="47"/>
-      <w:bookmarkEnd w:id="48"/>
     </w:p>
     <w:p>
       <w:pPr>
@@ -1700,6 +1775,96 @@
           <w:sz w:val="20"/>
           <w:szCs w:val="18"/>
         </w:rPr>
+        <w:t>The uprising of smart cities and usage of robotics in many industries</w:t>
+      </w:r>
+    </w:p>
+    <w:p>
+      <w:pPr>
+        <w:ind w:right="-575" w:hanging="567"/>
+        <w:rPr>
+          <w:rStyle w:val="s1"/>
+          <w:rFonts w:ascii="Calibri" w:hAnsi="Calibri"/>
+          <w:color w:val="000000" w:themeColor="text1"/>
+          <w:sz w:val="20"/>
+          <w:szCs w:val="18"/>
+        </w:rPr>
+      </w:pPr>
+    </w:p>
+    <w:p>
+      <w:pPr>
+        <w:ind w:left="-567" w:right="-575"/>
+        <w:rPr>
+          <w:rStyle w:val="s1"/>
+          <w:rFonts w:ascii="Calibri" w:hAnsi="Calibri"/>
+          <w:color w:val="000000" w:themeColor="text1"/>
+          <w:sz w:val="20"/>
+          <w:szCs w:val="18"/>
+        </w:rPr>
+      </w:pPr>
+      <w:r>
+        <w:rPr>
+          <w:rStyle w:val="s1"/>
+          <w:rFonts w:ascii="Calibri" w:hAnsi="Calibri"/>
+          <w:color w:val="000000" w:themeColor="text1"/>
+          <w:sz w:val="20"/>
+          <w:szCs w:val="18"/>
+        </w:rPr>
+        <w:t xml:space="preserve">There is an increasing trend in the usage of robotics in many industries. (“59% of manufacturing </w:t>
+      </w:r>
+      <w:r>
+        <w:rPr>
+          <w:rStyle w:val="s1"/>
+          <w:rFonts w:ascii="Calibri" w:hAnsi="Calibri"/>
+          <w:color w:val="000000" w:themeColor="text1"/>
+          <w:sz w:val="20"/>
+          <w:szCs w:val="18"/>
+        </w:rPr>
+        <w:t xml:space="preserve">companies are already currently </w:t>
+      </w:r>
+      <w:r>
+        <w:rPr>
+          <w:rStyle w:val="s1"/>
+          <w:rFonts w:ascii="Calibri" w:hAnsi="Calibri"/>
+          <w:color w:val="000000" w:themeColor="text1"/>
+          <w:sz w:val="20"/>
+          <w:szCs w:val="18"/>
+        </w:rPr>
+        <w:t>using some sort of robotics technology”) Leveraging on this market potential will allow us to gain a competitive edge in the education and gaming hotspot industries in the market.</w:t>
+      </w:r>
+    </w:p>
+    <w:p>
+      <w:pPr>
+        <w:ind w:left="-567" w:right="-575"/>
+        <w:rPr>
+          <w:rStyle w:val="s1"/>
+          <w:rFonts w:ascii="Calibri" w:hAnsi="Calibri"/>
+          <w:color w:val="000000" w:themeColor="text1"/>
+          <w:sz w:val="20"/>
+          <w:szCs w:val="18"/>
+        </w:rPr>
+      </w:pPr>
+    </w:p>
+    <w:p>
+      <w:pPr>
+        <w:ind w:left="-567" w:right="-575"/>
+        <w:rPr>
+          <w:rStyle w:val="s1"/>
+          <w:rFonts w:ascii="Calibri" w:hAnsi="Calibri"/>
+          <w:b/>
+          <w:color w:val="000000" w:themeColor="text1"/>
+          <w:sz w:val="20"/>
+          <w:szCs w:val="18"/>
+        </w:rPr>
+      </w:pPr>
+      <w:r>
+        <w:rPr>
+          <w:rStyle w:val="s1"/>
+          <w:rFonts w:ascii="Calibri" w:hAnsi="Calibri"/>
+          <w:b/>
+          <w:color w:val="000000" w:themeColor="text1"/>
+          <w:sz w:val="20"/>
+          <w:szCs w:val="18"/>
+        </w:rPr>
         <w:t>Robotics as a learning tool to introduce programming</w:t>
       </w:r>
     </w:p>
@@ -1922,6 +2087,28 @@
         </w:rPr>
         <w:t>Expensive Robotic kits</w:t>
       </w:r>
+      <w:r>
+        <w:rPr>
+          <w:rStyle w:val="s1"/>
+          <w:rFonts w:ascii="Calibri" w:hAnsi="Calibri"/>
+          <w:b/>
+          <w:color w:val="000000" w:themeColor="text1"/>
+          <w:sz w:val="20"/>
+          <w:szCs w:val="18"/>
+        </w:rPr>
+        <w:t xml:space="preserve"> and </w:t>
+      </w:r>
+      <w:r>
+        <w:rPr>
+          <w:rStyle w:val="s1"/>
+          <w:rFonts w:ascii="Calibri" w:hAnsi="Calibri"/>
+          <w:b/>
+          <w:color w:val="000000" w:themeColor="text1"/>
+          <w:sz w:val="20"/>
+          <w:szCs w:val="18"/>
+        </w:rPr>
+        <w:t>connectivity hassle</w:t>
+      </w:r>
     </w:p>
     <w:p>
       <w:pPr>
@@ -2074,7 +2261,87 @@
           <w:sz w:val="20"/>
           <w:szCs w:val="18"/>
         </w:rPr>
-        <w:t>learning purposes. Hence our platform is the solution for these people where they can simply pay a small price and in exchange, they get to learn python robotics programming by remote control which has almost the same benefits as owning a robot kit themselves but at a much lower cost.</w:t>
+        <w:t xml:space="preserve">learning purposes. Hence our platform is the solution for these people where they can simply pay a small </w:t>
+      </w:r>
+      <w:r>
+        <w:rPr>
+          <w:rStyle w:val="s1"/>
+          <w:rFonts w:ascii="Calibri" w:hAnsi="Calibri"/>
+          <w:color w:val="000000" w:themeColor="text1"/>
+          <w:sz w:val="20"/>
+          <w:szCs w:val="18"/>
+        </w:rPr>
+        <w:t xml:space="preserve">and affordable </w:t>
+      </w:r>
+      <w:r>
+        <w:rPr>
+          <w:rStyle w:val="s1"/>
+          <w:rFonts w:ascii="Calibri" w:hAnsi="Calibri"/>
+          <w:color w:val="000000" w:themeColor="text1"/>
+          <w:sz w:val="20"/>
+          <w:szCs w:val="18"/>
+        </w:rPr>
+        <w:t xml:space="preserve">price </w:t>
+      </w:r>
+      <w:r>
+        <w:rPr>
+          <w:rStyle w:val="s1"/>
+          <w:rFonts w:ascii="Calibri" w:hAnsi="Calibri"/>
+          <w:color w:val="000000" w:themeColor="text1"/>
+          <w:sz w:val="20"/>
+          <w:szCs w:val="18"/>
+        </w:rPr>
+        <w:t xml:space="preserve">to use our platform </w:t>
+      </w:r>
+      <w:r>
+        <w:rPr>
+          <w:rStyle w:val="s1"/>
+          <w:rFonts w:ascii="Calibri" w:hAnsi="Calibri"/>
+          <w:color w:val="000000" w:themeColor="text1"/>
+          <w:sz w:val="20"/>
+          <w:szCs w:val="18"/>
+        </w:rPr>
+        <w:t>which has almost the same benefits as owning a robot kit themselves but at a much lower cost.</w:t>
+      </w:r>
+      <w:r>
+        <w:rPr>
+          <w:rStyle w:val="s1"/>
+          <w:rFonts w:ascii="Calibri" w:hAnsi="Calibri"/>
+          <w:color w:val="000000" w:themeColor="text1"/>
+          <w:sz w:val="20"/>
+          <w:szCs w:val="18"/>
+        </w:rPr>
+        <w:t xml:space="preserve"> Additionally, </w:t>
+      </w:r>
+      <w:r>
+        <w:rPr>
+          <w:rStyle w:val="s1"/>
+          <w:rFonts w:ascii="Calibri" w:hAnsi="Calibri"/>
+          <w:color w:val="000000" w:themeColor="text1"/>
+          <w:sz w:val="20"/>
+          <w:szCs w:val="18"/>
+        </w:rPr>
+        <w:t xml:space="preserve">the setting up </w:t>
+      </w:r>
+      <w:r>
+        <w:rPr>
+          <w:rStyle w:val="s1"/>
+          <w:rFonts w:ascii="Calibri" w:hAnsi="Calibri"/>
+          <w:color w:val="000000" w:themeColor="text1"/>
+          <w:sz w:val="20"/>
+          <w:szCs w:val="18"/>
+        </w:rPr>
+        <w:t>and connecting the robot requires the user’</w:t>
+      </w:r>
+      <w:r>
+        <w:rPr>
+          <w:rStyle w:val="s1"/>
+          <w:rFonts w:ascii="Calibri" w:hAnsi="Calibri"/>
+          <w:color w:val="000000" w:themeColor="text1"/>
+          <w:sz w:val="20"/>
+          <w:szCs w:val="18"/>
+        </w:rPr>
+        <w:t>s time, effort as well as a space of their own for the robot. Remote RoboLab takes away all these hassles from the user and allows user to be to focus on just learning to code.</w:t>
       </w:r>
     </w:p>
     <w:p>
@@ -2129,7 +2396,6 @@
       <w:pPr>
         <w:ind w:left="-567" w:right="-575"/>
         <w:rPr>
-          <w:rStyle w:val="s1"/>
           <w:rFonts w:ascii="Calibri" w:hAnsi="Calibri"/>
           <w:color w:val="000000" w:themeColor="text1"/>
           <w:sz w:val="20"/>
@@ -2169,41 +2435,14 @@
     </w:p>
     <w:p>
       <w:pPr>
-        <w:ind w:right="-575" w:hanging="567"/>
-        <w:rPr>
-          <w:rFonts w:ascii="Calibri" w:hAnsi="Calibri" w:cs="Arial"/>
-          <w:lang w:val="en-GB"/>
-        </w:rPr>
-      </w:pPr>
-    </w:p>
-    <w:p>
-      <w:pPr>
-        <w:ind w:right="-575" w:hanging="567"/>
-        <w:rPr>
-          <w:rFonts w:ascii="Calibri" w:hAnsi="Calibri" w:cs="Arial"/>
-          <w:lang w:val="en-GB"/>
-        </w:rPr>
-      </w:pPr>
-    </w:p>
-    <w:p>
-      <w:pPr>
-        <w:ind w:right="-575" w:hanging="567"/>
-        <w:rPr>
-          <w:rFonts w:ascii="Calibri" w:hAnsi="Calibri" w:cs="Arial"/>
-          <w:lang w:val="en-GB"/>
-        </w:rPr>
-      </w:pPr>
-    </w:p>
-    <w:p>
-      <w:pPr>
         <w:pStyle w:val="Heading2"/>
         <w:rPr>
           <w:rFonts w:ascii="Calibri" w:hAnsi="Calibri"/>
         </w:rPr>
       </w:pPr>
-      <w:bookmarkStart w:id="49" w:name="_Toc142723017"/>
-      <w:bookmarkStart w:id="50" w:name="_Toc201470089"/>
-      <w:bookmarkStart w:id="51" w:name="_Toc97525905"/>
+      <w:bookmarkStart w:id="48" w:name="_Toc142723017"/>
+      <w:bookmarkStart w:id="49" w:name="_Toc201470089"/>
+      <w:bookmarkStart w:id="50" w:name="_Toc97525905"/>
       <w:r>
         <w:rPr>
           <w:rFonts w:ascii="Calibri" w:hAnsi="Calibri"/>
@@ -2211,8 +2450,8 @@
         <w:lastRenderedPageBreak/>
         <w:t>Stakeholders:</w:t>
       </w:r>
+      <w:bookmarkEnd w:id="48"/>
       <w:bookmarkEnd w:id="49"/>
-      <w:bookmarkEnd w:id="50"/>
     </w:p>
     <w:tbl>
       <w:tblPr>
@@ -2343,35 +2582,7 @@
                 <w:sz w:val="20"/>
                 <w:szCs w:val="18"/>
               </w:rPr>
-              <w:t xml:space="preserve">We will be targeting both new and experienced users who are keen in learning and improving Python Robotics Programming. We are also targeting users who are looking to earn some money by providing innovative robotics games for other </w:t>
-            </w:r>
-            <w:commentRangeStart w:id="52"/>
-            <w:r>
-              <w:rPr>
-                <w:rStyle w:val="s1"/>
-                <w:rFonts w:ascii="Calibri" w:hAnsi="Calibri"/>
-                <w:color w:val="000000" w:themeColor="text1"/>
-                <w:sz w:val="20"/>
-                <w:szCs w:val="18"/>
-              </w:rPr>
-              <w:t>users</w:t>
-            </w:r>
-            <w:commentRangeEnd w:id="52"/>
-            <w:r>
-              <w:rPr>
-                <w:rStyle w:val="CommentReference"/>
-              </w:rPr>
-              <w:commentReference w:id="52"/>
-            </w:r>
-            <w:r>
-              <w:rPr>
-                <w:rStyle w:val="s1"/>
-                <w:rFonts w:ascii="Calibri" w:hAnsi="Calibri"/>
-                <w:color w:val="000000" w:themeColor="text1"/>
-                <w:sz w:val="20"/>
-                <w:szCs w:val="18"/>
-              </w:rPr>
-              <w:t>.</w:t>
+              <w:t>We will be targeting both new and experienced users who are keen in learning and improving Python Robotics Programming. We are also targeting users who are looking to earn some money by providing innovative robotics games for other users.</w:t>
             </w:r>
           </w:p>
         </w:tc>
@@ -2525,22 +2736,30 @@
     </w:p>
     <w:p>
       <w:pPr>
+        <w:ind w:right="-575"/>
+        <w:rPr>
+          <w:rFonts w:ascii="Calibri" w:hAnsi="Calibri" w:cs="Arial"/>
+        </w:rPr>
+      </w:pPr>
+    </w:p>
+    <w:p>
+      <w:pPr>
         <w:pStyle w:val="Heading2"/>
         <w:rPr>
           <w:rFonts w:ascii="Calibri" w:hAnsi="Calibri"/>
         </w:rPr>
       </w:pPr>
-      <w:bookmarkStart w:id="53" w:name="_Toc142723018"/>
-      <w:bookmarkStart w:id="54" w:name="_Toc201470090"/>
+      <w:bookmarkStart w:id="51" w:name="_Toc142723018"/>
+      <w:bookmarkStart w:id="52" w:name="_Toc201470090"/>
       <w:r>
         <w:rPr>
           <w:rFonts w:ascii="Calibri" w:hAnsi="Calibri"/>
         </w:rPr>
         <w:t>Deliverables:</w:t>
       </w:r>
+      <w:bookmarkEnd w:id="50"/>
       <w:bookmarkEnd w:id="51"/>
-      <w:bookmarkEnd w:id="53"/>
-      <w:bookmarkEnd w:id="54"/>
+      <w:bookmarkEnd w:id="52"/>
     </w:p>
     <w:p>
       <w:pPr>
@@ -2583,16 +2802,16 @@
           <w:rFonts w:ascii="Calibri" w:hAnsi="Calibri"/>
         </w:rPr>
       </w:pPr>
-      <w:bookmarkStart w:id="55" w:name="_Toc201470091"/>
-      <w:bookmarkStart w:id="56" w:name="_Toc142375294"/>
-      <w:bookmarkStart w:id="57" w:name="_Toc142723020"/>
+      <w:bookmarkStart w:id="53" w:name="_Toc201470091"/>
+      <w:bookmarkStart w:id="54" w:name="_Toc142375294"/>
+      <w:bookmarkStart w:id="55" w:name="_Toc142723020"/>
       <w:r>
         <w:rPr>
           <w:rFonts w:ascii="Calibri" w:hAnsi="Calibri"/>
         </w:rPr>
         <w:t>Scope:</w:t>
       </w:r>
-      <w:bookmarkEnd w:id="55"/>
+      <w:bookmarkEnd w:id="53"/>
     </w:p>
     <w:p>
       <w:pPr>
@@ -2885,20 +3104,19 @@
           <w:rFonts w:ascii="Calibri" w:hAnsi="Calibri" w:cs="Arial"/>
         </w:rPr>
       </w:pPr>
-      <w:bookmarkStart w:id="58" w:name="_Toc201470092"/>
-      <w:bookmarkEnd w:id="56"/>
-      <w:bookmarkEnd w:id="57"/>
+      <w:bookmarkStart w:id="56" w:name="_Toc201470092"/>
+      <w:bookmarkEnd w:id="54"/>
+      <w:bookmarkEnd w:id="55"/>
       <w:r>
         <w:rPr>
           <w:rFonts w:ascii="Calibri" w:hAnsi="Calibri"/>
           <w:noProof/>
-          <w:lang w:val="en-GB" w:eastAsia="en-GB"/>
         </w:rPr>
         <w:drawing>
-          <wp:inline distT="0" distB="0" distL="0" distR="0" wp14:anchorId="2F7FC837" wp14:editId="30CDA170">
-            <wp:extent cx="6889728" cy="3230245"/>
-            <wp:effectExtent l="0" t="0" r="0" b="0"/>
-            <wp:docPr id="2" name="Picture 2"/>
+          <wp:inline distT="0" distB="0" distL="0" distR="0" wp14:anchorId="03D19998" wp14:editId="2A096065">
+            <wp:extent cx="6927079" cy="3235178"/>
+            <wp:effectExtent l="0" t="0" r="7620" b="0"/>
+            <wp:docPr id="6" name="Picture 6"/>
             <wp:cNvGraphicFramePr>
               <a:graphicFrameLocks xmlns:a="http://schemas.openxmlformats.org/drawingml/2006/main" noChangeAspect="1"/>
             </wp:cNvGraphicFramePr>
@@ -2906,11 +3124,11 @@
               <a:graphicData uri="http://schemas.openxmlformats.org/drawingml/2006/picture">
                 <pic:pic xmlns:pic="http://schemas.openxmlformats.org/drawingml/2006/picture">
                   <pic:nvPicPr>
-                    <pic:cNvPr id="2" name="Screen Shot 2017-10-20 at 2.40.28 PM.png"/>
+                    <pic:cNvPr id="6" name="Screen Shot 2017-10-22 at 3.31.26 PM.png"/>
                     <pic:cNvPicPr/>
                   </pic:nvPicPr>
                   <pic:blipFill>
-                    <a:blip r:embed="rId12">
+                    <a:blip r:embed="rId10">
                       <a:extLst>
                         <a:ext uri="{28A0092B-C50C-407E-A947-70E740481C1C}">
                           <a14:useLocalDpi xmlns:a14="http://schemas.microsoft.com/office/drawing/2010/main" val="0"/>
@@ -2924,7 +3142,7 @@
                   <pic:spPr>
                     <a:xfrm>
                       <a:off x="0" y="0"/>
-                      <a:ext cx="6902201" cy="3236093"/>
+                      <a:ext cx="6957794" cy="3249523"/>
                     </a:xfrm>
                     <a:prstGeom prst="rect">
                       <a:avLst/>
@@ -2958,14 +3176,14 @@
         <w:lastRenderedPageBreak/>
         <w:t>Project Plan</w:t>
       </w:r>
-      <w:bookmarkEnd w:id="58"/>
+      <w:bookmarkEnd w:id="56"/>
       <w:r>
         <w:rPr>
           <w:rFonts w:ascii="Calibri" w:hAnsi="Calibri"/>
         </w:rPr>
         <w:t xml:space="preserve"> </w:t>
       </w:r>
-      <w:bookmarkStart w:id="59" w:name="_Toc201470093"/>
+      <w:bookmarkStart w:id="57" w:name="_Toc201470093"/>
     </w:p>
     <w:p>
       <w:pPr>
@@ -2980,7 +3198,7 @@
         </w:rPr>
         <w:t>Project milestone:</w:t>
       </w:r>
-      <w:bookmarkEnd w:id="59"/>
+      <w:bookmarkEnd w:id="57"/>
     </w:p>
     <w:p>
       <w:pPr>
@@ -3008,13 +3226,12 @@
         <w:rPr>
           <w:rFonts w:ascii="Calibri" w:hAnsi="Calibri" w:cs="Arial"/>
           <w:noProof/>
-          <w:lang w:val="en-GB" w:eastAsia="en-GB"/>
         </w:rPr>
         <w:drawing>
-          <wp:inline distT="0" distB="0" distL="0" distR="0" wp14:anchorId="10330083" wp14:editId="3899438F">
-            <wp:extent cx="6762737" cy="2631440"/>
-            <wp:effectExtent l="0" t="0" r="0" b="10160"/>
-            <wp:docPr id="3" name="Picture 3" descr="../Timeline.png"/>
+          <wp:inline distT="0" distB="0" distL="0" distR="0" wp14:anchorId="4129B88D" wp14:editId="0D4F4BA1">
+            <wp:extent cx="6894781" cy="2691048"/>
+            <wp:effectExtent l="0" t="0" r="0" b="1905"/>
+            <wp:docPr id="5" name="Picture 5"/>
             <wp:cNvGraphicFramePr>
               <a:graphicFrameLocks xmlns:a="http://schemas.openxmlformats.org/drawingml/2006/main" noChangeAspect="1"/>
             </wp:cNvGraphicFramePr>
@@ -3022,36 +3239,29 @@
               <a:graphicData uri="http://schemas.openxmlformats.org/drawingml/2006/picture">
                 <pic:pic xmlns:pic="http://schemas.openxmlformats.org/drawingml/2006/picture">
                   <pic:nvPicPr>
-                    <pic:cNvPr id="0" name="Picture 1" descr="../Timeline.png"/>
-                    <pic:cNvPicPr>
-                      <a:picLocks noChangeAspect="1" noChangeArrowheads="1"/>
-                    </pic:cNvPicPr>
+                    <pic:cNvPr id="5" name="Screen Shot 2017-10-22 at 3.35.14 PM.png"/>
+                    <pic:cNvPicPr/>
                   </pic:nvPicPr>
                   <pic:blipFill>
-                    <a:blip r:embed="rId13">
+                    <a:blip r:embed="rId11">
                       <a:extLst>
                         <a:ext uri="{28A0092B-C50C-407E-A947-70E740481C1C}">
                           <a14:useLocalDpi xmlns:a14="http://schemas.microsoft.com/office/drawing/2010/main" val="0"/>
                         </a:ext>
                       </a:extLst>
                     </a:blip>
-                    <a:srcRect/>
                     <a:stretch>
                       <a:fillRect/>
                     </a:stretch>
                   </pic:blipFill>
-                  <pic:spPr bwMode="auto">
+                  <pic:spPr>
                     <a:xfrm>
                       <a:off x="0" y="0"/>
-                      <a:ext cx="6773356" cy="2635572"/>
+                      <a:ext cx="6926360" cy="2703374"/>
                     </a:xfrm>
                     <a:prstGeom prst="rect">
                       <a:avLst/>
                     </a:prstGeom>
-                    <a:noFill/>
-                    <a:ln>
-                      <a:noFill/>
-                    </a:ln>
                   </pic:spPr>
                 </pic:pic>
               </a:graphicData>
@@ -3076,17 +3286,10 @@
     </w:p>
     <w:p>
       <w:pPr>
-        <w:ind w:right="-575" w:hanging="567"/>
-        <w:rPr>
-          <w:rFonts w:ascii="Calibri" w:hAnsi="Calibri"/>
-        </w:rPr>
-      </w:pPr>
-      <w:r>
-        <w:rPr>
-          <w:rFonts w:ascii="Calibri" w:hAnsi="Calibri" w:cs="Arial"/>
-        </w:rPr>
-        <w:t xml:space="preserve"> </w:t>
-      </w:r>
+        <w:rPr>
+          <w:lang w:val="en-GB" w:eastAsia="en-US"/>
+        </w:rPr>
+      </w:pPr>
     </w:p>
     <w:tbl>
       <w:tblPr>
@@ -3113,9 +3316,9 @@
                 <w:rFonts w:ascii="Calibri" w:hAnsi="Calibri"/>
               </w:rPr>
             </w:pPr>
-            <w:bookmarkStart w:id="60" w:name="_Toc97525909"/>
-            <w:bookmarkStart w:id="61" w:name="_Toc142723022"/>
-            <w:bookmarkStart w:id="62" w:name="_Toc201470096"/>
+            <w:bookmarkStart w:id="58" w:name="_Toc97525909"/>
+            <w:bookmarkStart w:id="59" w:name="_Toc142723022"/>
+            <w:bookmarkStart w:id="60" w:name="_Toc201470096"/>
             <w:r>
               <w:rPr>
                 <w:rStyle w:val="s1"/>
@@ -3561,7 +3764,33 @@
                 <w:szCs w:val="18"/>
                 <w:lang w:val="en-US" w:eastAsia="zh-CN"/>
               </w:rPr>
-              <w:t>which requires replacement. Eg. Overheating of robot motherboard</w:t>
+              <w:t xml:space="preserve">which requires replacement. </w:t>
+            </w:r>
+            <w:proofErr w:type="spellStart"/>
+            <w:r>
+              <w:rPr>
+                <w:rStyle w:val="s1"/>
+                <w:rFonts w:ascii="Calibri" w:hAnsi="Calibri" w:cs="Times New Roman"/>
+                <w:b w:val="0"/>
+                <w:color w:val="000000" w:themeColor="text1"/>
+                <w:sz w:val="20"/>
+                <w:szCs w:val="18"/>
+                <w:lang w:val="en-US" w:eastAsia="zh-CN"/>
+              </w:rPr>
+              <w:t>Eg</w:t>
+            </w:r>
+            <w:proofErr w:type="spellEnd"/>
+            <w:r>
+              <w:rPr>
+                <w:rStyle w:val="s1"/>
+                <w:rFonts w:ascii="Calibri" w:hAnsi="Calibri" w:cs="Times New Roman"/>
+                <w:b w:val="0"/>
+                <w:color w:val="000000" w:themeColor="text1"/>
+                <w:sz w:val="20"/>
+                <w:szCs w:val="18"/>
+                <w:lang w:val="en-US" w:eastAsia="zh-CN"/>
+              </w:rPr>
+              <w:t>. Overheating of robot motherboard</w:t>
             </w:r>
             <w:r>
               <w:rPr>
@@ -3928,18 +4157,10 @@
           </w:p>
         </w:tc>
       </w:tr>
+      <w:bookmarkEnd w:id="58"/>
+      <w:bookmarkEnd w:id="59"/>
       <w:bookmarkEnd w:id="60"/>
-      <w:bookmarkEnd w:id="61"/>
-      <w:bookmarkEnd w:id="62"/>
     </w:tbl>
-    <w:p>
-      <w:pPr>
-        <w:pStyle w:val="Heading2"/>
-        <w:rPr>
-          <w:rFonts w:ascii="Calibri" w:hAnsi="Calibri"/>
-        </w:rPr>
-      </w:pPr>
-    </w:p>
     <w:p>
       <w:pPr>
         <w:rPr>
@@ -4105,8 +4326,20 @@
           <w:sz w:val="20"/>
           <w:szCs w:val="18"/>
         </w:rPr>
-        <w:t>Libraries: GoPiGo</w:t>
-      </w:r>
+        <w:t xml:space="preserve">Libraries: </w:t>
+      </w:r>
+      <w:proofErr w:type="spellStart"/>
+      <w:r>
+        <w:rPr>
+          <w:rStyle w:val="s1"/>
+          <w:rFonts w:ascii="Calibri" w:hAnsi="Calibri"/>
+          <w:color w:val="000000" w:themeColor="text1"/>
+          <w:sz w:val="20"/>
+          <w:szCs w:val="18"/>
+        </w:rPr>
+        <w:t>GoPiGo</w:t>
+      </w:r>
+      <w:proofErr w:type="spellEnd"/>
     </w:p>
     <w:p>
       <w:pPr>
@@ -4204,9 +4437,9 @@
       </w:r>
     </w:p>
     <w:sectPr>
-      <w:headerReference w:type="default" r:id="rId14"/>
-      <w:footerReference w:type="default" r:id="rId15"/>
-      <w:footerReference w:type="first" r:id="rId16"/>
+      <w:headerReference w:type="default" r:id="rId12"/>
+      <w:footerReference w:type="default" r:id="rId13"/>
+      <w:footerReference w:type="first" r:id="rId14"/>
       <w:pgSz w:w="11899" w:h="16838" w:code="1"/>
       <w:pgMar w:top="1134" w:right="1134" w:bottom="1134" w:left="1134" w:header="720" w:footer="720" w:gutter="0"/>
       <w:pgNumType w:start="0"/>
@@ -4216,50 +4449,6 @@
     </w:sectPr>
   </w:body>
 </w:document>
-</file>
-
-<file path=word/comments.xml><?xml version="1.0" encoding="utf-8"?>
-<w:comments xmlns:wpc="http://schemas.microsoft.com/office/word/2010/wordprocessingCanvas" xmlns:mo="http://schemas.microsoft.com/office/mac/office/2008/main" xmlns:mc="http://schemas.openxmlformats.org/markup-compatibility/2006" xmlns:mv="urn:schemas-microsoft-com:mac:vml" xmlns:o="urn:schemas-microsoft-com:office:office" xmlns:r="http://schemas.openxmlformats.org/officeDocument/2006/relationships" xmlns:m="http://schemas.openxmlformats.org/officeDocument/2006/math" xmlns:v="urn:schemas-microsoft-com:vml" xmlns:wp14="http://schemas.microsoft.com/office/word/2010/wordprocessingDrawing" xmlns:wp="http://schemas.openxmlformats.org/drawingml/2006/wordprocessingDrawing" xmlns:w10="urn:schemas-microsoft-com:office:word" xmlns:w="http://schemas.openxmlformats.org/wordprocessingml/2006/main" xmlns:w14="http://schemas.microsoft.com/office/word/2010/wordml" xmlns:w15="http://schemas.microsoft.com/office/word/2012/wordml" xmlns:wpg="http://schemas.microsoft.com/office/word/2010/wordprocessingGroup" xmlns:wpi="http://schemas.microsoft.com/office/word/2010/wordprocessingInk" xmlns:wne="http://schemas.microsoft.com/office/word/2006/wordml" xmlns:wps="http://schemas.microsoft.com/office/word/2010/wordprocessingShape" mc:Ignorable="w14 w15 wp14">
-  <w:comment w:id="45" w:author="CHOO Kok Wee" w:date="2017-10-20T14:50:00Z" w:initials="CKW">
-    <w:p>
-      <w:pPr>
-        <w:pStyle w:val="CommentText"/>
-      </w:pPr>
-      <w:r>
-        <w:rPr>
-          <w:rStyle w:val="CommentReference"/>
-        </w:rPr>
-        <w:annotationRef/>
-      </w:r>
-      <w:r>
-        <w:t>Think can remove, kiv and discuss with team on sunday</w:t>
-      </w:r>
-    </w:p>
-  </w:comment>
-  <w:comment w:id="52" w:author="CHOO Kok Wee" w:date="2017-10-20T14:44:00Z" w:initials="CKW">
-    <w:p>
-      <w:pPr>
-        <w:pStyle w:val="CommentText"/>
-      </w:pPr>
-      <w:r>
-        <w:rPr>
-          <w:rStyle w:val="CommentReference"/>
-        </w:rPr>
-        <w:annotationRef/>
-      </w:r>
-      <w:r>
-        <w:t xml:space="preserve">Who are interested in learning python programming language. </w:t>
-      </w:r>
-    </w:p>
-  </w:comment>
-</w:comments>
-</file>
-
-<file path=word/commentsExtended.xml><?xml version="1.0" encoding="utf-8"?>
-<w15:commentsEx xmlns:wpc="http://schemas.microsoft.com/office/word/2010/wordprocessingCanvas" xmlns:mo="http://schemas.microsoft.com/office/mac/office/2008/main" xmlns:mc="http://schemas.openxmlformats.org/markup-compatibility/2006" xmlns:mv="urn:schemas-microsoft-com:mac:vml" xmlns:o="urn:schemas-microsoft-com:office:office" xmlns:r="http://schemas.openxmlformats.org/officeDocument/2006/relationships" xmlns:m="http://schemas.openxmlformats.org/officeDocument/2006/math" xmlns:v="urn:schemas-microsoft-com:vml" xmlns:wp14="http://schemas.microsoft.com/office/word/2010/wordprocessingDrawing" xmlns:wp="http://schemas.openxmlformats.org/drawingml/2006/wordprocessingDrawing" xmlns:w10="urn:schemas-microsoft-com:office:word" xmlns:w="http://schemas.openxmlformats.org/wordprocessingml/2006/main" xmlns:w14="http://schemas.microsoft.com/office/word/2010/wordml" xmlns:w15="http://schemas.microsoft.com/office/word/2012/wordml" xmlns:wpg="http://schemas.microsoft.com/office/word/2010/wordprocessingGroup" xmlns:wpi="http://schemas.microsoft.com/office/word/2010/wordprocessingInk" xmlns:wne="http://schemas.microsoft.com/office/word/2006/wordml" xmlns:wps="http://schemas.microsoft.com/office/word/2010/wordprocessingShape" mc:Ignorable="w14 w15 wp14">
-  <w15:commentEx w15:paraId="02A9F639" w15:done="0"/>
-  <w15:commentEx w15:paraId="778C1C1D" w15:done="0"/>
-</w15:commentsEx>
 </file>
 
 <file path=word/endnotes.xml><?xml version="1.0" encoding="utf-8"?>
@@ -7280,14 +7469,6 @@
   </w:num>
   <w:numIdMacAtCleanup w:val="20"/>
 </w:numbering>
-</file>
-
-<file path=word/people.xml><?xml version="1.0" encoding="utf-8"?>
-<w15:people xmlns:wpc="http://schemas.microsoft.com/office/word/2010/wordprocessingCanvas" xmlns:mo="http://schemas.microsoft.com/office/mac/office/2008/main" xmlns:mc="http://schemas.openxmlformats.org/markup-compatibility/2006" xmlns:mv="urn:schemas-microsoft-com:mac:vml" xmlns:o="urn:schemas-microsoft-com:office:office" xmlns:r="http://schemas.openxmlformats.org/officeDocument/2006/relationships" xmlns:m="http://schemas.openxmlformats.org/officeDocument/2006/math" xmlns:v="urn:schemas-microsoft-com:vml" xmlns:wp14="http://schemas.microsoft.com/office/word/2010/wordprocessingDrawing" xmlns:wp="http://schemas.openxmlformats.org/drawingml/2006/wordprocessingDrawing" xmlns:w10="urn:schemas-microsoft-com:office:word" xmlns:w="http://schemas.openxmlformats.org/wordprocessingml/2006/main" xmlns:w14="http://schemas.microsoft.com/office/word/2010/wordml" xmlns:w15="http://schemas.microsoft.com/office/word/2012/wordml" xmlns:wpg="http://schemas.microsoft.com/office/word/2010/wordprocessingGroup" xmlns:wpi="http://schemas.microsoft.com/office/word/2010/wordprocessingInk" xmlns:wne="http://schemas.microsoft.com/office/word/2006/wordml" xmlns:wps="http://schemas.microsoft.com/office/word/2010/wordprocessingShape" mc:Ignorable="w14 w15 wp14">
-  <w15:person w15:author="CHOO Kok Wee">
-    <w15:presenceInfo w15:providerId="None" w15:userId="CHOO Kok Wee"/>
-  </w15:person>
-</w15:people>
 </file>
 
 <file path=word/styles.xml><?xml version="1.0" encoding="utf-8"?>
@@ -9196,7 +9377,7 @@
 </file>
 
 <file path=customXml/itemProps1.xml><?xml version="1.0" encoding="utf-8"?>
-<ds:datastoreItem xmlns:ds="http://schemas.openxmlformats.org/officeDocument/2006/customXml" ds:itemID="{D33D4F74-1A68-5F45-8172-5BF9434AC61D}">
+<ds:datastoreItem xmlns:ds="http://schemas.openxmlformats.org/officeDocument/2006/customXml" ds:itemID="{941D31F9-BE00-4E45-A657-500B337EB737}">
   <ds:schemaRefs>
     <ds:schemaRef ds:uri="http://schemas.openxmlformats.org/officeDocument/2006/bibliography"/>
   </ds:schemaRefs>

--- a/Documents/Two Cube Project Proposal.docx
+++ b/Documents/Two Cube Project Proposal.docx
@@ -303,8 +303,6 @@
         </w:rPr>
         <w:t xml:space="preserve"> 2017</w:t>
       </w:r>
-      <w:bookmarkStart w:id="31" w:name="_GoBack"/>
-      <w:bookmarkEnd w:id="31"/>
     </w:p>
     <w:p>
       <w:pPr>
@@ -686,13 +684,13 @@
           <w:szCs w:val="22"/>
         </w:rPr>
       </w:pPr>
-      <w:bookmarkStart w:id="32" w:name="_Toc96146928"/>
-      <w:bookmarkStart w:id="33" w:name="_Toc97039861"/>
-      <w:bookmarkStart w:id="34" w:name="_Toc104951041"/>
-      <w:bookmarkStart w:id="35" w:name="_Toc107366284"/>
-      <w:bookmarkStart w:id="36" w:name="_Toc125792657"/>
-      <w:bookmarkStart w:id="37" w:name="_Toc131423379"/>
-      <w:bookmarkStart w:id="38" w:name="_Toc95641387"/>
+      <w:bookmarkStart w:id="31" w:name="_Toc96146928"/>
+      <w:bookmarkStart w:id="32" w:name="_Toc97039861"/>
+      <w:bookmarkStart w:id="33" w:name="_Toc104951041"/>
+      <w:bookmarkStart w:id="34" w:name="_Toc107366284"/>
+      <w:bookmarkStart w:id="35" w:name="_Toc125792657"/>
+      <w:bookmarkStart w:id="36" w:name="_Toc131423379"/>
+      <w:bookmarkStart w:id="37" w:name="_Toc95641387"/>
       <w:r>
         <w:rPr>
           <w:rFonts w:ascii="Calibri" w:hAnsi="Calibri" w:cs="Arial"/>
@@ -702,12 +700,12 @@
         </w:rPr>
         <w:t>Faculty Supervisor:</w:t>
       </w:r>
+      <w:bookmarkEnd w:id="31"/>
       <w:bookmarkEnd w:id="32"/>
       <w:bookmarkEnd w:id="33"/>
       <w:bookmarkEnd w:id="34"/>
       <w:bookmarkEnd w:id="35"/>
       <w:bookmarkEnd w:id="36"/>
-      <w:bookmarkEnd w:id="37"/>
     </w:p>
     <w:p>
       <w:pPr>
@@ -769,7 +767,7 @@
         </w:rPr>
         <w:t xml:space="preserve"> (hxtan@smu.edu.sg) </w:t>
       </w:r>
-      <w:bookmarkEnd w:id="38"/>
+      <w:bookmarkEnd w:id="37"/>
     </w:p>
     <w:p>
       <w:pPr>
@@ -874,9 +872,9 @@
         </w:rPr>
         <w:t>Product Owne</w:t>
       </w:r>
-      <w:bookmarkStart w:id="39" w:name="_Toc97525902"/>
-      <w:bookmarkStart w:id="40" w:name="_Toc142723014"/>
-      <w:bookmarkStart w:id="41" w:name="_Toc201470086"/>
+      <w:bookmarkStart w:id="38" w:name="_Toc97525902"/>
+      <w:bookmarkStart w:id="39" w:name="_Toc142723014"/>
+      <w:bookmarkStart w:id="40" w:name="_Toc201470086"/>
       <w:bookmarkEnd w:id="0"/>
       <w:bookmarkEnd w:id="1"/>
       <w:bookmarkEnd w:id="2"/>
@@ -979,35 +977,35 @@
         <w:lastRenderedPageBreak/>
         <w:t>Project Overvie</w:t>
       </w:r>
+      <w:bookmarkEnd w:id="38"/>
       <w:bookmarkEnd w:id="39"/>
       <w:bookmarkEnd w:id="40"/>
+      <w:r>
+        <w:rPr>
+          <w:rFonts w:ascii="Calibri" w:hAnsi="Calibri"/>
+        </w:rPr>
+        <w:t>w</w:t>
+      </w:r>
+      <w:bookmarkStart w:id="41" w:name="_Toc97525903"/>
+      <w:bookmarkStart w:id="42" w:name="_Toc142723015"/>
+      <w:bookmarkStart w:id="43" w:name="_Toc201470087"/>
+    </w:p>
+    <w:p>
+      <w:pPr>
+        <w:pStyle w:val="Heading2"/>
+        <w:rPr>
+          <w:rFonts w:ascii="Calibri" w:hAnsi="Calibri"/>
+        </w:rPr>
+      </w:pPr>
+      <w:r>
+        <w:rPr>
+          <w:rFonts w:ascii="Calibri" w:hAnsi="Calibri"/>
+        </w:rPr>
+        <w:t>Project Description:</w:t>
+      </w:r>
       <w:bookmarkEnd w:id="41"/>
-      <w:r>
-        <w:rPr>
-          <w:rFonts w:ascii="Calibri" w:hAnsi="Calibri"/>
-        </w:rPr>
-        <w:t>w</w:t>
-      </w:r>
-      <w:bookmarkStart w:id="42" w:name="_Toc97525903"/>
-      <w:bookmarkStart w:id="43" w:name="_Toc142723015"/>
-      <w:bookmarkStart w:id="44" w:name="_Toc201470087"/>
-    </w:p>
-    <w:p>
-      <w:pPr>
-        <w:pStyle w:val="Heading2"/>
-        <w:rPr>
-          <w:rFonts w:ascii="Calibri" w:hAnsi="Calibri"/>
-        </w:rPr>
-      </w:pPr>
-      <w:r>
-        <w:rPr>
-          <w:rFonts w:ascii="Calibri" w:hAnsi="Calibri"/>
-        </w:rPr>
-        <w:t>Project Description:</w:t>
-      </w:r>
       <w:bookmarkEnd w:id="42"/>
       <w:bookmarkEnd w:id="43"/>
-      <w:bookmarkEnd w:id="44"/>
     </w:p>
     <w:p>
       <w:pPr>
@@ -1299,15 +1297,6 @@
         </w:rPr>
         <w:t xml:space="preserve">The users will be charged by half hour blocks for the usage of these remote robots. </w:t>
       </w:r>
-      <w:r>
-        <w:rPr>
-          <w:rStyle w:val="s1"/>
-          <w:color w:val="000000" w:themeColor="text1"/>
-          <w:sz w:val="20"/>
-          <w:szCs w:val="18"/>
-        </w:rPr>
-        <w:t>e</w:t>
-      </w:r>
     </w:p>
     <w:p>
       <w:pPr>
@@ -1707,18 +1696,18 @@
           <w:rFonts w:ascii="Calibri" w:hAnsi="Calibri"/>
         </w:rPr>
       </w:pPr>
-      <w:bookmarkStart w:id="45" w:name="_Toc97525904"/>
-      <w:bookmarkStart w:id="46" w:name="_Toc142723016"/>
-      <w:bookmarkStart w:id="47" w:name="_Toc201470088"/>
+      <w:bookmarkStart w:id="44" w:name="_Toc97525904"/>
+      <w:bookmarkStart w:id="45" w:name="_Toc142723016"/>
+      <w:bookmarkStart w:id="46" w:name="_Toc201470088"/>
       <w:r>
         <w:rPr>
           <w:rFonts w:ascii="Calibri" w:hAnsi="Calibri"/>
         </w:rPr>
         <w:t>Motivation:</w:t>
       </w:r>
+      <w:bookmarkEnd w:id="44"/>
       <w:bookmarkEnd w:id="45"/>
       <w:bookmarkEnd w:id="46"/>
-      <w:bookmarkEnd w:id="47"/>
     </w:p>
     <w:p>
       <w:pPr>
@@ -2440,9 +2429,9 @@
           <w:rFonts w:ascii="Calibri" w:hAnsi="Calibri"/>
         </w:rPr>
       </w:pPr>
-      <w:bookmarkStart w:id="48" w:name="_Toc142723017"/>
-      <w:bookmarkStart w:id="49" w:name="_Toc201470089"/>
-      <w:bookmarkStart w:id="50" w:name="_Toc97525905"/>
+      <w:bookmarkStart w:id="47" w:name="_Toc142723017"/>
+      <w:bookmarkStart w:id="48" w:name="_Toc201470089"/>
+      <w:bookmarkStart w:id="49" w:name="_Toc97525905"/>
       <w:r>
         <w:rPr>
           <w:rFonts w:ascii="Calibri" w:hAnsi="Calibri"/>
@@ -2450,8 +2439,8 @@
         <w:lastRenderedPageBreak/>
         <w:t>Stakeholders:</w:t>
       </w:r>
+      <w:bookmarkEnd w:id="47"/>
       <w:bookmarkEnd w:id="48"/>
-      <w:bookmarkEnd w:id="49"/>
     </w:p>
     <w:tbl>
       <w:tblPr>
@@ -2749,17 +2738,17 @@
           <w:rFonts w:ascii="Calibri" w:hAnsi="Calibri"/>
         </w:rPr>
       </w:pPr>
-      <w:bookmarkStart w:id="51" w:name="_Toc142723018"/>
-      <w:bookmarkStart w:id="52" w:name="_Toc201470090"/>
+      <w:bookmarkStart w:id="50" w:name="_Toc142723018"/>
+      <w:bookmarkStart w:id="51" w:name="_Toc201470090"/>
       <w:r>
         <w:rPr>
           <w:rFonts w:ascii="Calibri" w:hAnsi="Calibri"/>
         </w:rPr>
         <w:t>Deliverables:</w:t>
       </w:r>
+      <w:bookmarkEnd w:id="49"/>
       <w:bookmarkEnd w:id="50"/>
       <w:bookmarkEnd w:id="51"/>
-      <w:bookmarkEnd w:id="52"/>
     </w:p>
     <w:p>
       <w:pPr>
@@ -2802,16 +2791,16 @@
           <w:rFonts w:ascii="Calibri" w:hAnsi="Calibri"/>
         </w:rPr>
       </w:pPr>
-      <w:bookmarkStart w:id="53" w:name="_Toc201470091"/>
-      <w:bookmarkStart w:id="54" w:name="_Toc142375294"/>
-      <w:bookmarkStart w:id="55" w:name="_Toc142723020"/>
+      <w:bookmarkStart w:id="52" w:name="_Toc201470091"/>
+      <w:bookmarkStart w:id="53" w:name="_Toc142375294"/>
+      <w:bookmarkStart w:id="54" w:name="_Toc142723020"/>
       <w:r>
         <w:rPr>
           <w:rFonts w:ascii="Calibri" w:hAnsi="Calibri"/>
         </w:rPr>
         <w:t>Scope:</w:t>
       </w:r>
-      <w:bookmarkEnd w:id="53"/>
+      <w:bookmarkEnd w:id="52"/>
     </w:p>
     <w:p>
       <w:pPr>
@@ -3104,9 +3093,10 @@
           <w:rFonts w:ascii="Calibri" w:hAnsi="Calibri" w:cs="Arial"/>
         </w:rPr>
       </w:pPr>
-      <w:bookmarkStart w:id="56" w:name="_Toc201470092"/>
+      <w:bookmarkStart w:id="55" w:name="_Toc201470092"/>
+      <w:bookmarkStart w:id="56" w:name="_GoBack"/>
+      <w:bookmarkEnd w:id="53"/>
       <w:bookmarkEnd w:id="54"/>
-      <w:bookmarkEnd w:id="55"/>
       <w:r>
         <w:rPr>
           <w:rFonts w:ascii="Calibri" w:hAnsi="Calibri"/>
@@ -3154,6 +3144,7 @@
           </wp:inline>
         </w:drawing>
       </w:r>
+      <w:bookmarkEnd w:id="56"/>
       <w:r>
         <w:rPr>
           <w:rFonts w:ascii="Calibri" w:hAnsi="Calibri"/>
@@ -3176,7 +3167,7 @@
         <w:lastRenderedPageBreak/>
         <w:t>Project Plan</w:t>
       </w:r>
-      <w:bookmarkEnd w:id="56"/>
+      <w:bookmarkEnd w:id="55"/>
       <w:r>
         <w:rPr>
           <w:rFonts w:ascii="Calibri" w:hAnsi="Calibri"/>
@@ -3228,10 +3219,10 @@
           <w:noProof/>
         </w:rPr>
         <w:drawing>
-          <wp:inline distT="0" distB="0" distL="0" distR="0" wp14:anchorId="4129B88D" wp14:editId="0D4F4BA1">
-            <wp:extent cx="6894781" cy="2691048"/>
-            <wp:effectExtent l="0" t="0" r="0" b="1905"/>
-            <wp:docPr id="5" name="Picture 5"/>
+          <wp:inline distT="0" distB="0" distL="0" distR="0" wp14:anchorId="08316E49" wp14:editId="4C405B3E">
+            <wp:extent cx="6761085" cy="2633952"/>
+            <wp:effectExtent l="0" t="0" r="0" b="8255"/>
+            <wp:docPr id="7" name="Picture 7"/>
             <wp:cNvGraphicFramePr>
               <a:graphicFrameLocks xmlns:a="http://schemas.openxmlformats.org/drawingml/2006/main" noChangeAspect="1"/>
             </wp:cNvGraphicFramePr>
@@ -3239,7 +3230,7 @@
               <a:graphicData uri="http://schemas.openxmlformats.org/drawingml/2006/picture">
                 <pic:pic xmlns:pic="http://schemas.openxmlformats.org/drawingml/2006/picture">
                   <pic:nvPicPr>
-                    <pic:cNvPr id="5" name="Screen Shot 2017-10-22 at 3.35.14 PM.png"/>
+                    <pic:cNvPr id="7" name="Screen Shot 2017-10-22 at 5.06.55 PM.png"/>
                     <pic:cNvPicPr/>
                   </pic:nvPicPr>
                   <pic:blipFill>
@@ -3257,7 +3248,7 @@
                   <pic:spPr>
                     <a:xfrm>
                       <a:off x="0" y="0"/>
-                      <a:ext cx="6926360" cy="2703374"/>
+                      <a:ext cx="6774826" cy="2639305"/>
                     </a:xfrm>
                     <a:prstGeom prst="rect">
                       <a:avLst/>
@@ -9377,7 +9368,7 @@
 </file>
 
 <file path=customXml/itemProps1.xml><?xml version="1.0" encoding="utf-8"?>
-<ds:datastoreItem xmlns:ds="http://schemas.openxmlformats.org/officeDocument/2006/customXml" ds:itemID="{941D31F9-BE00-4E45-A657-500B337EB737}">
+<ds:datastoreItem xmlns:ds="http://schemas.openxmlformats.org/officeDocument/2006/customXml" ds:itemID="{EC588251-D9F3-1A4D-BE3F-242796C582B9}">
   <ds:schemaRefs>
     <ds:schemaRef ds:uri="http://schemas.openxmlformats.org/officeDocument/2006/bibliography"/>
   </ds:schemaRefs>

--- a/Documents/Two Cube Project Proposal.docx
+++ b/Documents/Two Cube Project Proposal.docx
@@ -49,7 +49,7 @@
           <w:bCs w:val="0"/>
           <w:noProof/>
           <w:sz w:val="44"/>
-          <w:lang w:val="en-US" w:eastAsia="zh-CN"/>
+          <w:lang w:eastAsia="en-GB"/>
         </w:rPr>
         <w:drawing>
           <wp:inline distT="0" distB="0" distL="0" distR="0" wp14:anchorId="270E2BFB" wp14:editId="65B9F8A6">
@@ -104,7 +104,7 @@
         <w:rPr>
           <w:rFonts w:ascii="Calibri" w:hAnsi="Calibri"/>
           <w:noProof/>
-          <w:lang w:val="en-US" w:eastAsia="zh-CN"/>
+          <w:lang w:eastAsia="en-GB"/>
         </w:rPr>
         <w:drawing>
           <wp:anchor distT="0" distB="0" distL="114300" distR="114300" simplePos="0" relativeHeight="251657728" behindDoc="1" locked="0" layoutInCell="1" allowOverlap="1" wp14:anchorId="7B9C8A60" wp14:editId="558BA5DF">
@@ -197,6 +197,16 @@
           <w:sz w:val="32"/>
         </w:rPr>
       </w:pPr>
+    </w:p>
+    <w:p>
+      <w:pPr>
+        <w:jc w:val="center"/>
+        <w:rPr>
+          <w:rFonts w:ascii="Calibri" w:hAnsi="Calibri" w:cs="Arial"/>
+          <w:b/>
+          <w:sz w:val="32"/>
+        </w:rPr>
+      </w:pPr>
       <w:r>
         <w:rPr>
           <w:rFonts w:ascii="Calibri" w:hAnsi="Calibri" w:cs="Arial"/>
@@ -264,8 +274,10 @@
           <w:rFonts w:ascii="Calibri" w:hAnsi="Calibri" w:cs="Arial"/>
           <w:b/>
         </w:rPr>
-        <w:t>V3</w:t>
-      </w:r>
+        <w:t>V4</w:t>
+      </w:r>
+      <w:bookmarkStart w:id="31" w:name="_GoBack"/>
+      <w:bookmarkEnd w:id="31"/>
     </w:p>
     <w:p>
       <w:pPr>
@@ -323,6 +335,20 @@
           <w:b/>
           <w:bCs/>
           <w:sz w:val="32"/>
+        </w:rPr>
+      </w:pPr>
+    </w:p>
+    <w:p>
+      <w:pPr>
+        <w:keepNext/>
+        <w:spacing w:before="240" w:after="60"/>
+        <w:ind w:hanging="567"/>
+        <w:outlineLvl w:val="2"/>
+        <w:rPr>
+          <w:rFonts w:ascii="Calibri" w:hAnsi="Calibri" w:cs="Arial"/>
+          <w:b/>
+          <w:sz w:val="22"/>
+          <w:szCs w:val="22"/>
         </w:rPr>
       </w:pPr>
     </w:p>
@@ -487,7 +513,17 @@
           <w:sz w:val="22"/>
           <w:szCs w:val="22"/>
         </w:rPr>
-        <w:t>Developer Lead &amp; Business analyst Deputy</w:t>
+        <w:t>Developer Lead &amp; Business A</w:t>
+      </w:r>
+      <w:r>
+        <w:rPr>
+          <w:rStyle w:val="s1"/>
+          <w:rFonts w:ascii="Calibri" w:hAnsi="Calibri"/>
+          <w:color w:val="000000" w:themeColor="text1"/>
+          <w:sz w:val="22"/>
+          <w:szCs w:val="22"/>
+        </w:rPr>
+        <w:t>nalyst Deputy</w:t>
       </w:r>
     </w:p>
     <w:p>
@@ -554,7 +590,17 @@
           <w:sz w:val="22"/>
           <w:szCs w:val="22"/>
         </w:rPr>
-        <w:t>Developer Lead &amp; Robotics hardware deputy</w:t>
+        <w:t>Developer Lead &amp; Robotics Hardware D</w:t>
+      </w:r>
+      <w:r>
+        <w:rPr>
+          <w:rStyle w:val="s1"/>
+          <w:rFonts w:ascii="Calibri" w:hAnsi="Calibri"/>
+          <w:color w:val="000000" w:themeColor="text1"/>
+          <w:sz w:val="22"/>
+          <w:szCs w:val="22"/>
+        </w:rPr>
+        <w:t>eputy</w:t>
       </w:r>
     </w:p>
     <w:p>
@@ -621,7 +667,17 @@
           <w:sz w:val="22"/>
           <w:szCs w:val="22"/>
         </w:rPr>
-        <w:t>Robotics hardware Lead &amp; Developer Deputy</w:t>
+        <w:t>Robotics H</w:t>
+      </w:r>
+      <w:r>
+        <w:rPr>
+          <w:rStyle w:val="s1"/>
+          <w:rFonts w:ascii="Calibri" w:hAnsi="Calibri"/>
+          <w:color w:val="000000" w:themeColor="text1"/>
+          <w:sz w:val="22"/>
+          <w:szCs w:val="22"/>
+        </w:rPr>
+        <w:t>ardware Lead &amp; Developer Deputy</w:t>
       </w:r>
     </w:p>
     <w:p>
@@ -658,7 +714,27 @@
           <w:sz w:val="22"/>
           <w:szCs w:val="22"/>
         </w:rPr>
-        <w:t xml:space="preserve"> (ahmadsm.2015@sis.smu.edu.sg) – Front end &amp; UI/UX designer</w:t>
+        <w:t xml:space="preserve"> (ahmads</w:t>
+      </w:r>
+      <w:r>
+        <w:rPr>
+          <w:rStyle w:val="s1"/>
+          <w:rFonts w:ascii="Calibri" w:hAnsi="Calibri"/>
+          <w:color w:val="000000" w:themeColor="text1"/>
+          <w:sz w:val="22"/>
+          <w:szCs w:val="22"/>
+        </w:rPr>
+        <w:t>m.2015@sis.smu.edu.sg) – Front-E</w:t>
+      </w:r>
+      <w:r>
+        <w:rPr>
+          <w:rStyle w:val="s1"/>
+          <w:rFonts w:ascii="Calibri" w:hAnsi="Calibri"/>
+          <w:color w:val="000000" w:themeColor="text1"/>
+          <w:sz w:val="22"/>
+          <w:szCs w:val="22"/>
+        </w:rPr>
+        <w:t>nd &amp; UI/UX designer</w:t>
       </w:r>
     </w:p>
     <w:p>
@@ -684,13 +760,13 @@
           <w:szCs w:val="22"/>
         </w:rPr>
       </w:pPr>
-      <w:bookmarkStart w:id="31" w:name="_Toc96146928"/>
-      <w:bookmarkStart w:id="32" w:name="_Toc97039861"/>
-      <w:bookmarkStart w:id="33" w:name="_Toc104951041"/>
-      <w:bookmarkStart w:id="34" w:name="_Toc107366284"/>
-      <w:bookmarkStart w:id="35" w:name="_Toc125792657"/>
-      <w:bookmarkStart w:id="36" w:name="_Toc131423379"/>
-      <w:bookmarkStart w:id="37" w:name="_Toc95641387"/>
+      <w:bookmarkStart w:id="32" w:name="_Toc96146928"/>
+      <w:bookmarkStart w:id="33" w:name="_Toc97039861"/>
+      <w:bookmarkStart w:id="34" w:name="_Toc104951041"/>
+      <w:bookmarkStart w:id="35" w:name="_Toc107366284"/>
+      <w:bookmarkStart w:id="36" w:name="_Toc125792657"/>
+      <w:bookmarkStart w:id="37" w:name="_Toc131423379"/>
+      <w:bookmarkStart w:id="38" w:name="_Toc95641387"/>
       <w:r>
         <w:rPr>
           <w:rFonts w:ascii="Calibri" w:hAnsi="Calibri" w:cs="Arial"/>
@@ -700,12 +776,12 @@
         </w:rPr>
         <w:t>Faculty Supervisor:</w:t>
       </w:r>
-      <w:bookmarkEnd w:id="31"/>
       <w:bookmarkEnd w:id="32"/>
       <w:bookmarkEnd w:id="33"/>
       <w:bookmarkEnd w:id="34"/>
       <w:bookmarkEnd w:id="35"/>
       <w:bookmarkEnd w:id="36"/>
+      <w:bookmarkEnd w:id="37"/>
     </w:p>
     <w:p>
       <w:pPr>
@@ -731,31 +807,28 @@
           <w:sz w:val="22"/>
           <w:szCs w:val="22"/>
         </w:rPr>
-        <w:t xml:space="preserve">Tan </w:t>
-      </w:r>
-      <w:proofErr w:type="spellStart"/>
-      <w:r>
-        <w:rPr>
-          <w:rStyle w:val="s1"/>
-          <w:rFonts w:ascii="Calibri" w:hAnsi="Calibri"/>
-          <w:b/>
+        <w:t>Tan Hwee Xian</w:t>
+      </w:r>
+      <w:r>
+        <w:rPr>
+          <w:rStyle w:val="s1"/>
+          <w:rFonts w:ascii="Calibri" w:hAnsi="Calibri"/>
           <w:color w:val="000000" w:themeColor="text1"/>
           <w:sz w:val="22"/>
           <w:szCs w:val="22"/>
         </w:rPr>
-        <w:t>Hwee</w:t>
-      </w:r>
-      <w:proofErr w:type="spellEnd"/>
-      <w:r>
-        <w:rPr>
-          <w:rStyle w:val="s1"/>
-          <w:rFonts w:ascii="Calibri" w:hAnsi="Calibri"/>
-          <w:b/>
+        <w:t xml:space="preserve"> (hxtan@smu.edu.sg)</w:t>
+      </w:r>
+      <w:bookmarkEnd w:id="38"/>
+      <w:r>
+        <w:rPr>
+          <w:rStyle w:val="s1"/>
+          <w:rFonts w:ascii="Calibri" w:hAnsi="Calibri"/>
           <w:color w:val="000000" w:themeColor="text1"/>
           <w:sz w:val="22"/>
           <w:szCs w:val="22"/>
         </w:rPr>
-        <w:t xml:space="preserve"> Xian</w:t>
+        <w:t xml:space="preserve"> - </w:t>
       </w:r>
       <w:r>
         <w:rPr>
@@ -765,19 +838,8 @@
           <w:sz w:val="22"/>
           <w:szCs w:val="22"/>
         </w:rPr>
-        <w:t xml:space="preserve"> (hxtan@smu.edu.sg) </w:t>
-      </w:r>
-      <w:bookmarkEnd w:id="37"/>
-    </w:p>
-    <w:p>
-      <w:pPr>
-        <w:rPr>
-          <w:rFonts w:ascii="Calibri" w:hAnsi="Calibri"/>
-          <w:color w:val="000000" w:themeColor="text1"/>
-          <w:sz w:val="22"/>
-          <w:szCs w:val="22"/>
-        </w:rPr>
-      </w:pPr>
+        <w:t xml:space="preserve">SMU-TCS iCity Lab Senior Research Scientist </w:t>
+      </w:r>
     </w:p>
     <w:p>
       <w:pPr>
@@ -872,9 +934,9 @@
         </w:rPr>
         <w:t>Product Owne</w:t>
       </w:r>
-      <w:bookmarkStart w:id="38" w:name="_Toc97525902"/>
-      <w:bookmarkStart w:id="39" w:name="_Toc142723014"/>
-      <w:bookmarkStart w:id="40" w:name="_Toc201470086"/>
+      <w:bookmarkStart w:id="39" w:name="_Toc97525902"/>
+      <w:bookmarkStart w:id="40" w:name="_Toc142723014"/>
+      <w:bookmarkStart w:id="41" w:name="_Toc201470086"/>
       <w:bookmarkEnd w:id="0"/>
       <w:bookmarkEnd w:id="1"/>
       <w:bookmarkEnd w:id="2"/>
@@ -938,15 +1000,6 @@
     </w:p>
     <w:p>
       <w:pPr>
-        <w:ind w:hanging="567"/>
-        <w:rPr>
-          <w:rFonts w:ascii="Calibri" w:hAnsi="Calibri"/>
-          <w:lang w:val="en-GB"/>
-        </w:rPr>
-      </w:pPr>
-    </w:p>
-    <w:p>
-      <w:pPr>
         <w:rPr>
           <w:rFonts w:ascii="Calibri" w:hAnsi="Calibri" w:cs="Arial"/>
           <w:b/>
@@ -956,39 +1009,24 @@
           <w:lang w:eastAsia="en-US"/>
         </w:rPr>
       </w:pPr>
-      <w:r>
-        <w:rPr>
-          <w:rFonts w:ascii="Calibri" w:hAnsi="Calibri"/>
-        </w:rPr>
-        <w:br w:type="page"/>
-      </w:r>
     </w:p>
     <w:p>
       <w:pPr>
         <w:pStyle w:val="Heading1"/>
-        <w:rPr>
-          <w:rFonts w:ascii="Calibri" w:hAnsi="Calibri"/>
-        </w:rPr>
-      </w:pPr>
-      <w:r>
-        <w:rPr>
-          <w:rFonts w:ascii="Calibri" w:hAnsi="Calibri"/>
-        </w:rPr>
+      </w:pPr>
+      <w:r>
         <w:lastRenderedPageBreak/>
         <w:t>Project Overvie</w:t>
       </w:r>
-      <w:bookmarkEnd w:id="38"/>
       <w:bookmarkEnd w:id="39"/>
       <w:bookmarkEnd w:id="40"/>
-      <w:r>
-        <w:rPr>
-          <w:rFonts w:ascii="Calibri" w:hAnsi="Calibri"/>
-        </w:rPr>
+      <w:bookmarkEnd w:id="41"/>
+      <w:r>
         <w:t>w</w:t>
       </w:r>
-      <w:bookmarkStart w:id="41" w:name="_Toc97525903"/>
-      <w:bookmarkStart w:id="42" w:name="_Toc142723015"/>
-      <w:bookmarkStart w:id="43" w:name="_Toc201470087"/>
+      <w:bookmarkStart w:id="42" w:name="_Toc97525903"/>
+      <w:bookmarkStart w:id="43" w:name="_Toc142723015"/>
+      <w:bookmarkStart w:id="44" w:name="_Toc201470087"/>
     </w:p>
     <w:p>
       <w:pPr>
@@ -1003,9 +1041,9 @@
         </w:rPr>
         <w:t>Project Description:</w:t>
       </w:r>
-      <w:bookmarkEnd w:id="41"/>
       <w:bookmarkEnd w:id="42"/>
       <w:bookmarkEnd w:id="43"/>
+      <w:bookmarkEnd w:id="44"/>
     </w:p>
     <w:p>
       <w:pPr>
@@ -1511,31 +1549,121 @@
     <w:p>
       <w:pPr>
         <w:pStyle w:val="p1"/>
-        <w:ind w:right="-575" w:hanging="567"/>
-        <w:rPr>
-          <w:rStyle w:val="s1"/>
-          <w:color w:val="000000" w:themeColor="text1"/>
-          <w:sz w:val="20"/>
-          <w:szCs w:val="18"/>
-        </w:rPr>
-      </w:pPr>
-      <w:r>
-        <w:rPr>
-          <w:rStyle w:val="s1"/>
-          <w:color w:val="000000" w:themeColor="text1"/>
-          <w:sz w:val="20"/>
-          <w:szCs w:val="18"/>
-        </w:rPr>
-        <w:t>For single players, t</w:t>
-      </w:r>
-      <w:r>
-        <w:rPr>
-          <w:rStyle w:val="s1"/>
-          <w:color w:val="000000" w:themeColor="text1"/>
-          <w:sz w:val="20"/>
-          <w:szCs w:val="18"/>
-        </w:rPr>
-        <w:t xml:space="preserve">here will be single-player games offered such as puzzle track. </w:t>
+        <w:ind w:left="-567" w:right="-575"/>
+        <w:rPr>
+          <w:rStyle w:val="s1"/>
+          <w:color w:val="000000" w:themeColor="text1"/>
+          <w:sz w:val="20"/>
+          <w:szCs w:val="18"/>
+        </w:rPr>
+      </w:pPr>
+      <w:r>
+        <w:rPr>
+          <w:rStyle w:val="s1"/>
+          <w:color w:val="000000" w:themeColor="text1"/>
+          <w:sz w:val="20"/>
+          <w:szCs w:val="18"/>
+        </w:rPr>
+        <w:t>For m</w:t>
+      </w:r>
+      <w:r>
+        <w:rPr>
+          <w:rStyle w:val="s1"/>
+          <w:color w:val="000000" w:themeColor="text1"/>
+          <w:sz w:val="20"/>
+          <w:szCs w:val="18"/>
+        </w:rPr>
+        <w:t>ulti</w:t>
+      </w:r>
+      <w:r>
+        <w:rPr>
+          <w:rStyle w:val="s1"/>
+          <w:color w:val="000000" w:themeColor="text1"/>
+          <w:sz w:val="20"/>
+          <w:szCs w:val="18"/>
+        </w:rPr>
+        <w:t>player</w:t>
+      </w:r>
+      <w:r>
+        <w:rPr>
+          <w:rStyle w:val="s1"/>
+          <w:color w:val="000000" w:themeColor="text1"/>
+          <w:sz w:val="20"/>
+          <w:szCs w:val="18"/>
+        </w:rPr>
+        <w:t>s, t</w:t>
+      </w:r>
+      <w:r>
+        <w:rPr>
+          <w:rStyle w:val="s1"/>
+          <w:color w:val="000000" w:themeColor="text1"/>
+          <w:sz w:val="20"/>
+          <w:szCs w:val="18"/>
+        </w:rPr>
+        <w:t>he focu</w:t>
+      </w:r>
+      <w:r>
+        <w:rPr>
+          <w:rStyle w:val="s1"/>
+          <w:color w:val="000000" w:themeColor="text1"/>
+          <w:sz w:val="20"/>
+          <w:szCs w:val="18"/>
+        </w:rPr>
+        <w:t>s of the project would be multi</w:t>
+      </w:r>
+      <w:r>
+        <w:rPr>
+          <w:rStyle w:val="s1"/>
+          <w:color w:val="000000" w:themeColor="text1"/>
+          <w:sz w:val="20"/>
+          <w:szCs w:val="18"/>
+        </w:rPr>
+        <w:t xml:space="preserve">player games where several Game Players can play games such as robot </w:t>
+      </w:r>
+      <w:r>
+        <w:rPr>
+          <w:rStyle w:val="s1"/>
+          <w:color w:val="000000" w:themeColor="text1"/>
+          <w:sz w:val="20"/>
+          <w:szCs w:val="18"/>
+        </w:rPr>
+        <w:t>race</w:t>
+      </w:r>
+      <w:r>
+        <w:rPr>
+          <w:rStyle w:val="s1"/>
+          <w:color w:val="000000" w:themeColor="text1"/>
+          <w:sz w:val="20"/>
+          <w:szCs w:val="18"/>
+        </w:rPr>
+        <w:t xml:space="preserve"> or robot soccer. </w:t>
+      </w:r>
+      <w:r>
+        <w:rPr>
+          <w:rStyle w:val="s1"/>
+          <w:color w:val="000000" w:themeColor="text1"/>
+          <w:sz w:val="20"/>
+          <w:szCs w:val="18"/>
+        </w:rPr>
+        <w:t xml:space="preserve">Furthermore, the concept of multiplayers has a social aspect whereby there is </w:t>
+      </w:r>
+      <w:r>
+        <w:rPr>
+          <w:rStyle w:val="s1"/>
+          <w:color w:val="000000" w:themeColor="text1"/>
+          <w:sz w:val="20"/>
+          <w:szCs w:val="18"/>
+        </w:rPr>
+        <w:t>interaction between the users while playing the</w:t>
+      </w:r>
+      <w:r>
+        <w:rPr>
+          <w:rStyle w:val="s1"/>
+          <w:color w:val="000000" w:themeColor="text1"/>
+          <w:sz w:val="20"/>
+          <w:szCs w:val="18"/>
+        </w:rPr>
+        <w:t xml:space="preserve"> provided games.</w:t>
       </w:r>
     </w:p>
     <w:p>
@@ -1581,133 +1709,167 @@
     <w:p>
       <w:pPr>
         <w:pStyle w:val="p1"/>
-        <w:ind w:right="-575" w:hanging="567"/>
-        <w:rPr>
-          <w:rStyle w:val="s1"/>
-          <w:color w:val="000000" w:themeColor="text1"/>
-          <w:sz w:val="20"/>
-          <w:szCs w:val="18"/>
-        </w:rPr>
-      </w:pPr>
+        <w:ind w:left="-567" w:right="-575"/>
+        <w:rPr>
+          <w:color w:val="000000" w:themeColor="text1"/>
+          <w:sz w:val="20"/>
+          <w:szCs w:val="18"/>
+        </w:rPr>
+      </w:pPr>
+      <w:r>
+        <w:rPr>
+          <w:rStyle w:val="s1"/>
+          <w:color w:val="000000" w:themeColor="text1"/>
+          <w:sz w:val="20"/>
+          <w:szCs w:val="18"/>
+        </w:rPr>
+        <w:t>(</w:t>
+      </w:r>
+      <w:r>
+        <w:rPr>
+          <w:rStyle w:val="s1"/>
+          <w:i/>
+          <w:color w:val="000000" w:themeColor="text1"/>
+          <w:sz w:val="20"/>
+          <w:szCs w:val="18"/>
+        </w:rPr>
+        <w:t xml:space="preserve">Robot </w:t>
+      </w:r>
+      <w:r>
+        <w:rPr>
+          <w:rStyle w:val="s1"/>
+          <w:i/>
+          <w:color w:val="000000" w:themeColor="text1"/>
+          <w:sz w:val="20"/>
+          <w:szCs w:val="18"/>
+        </w:rPr>
+        <w:t>race</w:t>
+      </w:r>
+      <w:r>
+        <w:rPr>
+          <w:rStyle w:val="s1"/>
+          <w:i/>
+          <w:color w:val="000000" w:themeColor="text1"/>
+          <w:sz w:val="20"/>
+          <w:szCs w:val="18"/>
+        </w:rPr>
+        <w:t xml:space="preserve"> - Multi</w:t>
+      </w:r>
+      <w:r>
+        <w:rPr>
+          <w:rStyle w:val="s1"/>
+          <w:i/>
+          <w:color w:val="000000" w:themeColor="text1"/>
+          <w:sz w:val="20"/>
+          <w:szCs w:val="18"/>
+        </w:rPr>
+        <w:t xml:space="preserve">players remotely control their own robot with the goal of </w:t>
+      </w:r>
+      <w:r>
+        <w:rPr>
+          <w:rStyle w:val="s1"/>
+          <w:i/>
+          <w:color w:val="000000" w:themeColor="text1"/>
+          <w:sz w:val="20"/>
+          <w:szCs w:val="18"/>
+        </w:rPr>
+        <w:t>reaching</w:t>
+      </w:r>
+      <w:r>
+        <w:rPr>
+          <w:rStyle w:val="s1"/>
+          <w:i/>
+          <w:color w:val="000000" w:themeColor="text1"/>
+          <w:sz w:val="20"/>
+          <w:szCs w:val="18"/>
+        </w:rPr>
+        <w:t xml:space="preserve"> the</w:t>
+      </w:r>
+      <w:r>
+        <w:rPr>
+          <w:rStyle w:val="s1"/>
+          <w:i/>
+          <w:color w:val="000000" w:themeColor="text1"/>
+          <w:sz w:val="20"/>
+          <w:szCs w:val="18"/>
+        </w:rPr>
+        <w:t xml:space="preserve"> finishing lines before their opponents</w:t>
+      </w:r>
+      <w:r>
+        <w:rPr>
+          <w:rStyle w:val="s1"/>
+          <w:color w:val="000000" w:themeColor="text1"/>
+          <w:sz w:val="20"/>
+          <w:szCs w:val="18"/>
+        </w:rPr>
+        <w:t xml:space="preserve">) </w:t>
+      </w:r>
     </w:p>
     <w:p>
       <w:pPr>
         <w:pStyle w:val="p1"/>
         <w:ind w:left="-567" w:right="-575"/>
         <w:rPr>
-          <w:rStyle w:val="s1"/>
-          <w:color w:val="000000" w:themeColor="text1"/>
-          <w:sz w:val="20"/>
-          <w:szCs w:val="18"/>
-        </w:rPr>
-      </w:pPr>
-      <w:r>
-        <w:rPr>
-          <w:rStyle w:val="s1"/>
-          <w:color w:val="000000" w:themeColor="text1"/>
-          <w:sz w:val="20"/>
-          <w:szCs w:val="18"/>
-        </w:rPr>
-        <w:t>For m</w:t>
-      </w:r>
-      <w:r>
-        <w:rPr>
-          <w:rStyle w:val="s1"/>
-          <w:color w:val="000000" w:themeColor="text1"/>
-          <w:sz w:val="20"/>
-          <w:szCs w:val="18"/>
-        </w:rPr>
-        <w:t>ultiple-player</w:t>
-      </w:r>
-      <w:r>
-        <w:rPr>
-          <w:rStyle w:val="s1"/>
-          <w:color w:val="000000" w:themeColor="text1"/>
-          <w:sz w:val="20"/>
-          <w:szCs w:val="18"/>
-        </w:rPr>
-        <w:t>s, t</w:t>
-      </w:r>
-      <w:r>
-        <w:rPr>
-          <w:rStyle w:val="s1"/>
-          <w:color w:val="000000" w:themeColor="text1"/>
-          <w:sz w:val="20"/>
-          <w:szCs w:val="18"/>
-        </w:rPr>
-        <w:t xml:space="preserve">he focus of the project would be multi-player games where several Game Players can play games such as robot fight or robot soccer. The concept of the multi-player games is that “Loser pays all” which means that the winner of multi-player games will not need to pay and their fees will be covered by the loser. </w:t>
-      </w:r>
+          <w:color w:val="000000" w:themeColor="text1"/>
+          <w:sz w:val="20"/>
+          <w:szCs w:val="18"/>
+        </w:rPr>
+      </w:pPr>
     </w:p>
     <w:p>
       <w:pPr>
-        <w:pStyle w:val="p1"/>
-        <w:ind w:left="-567" w:right="-575"/>
-        <w:rPr>
-          <w:color w:val="000000" w:themeColor="text1"/>
-          <w:sz w:val="20"/>
-          <w:szCs w:val="18"/>
-        </w:rPr>
-      </w:pPr>
-      <w:r>
-        <w:rPr>
-          <w:rStyle w:val="s1"/>
-          <w:color w:val="000000" w:themeColor="text1"/>
-          <w:sz w:val="20"/>
-          <w:szCs w:val="18"/>
-        </w:rPr>
-        <w:t>(</w:t>
-      </w:r>
-      <w:r>
-        <w:rPr>
-          <w:rStyle w:val="s1"/>
-          <w:i/>
-          <w:color w:val="000000" w:themeColor="text1"/>
-          <w:sz w:val="20"/>
-          <w:szCs w:val="18"/>
-        </w:rPr>
-        <w:t>Robot fight - Multiple players remotely control their own robot with the goal of pushing their opponents out of the playing area</w:t>
-      </w:r>
-      <w:r>
-        <w:rPr>
-          <w:rStyle w:val="s1"/>
-          <w:color w:val="000000" w:themeColor="text1"/>
-          <w:sz w:val="20"/>
-          <w:szCs w:val="18"/>
-        </w:rPr>
-        <w:t xml:space="preserve">) </w:t>
-      </w:r>
+        <w:pStyle w:val="Heading2"/>
+        <w:rPr>
+          <w:rStyle w:val="s1"/>
+          <w:rFonts w:ascii="Calibri" w:hAnsi="Calibri"/>
+        </w:rPr>
+      </w:pPr>
+      <w:bookmarkStart w:id="45" w:name="_Toc97525904"/>
+      <w:bookmarkStart w:id="46" w:name="_Toc142723016"/>
+      <w:bookmarkStart w:id="47" w:name="_Toc201470088"/>
+      <w:r>
+        <w:rPr>
+          <w:rFonts w:ascii="Calibri" w:hAnsi="Calibri"/>
+        </w:rPr>
+        <w:t>Motivation:</w:t>
+      </w:r>
+      <w:bookmarkEnd w:id="45"/>
+      <w:bookmarkEnd w:id="46"/>
+      <w:bookmarkEnd w:id="47"/>
     </w:p>
     <w:p>
       <w:pPr>
-        <w:pStyle w:val="p1"/>
-        <w:ind w:left="-567" w:right="-575"/>
-        <w:rPr>
-          <w:color w:val="000000" w:themeColor="text1"/>
-          <w:sz w:val="20"/>
-          <w:szCs w:val="18"/>
-        </w:rPr>
-      </w:pPr>
+        <w:ind w:right="-575" w:hanging="567"/>
+        <w:rPr>
+          <w:rStyle w:val="s1"/>
+          <w:rFonts w:ascii="Calibri" w:hAnsi="Calibri"/>
+          <w:color w:val="000000" w:themeColor="text1"/>
+          <w:sz w:val="20"/>
+          <w:szCs w:val="18"/>
+        </w:rPr>
+      </w:pPr>
+      <w:r>
+        <w:rPr>
+          <w:rStyle w:val="s1"/>
+          <w:rFonts w:ascii="Calibri" w:hAnsi="Calibri"/>
+          <w:color w:val="000000" w:themeColor="text1"/>
+          <w:sz w:val="20"/>
+          <w:szCs w:val="18"/>
+        </w:rPr>
+        <w:t>There are several motivations for our group to take up this project. They are as follows: -</w:t>
+      </w:r>
     </w:p>
     <w:p>
       <w:pPr>
-        <w:pStyle w:val="Heading2"/>
-        <w:rPr>
-          <w:rStyle w:val="s1"/>
-          <w:rFonts w:ascii="Calibri" w:hAnsi="Calibri"/>
-        </w:rPr>
-      </w:pPr>
-      <w:bookmarkStart w:id="44" w:name="_Toc97525904"/>
-      <w:bookmarkStart w:id="45" w:name="_Toc142723016"/>
-      <w:bookmarkStart w:id="46" w:name="_Toc201470088"/>
-      <w:r>
-        <w:rPr>
-          <w:rFonts w:ascii="Calibri" w:hAnsi="Calibri"/>
-        </w:rPr>
-        <w:t>Motivation:</w:t>
-      </w:r>
-      <w:bookmarkEnd w:id="44"/>
-      <w:bookmarkEnd w:id="45"/>
-      <w:bookmarkEnd w:id="46"/>
+        <w:ind w:right="-575" w:hanging="567"/>
+        <w:rPr>
+          <w:rStyle w:val="s1"/>
+          <w:rFonts w:ascii="Calibri" w:hAnsi="Calibri"/>
+          <w:color w:val="000000" w:themeColor="text1"/>
+          <w:sz w:val="20"/>
+          <w:szCs w:val="18"/>
+        </w:rPr>
+      </w:pPr>
     </w:p>
     <w:p>
       <w:pPr>
@@ -1715,20 +1877,22 @@
         <w:rPr>
           <w:rStyle w:val="s1"/>
           <w:rFonts w:ascii="Calibri" w:hAnsi="Calibri"/>
-          <w:color w:val="000000" w:themeColor="text1"/>
-          <w:sz w:val="20"/>
-          <w:szCs w:val="18"/>
-        </w:rPr>
-      </w:pPr>
-      <w:r>
-        <w:rPr>
-          <w:rStyle w:val="s1"/>
-          <w:rFonts w:ascii="Calibri" w:hAnsi="Calibri"/>
-          <w:color w:val="000000" w:themeColor="text1"/>
-          <w:sz w:val="20"/>
-          <w:szCs w:val="18"/>
-        </w:rPr>
-        <w:t>There are several motivations for our group to take up this project. They are as follows: -</w:t>
+          <w:b/>
+          <w:color w:val="000000" w:themeColor="text1"/>
+          <w:sz w:val="20"/>
+          <w:szCs w:val="18"/>
+        </w:rPr>
+      </w:pPr>
+      <w:r>
+        <w:rPr>
+          <w:rStyle w:val="s1"/>
+          <w:rFonts w:ascii="Calibri" w:hAnsi="Calibri"/>
+          <w:b/>
+          <w:color w:val="000000" w:themeColor="text1"/>
+          <w:sz w:val="20"/>
+          <w:szCs w:val="18"/>
+        </w:rPr>
+        <w:t>The uprising of smart cities and usage of robotics in many industries</w:t>
       </w:r>
     </w:p>
     <w:p>
@@ -1745,31 +1909,69 @@
     </w:p>
     <w:p>
       <w:pPr>
-        <w:ind w:right="-575" w:hanging="567"/>
-        <w:rPr>
-          <w:rStyle w:val="s1"/>
-          <w:rFonts w:ascii="Calibri" w:hAnsi="Calibri"/>
-          <w:b/>
-          <w:color w:val="000000" w:themeColor="text1"/>
-          <w:sz w:val="20"/>
-          <w:szCs w:val="18"/>
-        </w:rPr>
-      </w:pPr>
-      <w:r>
-        <w:rPr>
-          <w:rStyle w:val="s1"/>
-          <w:rFonts w:ascii="Calibri" w:hAnsi="Calibri"/>
-          <w:b/>
-          <w:color w:val="000000" w:themeColor="text1"/>
-          <w:sz w:val="20"/>
-          <w:szCs w:val="18"/>
-        </w:rPr>
-        <w:t>The uprising of smart cities and usage of robotics in many industries</w:t>
+        <w:ind w:left="-567" w:right="-575"/>
+        <w:rPr>
+          <w:rStyle w:val="s1"/>
+          <w:rFonts w:ascii="Calibri" w:hAnsi="Calibri"/>
+          <w:color w:val="000000" w:themeColor="text1"/>
+          <w:sz w:val="20"/>
+          <w:szCs w:val="18"/>
+        </w:rPr>
+      </w:pPr>
+      <w:r>
+        <w:rPr>
+          <w:rStyle w:val="s1"/>
+          <w:rFonts w:ascii="Calibri" w:hAnsi="Calibri"/>
+          <w:color w:val="000000" w:themeColor="text1"/>
+          <w:sz w:val="20"/>
+          <w:szCs w:val="18"/>
+        </w:rPr>
+        <w:t xml:space="preserve">There is an increasing trend in the usage of robotics in many industries. (“59% of manufacturing </w:t>
+      </w:r>
+      <w:r>
+        <w:rPr>
+          <w:rStyle w:val="s1"/>
+          <w:rFonts w:ascii="Calibri" w:hAnsi="Calibri"/>
+          <w:color w:val="000000" w:themeColor="text1"/>
+          <w:sz w:val="20"/>
+          <w:szCs w:val="18"/>
+        </w:rPr>
+        <w:t xml:space="preserve">companies are already currently </w:t>
+      </w:r>
+      <w:r>
+        <w:rPr>
+          <w:rStyle w:val="s1"/>
+          <w:rFonts w:ascii="Calibri" w:hAnsi="Calibri"/>
+          <w:color w:val="000000" w:themeColor="text1"/>
+          <w:sz w:val="20"/>
+          <w:szCs w:val="18"/>
+        </w:rPr>
+        <w:t>using som</w:t>
+      </w:r>
+      <w:r>
+        <w:rPr>
+          <w:rStyle w:val="s1"/>
+          <w:rFonts w:ascii="Calibri" w:hAnsi="Calibri"/>
+          <w:color w:val="000000" w:themeColor="text1"/>
+          <w:sz w:val="20"/>
+          <w:szCs w:val="18"/>
+        </w:rPr>
+        <w:t xml:space="preserve">e sort of robotics technology”). </w:t>
+      </w:r>
+      <w:r>
+        <w:rPr>
+          <w:rStyle w:val="s1"/>
+          <w:rFonts w:ascii="Calibri" w:hAnsi="Calibri"/>
+          <w:color w:val="000000" w:themeColor="text1"/>
+          <w:sz w:val="20"/>
+          <w:szCs w:val="18"/>
+        </w:rPr>
+        <w:t>Leveraging on this market potential will allow us to gain a competitive edge in the education and gaming hotspot industries in the market.</w:t>
       </w:r>
     </w:p>
     <w:p>
       <w:pPr>
-        <w:ind w:right="-575" w:hanging="567"/>
+        <w:ind w:left="-567" w:right="-575"/>
         <w:rPr>
           <w:rStyle w:val="s1"/>
           <w:rFonts w:ascii="Calibri" w:hAnsi="Calibri"/>
@@ -1785,45 +1987,27 @@
         <w:rPr>
           <w:rStyle w:val="s1"/>
           <w:rFonts w:ascii="Calibri" w:hAnsi="Calibri"/>
-          <w:color w:val="000000" w:themeColor="text1"/>
-          <w:sz w:val="20"/>
-          <w:szCs w:val="18"/>
-        </w:rPr>
-      </w:pPr>
-      <w:r>
-        <w:rPr>
-          <w:rStyle w:val="s1"/>
-          <w:rFonts w:ascii="Calibri" w:hAnsi="Calibri"/>
-          <w:color w:val="000000" w:themeColor="text1"/>
-          <w:sz w:val="20"/>
-          <w:szCs w:val="18"/>
-        </w:rPr>
-        <w:t xml:space="preserve">There is an increasing trend in the usage of robotics in many industries. (“59% of manufacturing </w:t>
-      </w:r>
-      <w:r>
-        <w:rPr>
-          <w:rStyle w:val="s1"/>
-          <w:rFonts w:ascii="Calibri" w:hAnsi="Calibri"/>
-          <w:color w:val="000000" w:themeColor="text1"/>
-          <w:sz w:val="20"/>
-          <w:szCs w:val="18"/>
-        </w:rPr>
-        <w:t xml:space="preserve">companies are already currently </w:t>
-      </w:r>
-      <w:r>
-        <w:rPr>
-          <w:rStyle w:val="s1"/>
-          <w:rFonts w:ascii="Calibri" w:hAnsi="Calibri"/>
-          <w:color w:val="000000" w:themeColor="text1"/>
-          <w:sz w:val="20"/>
-          <w:szCs w:val="18"/>
-        </w:rPr>
-        <w:t>using some sort of robotics technology”) Leveraging on this market potential will allow us to gain a competitive edge in the education and gaming hotspot industries in the market.</w:t>
+          <w:b/>
+          <w:color w:val="000000" w:themeColor="text1"/>
+          <w:sz w:val="20"/>
+          <w:szCs w:val="18"/>
+        </w:rPr>
+      </w:pPr>
+      <w:r>
+        <w:rPr>
+          <w:rStyle w:val="s1"/>
+          <w:rFonts w:ascii="Calibri" w:hAnsi="Calibri"/>
+          <w:b/>
+          <w:color w:val="000000" w:themeColor="text1"/>
+          <w:sz w:val="20"/>
+          <w:szCs w:val="18"/>
+        </w:rPr>
+        <w:t>Robotics as a learning tool to introduce programming</w:t>
       </w:r>
     </w:p>
     <w:p>
       <w:pPr>
-        <w:ind w:left="-567" w:right="-575"/>
+        <w:ind w:right="-575" w:hanging="567"/>
         <w:rPr>
           <w:rStyle w:val="s1"/>
           <w:rFonts w:ascii="Calibri" w:hAnsi="Calibri"/>
@@ -1839,27 +2023,175 @@
         <w:rPr>
           <w:rStyle w:val="s1"/>
           <w:rFonts w:ascii="Calibri" w:hAnsi="Calibri"/>
-          <w:b/>
-          <w:color w:val="000000" w:themeColor="text1"/>
-          <w:sz w:val="20"/>
-          <w:szCs w:val="18"/>
-        </w:rPr>
-      </w:pPr>
-      <w:r>
-        <w:rPr>
-          <w:rStyle w:val="s1"/>
-          <w:rFonts w:ascii="Calibri" w:hAnsi="Calibri"/>
-          <w:b/>
-          <w:color w:val="000000" w:themeColor="text1"/>
-          <w:sz w:val="20"/>
-          <w:szCs w:val="18"/>
-        </w:rPr>
-        <w:t>Robotics as a learning tool to introduce programming</w:t>
+          <w:color w:val="000000" w:themeColor="text1"/>
+          <w:sz w:val="20"/>
+          <w:szCs w:val="18"/>
+        </w:rPr>
+      </w:pPr>
+      <w:r>
+        <w:rPr>
+          <w:rStyle w:val="s1"/>
+          <w:rFonts w:ascii="Calibri" w:hAnsi="Calibri"/>
+          <w:color w:val="000000" w:themeColor="text1"/>
+          <w:sz w:val="20"/>
+          <w:szCs w:val="18"/>
+        </w:rPr>
+        <w:t>New s</w:t>
+      </w:r>
+      <w:r>
+        <w:rPr>
+          <w:rStyle w:val="s1"/>
+          <w:rFonts w:ascii="Calibri" w:hAnsi="Calibri"/>
+          <w:color w:val="000000" w:themeColor="text1"/>
+          <w:sz w:val="20"/>
+          <w:szCs w:val="18"/>
+        </w:rPr>
+        <w:t xml:space="preserve">tudents </w:t>
+      </w:r>
+      <w:r>
+        <w:rPr>
+          <w:rStyle w:val="s1"/>
+          <w:rFonts w:ascii="Calibri" w:hAnsi="Calibri"/>
+          <w:color w:val="000000" w:themeColor="text1"/>
+          <w:sz w:val="20"/>
+          <w:szCs w:val="18"/>
+        </w:rPr>
+        <w:t xml:space="preserve">who intend </w:t>
+      </w:r>
+      <w:r>
+        <w:rPr>
+          <w:rStyle w:val="s1"/>
+          <w:rFonts w:ascii="Calibri" w:hAnsi="Calibri"/>
+          <w:color w:val="000000" w:themeColor="text1"/>
+          <w:sz w:val="20"/>
+          <w:szCs w:val="18"/>
+        </w:rPr>
+        <w:t xml:space="preserve">to learn programming may </w:t>
+      </w:r>
+      <w:r>
+        <w:rPr>
+          <w:rStyle w:val="s1"/>
+          <w:rFonts w:ascii="Calibri" w:hAnsi="Calibri"/>
+          <w:color w:val="000000" w:themeColor="text1"/>
+          <w:sz w:val="20"/>
+          <w:szCs w:val="18"/>
+        </w:rPr>
+        <w:t xml:space="preserve">find it </w:t>
+      </w:r>
+      <w:r>
+        <w:rPr>
+          <w:rStyle w:val="s1"/>
+          <w:rFonts w:ascii="Calibri" w:hAnsi="Calibri"/>
+          <w:color w:val="000000" w:themeColor="text1"/>
+          <w:sz w:val="20"/>
+          <w:szCs w:val="18"/>
+        </w:rPr>
+        <w:t xml:space="preserve">hard and </w:t>
+      </w:r>
+      <w:r>
+        <w:rPr>
+          <w:rStyle w:val="s1"/>
+          <w:rFonts w:ascii="Calibri" w:hAnsi="Calibri"/>
+          <w:color w:val="000000" w:themeColor="text1"/>
+          <w:sz w:val="20"/>
+          <w:szCs w:val="18"/>
+        </w:rPr>
+        <w:t>mundane</w:t>
+      </w:r>
+      <w:r>
+        <w:rPr>
+          <w:rStyle w:val="s1"/>
+          <w:rFonts w:ascii="Calibri" w:hAnsi="Calibri"/>
+          <w:color w:val="000000" w:themeColor="text1"/>
+          <w:sz w:val="20"/>
+          <w:szCs w:val="18"/>
+        </w:rPr>
+        <w:t xml:space="preserve"> at the start. However, by having the opportunity to control a robot and seeing what goes wrong with it, students can </w:t>
+      </w:r>
+      <w:r>
+        <w:rPr>
+          <w:rStyle w:val="s1"/>
+          <w:rFonts w:ascii="Calibri" w:hAnsi="Calibri"/>
+          <w:color w:val="000000" w:themeColor="text1"/>
+          <w:sz w:val="20"/>
+          <w:szCs w:val="18"/>
+        </w:rPr>
+        <w:t>better visualize</w:t>
+      </w:r>
+      <w:r>
+        <w:rPr>
+          <w:rStyle w:val="s1"/>
+          <w:rFonts w:ascii="Calibri" w:hAnsi="Calibri"/>
+          <w:color w:val="000000" w:themeColor="text1"/>
+          <w:sz w:val="20"/>
+          <w:szCs w:val="18"/>
+        </w:rPr>
+        <w:t xml:space="preserve"> w</w:t>
+      </w:r>
+      <w:r>
+        <w:rPr>
+          <w:rStyle w:val="s1"/>
+          <w:rFonts w:ascii="Calibri" w:hAnsi="Calibri"/>
+          <w:color w:val="000000" w:themeColor="text1"/>
+          <w:sz w:val="20"/>
+          <w:szCs w:val="18"/>
+        </w:rPr>
+        <w:t>hat is wrong with their code by</w:t>
+      </w:r>
+      <w:r>
+        <w:rPr>
+          <w:rStyle w:val="s1"/>
+          <w:rFonts w:ascii="Calibri" w:hAnsi="Calibri"/>
+          <w:color w:val="000000" w:themeColor="text1"/>
+          <w:sz w:val="20"/>
+          <w:szCs w:val="18"/>
+        </w:rPr>
+        <w:t xml:space="preserve"> looking at how the robots execute them. Additionally, the students will also learn the need to </w:t>
+      </w:r>
+      <w:r>
+        <w:rPr>
+          <w:rStyle w:val="s1"/>
+          <w:rFonts w:ascii="Calibri" w:hAnsi="Calibri"/>
+          <w:color w:val="000000" w:themeColor="text1"/>
+          <w:sz w:val="20"/>
+          <w:szCs w:val="18"/>
+        </w:rPr>
+        <w:t xml:space="preserve">be </w:t>
+      </w:r>
+      <w:r>
+        <w:rPr>
+          <w:rStyle w:val="s1"/>
+          <w:rFonts w:ascii="Calibri" w:hAnsi="Calibri"/>
+          <w:color w:val="000000" w:themeColor="text1"/>
+          <w:sz w:val="20"/>
+          <w:szCs w:val="18"/>
+        </w:rPr>
+        <w:t xml:space="preserve">precise </w:t>
+      </w:r>
+      <w:r>
+        <w:rPr>
+          <w:rStyle w:val="s1"/>
+          <w:rFonts w:ascii="Calibri" w:hAnsi="Calibri"/>
+          <w:color w:val="000000" w:themeColor="text1"/>
+          <w:sz w:val="20"/>
+          <w:szCs w:val="18"/>
+        </w:rPr>
+        <w:t xml:space="preserve">with their </w:t>
+      </w:r>
+      <w:r>
+        <w:rPr>
+          <w:rStyle w:val="s1"/>
+          <w:rFonts w:ascii="Calibri" w:hAnsi="Calibri"/>
+          <w:color w:val="000000" w:themeColor="text1"/>
+          <w:sz w:val="20"/>
+          <w:szCs w:val="18"/>
+        </w:rPr>
+        <w:t>instructions so that the robots will run the code how they intended it to be.</w:t>
       </w:r>
     </w:p>
     <w:p>
       <w:pPr>
-        <w:ind w:right="-575" w:hanging="567"/>
+        <w:ind w:left="-567" w:right="-575"/>
         <w:rPr>
           <w:rStyle w:val="s1"/>
           <w:rFonts w:ascii="Calibri" w:hAnsi="Calibri"/>
@@ -1875,170 +2207,44 @@
         <w:rPr>
           <w:rStyle w:val="s1"/>
           <w:rFonts w:ascii="Calibri" w:hAnsi="Calibri"/>
-          <w:color w:val="000000" w:themeColor="text1"/>
-          <w:sz w:val="20"/>
-          <w:szCs w:val="18"/>
-        </w:rPr>
-      </w:pPr>
-      <w:r>
-        <w:rPr>
-          <w:rStyle w:val="s1"/>
-          <w:rFonts w:ascii="Calibri" w:hAnsi="Calibri"/>
-          <w:color w:val="000000" w:themeColor="text1"/>
-          <w:sz w:val="20"/>
-          <w:szCs w:val="18"/>
-        </w:rPr>
-        <w:t>New s</w:t>
-      </w:r>
-      <w:r>
-        <w:rPr>
-          <w:rStyle w:val="s1"/>
-          <w:rFonts w:ascii="Calibri" w:hAnsi="Calibri"/>
-          <w:color w:val="000000" w:themeColor="text1"/>
-          <w:sz w:val="20"/>
-          <w:szCs w:val="18"/>
-        </w:rPr>
-        <w:t xml:space="preserve">tudents </w:t>
-      </w:r>
-      <w:r>
-        <w:rPr>
-          <w:rStyle w:val="s1"/>
-          <w:rFonts w:ascii="Calibri" w:hAnsi="Calibri"/>
-          <w:color w:val="000000" w:themeColor="text1"/>
-          <w:sz w:val="20"/>
-          <w:szCs w:val="18"/>
-        </w:rPr>
-        <w:t xml:space="preserve">who intend </w:t>
-      </w:r>
-      <w:r>
-        <w:rPr>
-          <w:rStyle w:val="s1"/>
-          <w:rFonts w:ascii="Calibri" w:hAnsi="Calibri"/>
-          <w:color w:val="000000" w:themeColor="text1"/>
-          <w:sz w:val="20"/>
-          <w:szCs w:val="18"/>
-        </w:rPr>
-        <w:t xml:space="preserve">to learn programming may </w:t>
-      </w:r>
-      <w:r>
-        <w:rPr>
-          <w:rStyle w:val="s1"/>
-          <w:rFonts w:ascii="Calibri" w:hAnsi="Calibri"/>
-          <w:color w:val="000000" w:themeColor="text1"/>
-          <w:sz w:val="20"/>
-          <w:szCs w:val="18"/>
-        </w:rPr>
-        <w:t xml:space="preserve">find it </w:t>
-      </w:r>
-      <w:r>
-        <w:rPr>
-          <w:rStyle w:val="s1"/>
-          <w:rFonts w:ascii="Calibri" w:hAnsi="Calibri"/>
-          <w:color w:val="000000" w:themeColor="text1"/>
-          <w:sz w:val="20"/>
-          <w:szCs w:val="18"/>
-        </w:rPr>
-        <w:t xml:space="preserve">hard and </w:t>
-      </w:r>
-      <w:r>
-        <w:rPr>
-          <w:rStyle w:val="s1"/>
-          <w:rFonts w:ascii="Calibri" w:hAnsi="Calibri"/>
-          <w:color w:val="000000" w:themeColor="text1"/>
-          <w:sz w:val="20"/>
-          <w:szCs w:val="18"/>
-        </w:rPr>
-        <w:t>mundane</w:t>
-      </w:r>
-      <w:r>
-        <w:rPr>
-          <w:rStyle w:val="s1"/>
-          <w:rFonts w:ascii="Calibri" w:hAnsi="Calibri"/>
-          <w:color w:val="000000" w:themeColor="text1"/>
-          <w:sz w:val="20"/>
-          <w:szCs w:val="18"/>
-        </w:rPr>
-        <w:t xml:space="preserve"> at the start. However, by having the opportunity to control a robot and seeing what goes wrong with it, students can </w:t>
-      </w:r>
-      <w:r>
-        <w:rPr>
-          <w:rStyle w:val="s1"/>
-          <w:rFonts w:ascii="Calibri" w:hAnsi="Calibri"/>
-          <w:color w:val="000000" w:themeColor="text1"/>
-          <w:sz w:val="20"/>
-          <w:szCs w:val="18"/>
-        </w:rPr>
-        <w:t>better visualize</w:t>
-      </w:r>
-      <w:r>
-        <w:rPr>
-          <w:rStyle w:val="s1"/>
-          <w:rFonts w:ascii="Calibri" w:hAnsi="Calibri"/>
-          <w:color w:val="000000" w:themeColor="text1"/>
-          <w:sz w:val="20"/>
-          <w:szCs w:val="18"/>
-        </w:rPr>
-        <w:t xml:space="preserve"> w</w:t>
-      </w:r>
-      <w:r>
-        <w:rPr>
-          <w:rStyle w:val="s1"/>
-          <w:rFonts w:ascii="Calibri" w:hAnsi="Calibri"/>
-          <w:color w:val="000000" w:themeColor="text1"/>
-          <w:sz w:val="20"/>
-          <w:szCs w:val="18"/>
-        </w:rPr>
-        <w:t>hat is wrong with their code by</w:t>
-      </w:r>
-      <w:r>
-        <w:rPr>
-          <w:rStyle w:val="s1"/>
-          <w:rFonts w:ascii="Calibri" w:hAnsi="Calibri"/>
-          <w:color w:val="000000" w:themeColor="text1"/>
-          <w:sz w:val="20"/>
-          <w:szCs w:val="18"/>
-        </w:rPr>
-        <w:t xml:space="preserve"> looking at how the robots execute them. Additionally, the students will also learn the need to </w:t>
-      </w:r>
-      <w:r>
-        <w:rPr>
-          <w:rStyle w:val="s1"/>
-          <w:rFonts w:ascii="Calibri" w:hAnsi="Calibri"/>
-          <w:color w:val="000000" w:themeColor="text1"/>
-          <w:sz w:val="20"/>
-          <w:szCs w:val="18"/>
-        </w:rPr>
-        <w:t xml:space="preserve">be </w:t>
-      </w:r>
-      <w:r>
-        <w:rPr>
-          <w:rStyle w:val="s1"/>
-          <w:rFonts w:ascii="Calibri" w:hAnsi="Calibri"/>
-          <w:color w:val="000000" w:themeColor="text1"/>
-          <w:sz w:val="20"/>
-          <w:szCs w:val="18"/>
-        </w:rPr>
-        <w:t xml:space="preserve">precise </w:t>
-      </w:r>
-      <w:r>
-        <w:rPr>
-          <w:rStyle w:val="s1"/>
-          <w:rFonts w:ascii="Calibri" w:hAnsi="Calibri"/>
-          <w:color w:val="000000" w:themeColor="text1"/>
-          <w:sz w:val="20"/>
-          <w:szCs w:val="18"/>
-        </w:rPr>
-        <w:t xml:space="preserve">with their </w:t>
-      </w:r>
-      <w:r>
-        <w:rPr>
-          <w:rStyle w:val="s1"/>
-          <w:rFonts w:ascii="Calibri" w:hAnsi="Calibri"/>
-          <w:color w:val="000000" w:themeColor="text1"/>
-          <w:sz w:val="20"/>
-          <w:szCs w:val="18"/>
-        </w:rPr>
-        <w:t>instructions so that the robots will run the code how they intended it to be.</w:t>
+          <w:b/>
+          <w:color w:val="000000" w:themeColor="text1"/>
+          <w:sz w:val="20"/>
+          <w:szCs w:val="18"/>
+        </w:rPr>
+      </w:pPr>
+      <w:r>
+        <w:rPr>
+          <w:rStyle w:val="s1"/>
+          <w:rFonts w:ascii="Calibri" w:hAnsi="Calibri"/>
+          <w:b/>
+          <w:color w:val="000000" w:themeColor="text1"/>
+          <w:sz w:val="20"/>
+          <w:szCs w:val="18"/>
+        </w:rPr>
+        <w:t>Expensive Robotic kits</w:t>
+      </w:r>
+      <w:r>
+        <w:rPr>
+          <w:rStyle w:val="s1"/>
+          <w:rFonts w:ascii="Calibri" w:hAnsi="Calibri"/>
+          <w:b/>
+          <w:color w:val="000000" w:themeColor="text1"/>
+          <w:sz w:val="20"/>
+          <w:szCs w:val="18"/>
+        </w:rPr>
+        <w:t xml:space="preserve"> and </w:t>
+      </w:r>
+      <w:r>
+        <w:rPr>
+          <w:rStyle w:val="s1"/>
+          <w:rFonts w:ascii="Calibri" w:hAnsi="Calibri"/>
+          <w:b/>
+          <w:color w:val="000000" w:themeColor="text1"/>
+          <w:sz w:val="20"/>
+          <w:szCs w:val="18"/>
+        </w:rPr>
+        <w:t>connectivity hassle</w:t>
       </w:r>
     </w:p>
     <w:p>
@@ -2059,49 +2265,225 @@
         <w:rPr>
           <w:rStyle w:val="s1"/>
           <w:rFonts w:ascii="Calibri" w:hAnsi="Calibri"/>
-          <w:b/>
-          <w:color w:val="000000" w:themeColor="text1"/>
-          <w:sz w:val="20"/>
-          <w:szCs w:val="18"/>
-        </w:rPr>
-      </w:pPr>
-      <w:r>
-        <w:rPr>
-          <w:rStyle w:val="s1"/>
-          <w:rFonts w:ascii="Calibri" w:hAnsi="Calibri"/>
-          <w:b/>
-          <w:color w:val="000000" w:themeColor="text1"/>
-          <w:sz w:val="20"/>
-          <w:szCs w:val="18"/>
-        </w:rPr>
-        <w:t>Expensive Robotic kits</w:t>
-      </w:r>
-      <w:r>
-        <w:rPr>
-          <w:rStyle w:val="s1"/>
-          <w:rFonts w:ascii="Calibri" w:hAnsi="Calibri"/>
-          <w:b/>
-          <w:color w:val="000000" w:themeColor="text1"/>
-          <w:sz w:val="20"/>
-          <w:szCs w:val="18"/>
-        </w:rPr>
-        <w:t xml:space="preserve"> and </w:t>
-      </w:r>
-      <w:r>
-        <w:rPr>
-          <w:rStyle w:val="s1"/>
-          <w:rFonts w:ascii="Calibri" w:hAnsi="Calibri"/>
-          <w:b/>
-          <w:color w:val="000000" w:themeColor="text1"/>
-          <w:sz w:val="20"/>
-          <w:szCs w:val="18"/>
-        </w:rPr>
-        <w:t>connectivity hassle</w:t>
+          <w:color w:val="000000" w:themeColor="text1"/>
+          <w:sz w:val="20"/>
+          <w:szCs w:val="18"/>
+        </w:rPr>
+      </w:pPr>
+      <w:r>
+        <w:rPr>
+          <w:rStyle w:val="s1"/>
+          <w:rFonts w:ascii="Calibri" w:hAnsi="Calibri"/>
+          <w:color w:val="000000" w:themeColor="text1"/>
+          <w:sz w:val="20"/>
+          <w:szCs w:val="18"/>
+        </w:rPr>
+        <w:t>There are some platfo</w:t>
+      </w:r>
+      <w:r>
+        <w:rPr>
+          <w:rStyle w:val="s1"/>
+          <w:rFonts w:ascii="Calibri" w:hAnsi="Calibri"/>
+          <w:color w:val="000000" w:themeColor="text1"/>
+          <w:sz w:val="20"/>
+          <w:szCs w:val="18"/>
+        </w:rPr>
+        <w:t>rms out there that teaches</w:t>
+      </w:r>
+      <w:r>
+        <w:rPr>
+          <w:rStyle w:val="s1"/>
+          <w:rFonts w:ascii="Calibri" w:hAnsi="Calibri"/>
+          <w:color w:val="000000" w:themeColor="text1"/>
+          <w:sz w:val="20"/>
+          <w:szCs w:val="18"/>
+        </w:rPr>
+        <w:t xml:space="preserve"> python robotics programming as well as how to get up and connect the robots. However</w:t>
+      </w:r>
+      <w:r>
+        <w:rPr>
+          <w:rStyle w:val="s1"/>
+          <w:rFonts w:ascii="Calibri" w:hAnsi="Calibri"/>
+          <w:color w:val="000000" w:themeColor="text1"/>
+          <w:sz w:val="20"/>
+          <w:szCs w:val="18"/>
+        </w:rPr>
+        <w:t>,</w:t>
+      </w:r>
+      <w:r>
+        <w:rPr>
+          <w:rStyle w:val="s1"/>
+          <w:rFonts w:ascii="Calibri" w:hAnsi="Calibri"/>
+          <w:color w:val="000000" w:themeColor="text1"/>
+          <w:sz w:val="20"/>
+          <w:szCs w:val="18"/>
+        </w:rPr>
+        <w:t xml:space="preserve"> a single robot kit is very pricey and not everyone has the </w:t>
+      </w:r>
+      <w:r>
+        <w:rPr>
+          <w:rStyle w:val="s1"/>
+          <w:rFonts w:ascii="Calibri" w:hAnsi="Calibri"/>
+          <w:color w:val="000000" w:themeColor="text1"/>
+          <w:sz w:val="20"/>
+          <w:szCs w:val="18"/>
+        </w:rPr>
+        <w:t xml:space="preserve">financial </w:t>
+      </w:r>
+      <w:r>
+        <w:rPr>
+          <w:rStyle w:val="s1"/>
+          <w:rFonts w:ascii="Calibri" w:hAnsi="Calibri"/>
+          <w:color w:val="000000" w:themeColor="text1"/>
+          <w:sz w:val="20"/>
+          <w:szCs w:val="18"/>
+        </w:rPr>
+        <w:t>capabilities to purchase one</w:t>
+      </w:r>
+      <w:r>
+        <w:rPr>
+          <w:rStyle w:val="s1"/>
+          <w:rFonts w:ascii="Calibri" w:hAnsi="Calibri"/>
+          <w:color w:val="000000" w:themeColor="text1"/>
+          <w:sz w:val="20"/>
+          <w:szCs w:val="18"/>
+        </w:rPr>
+        <w:t>. Additionally, n</w:t>
+      </w:r>
+      <w:r>
+        <w:rPr>
+          <w:rStyle w:val="s1"/>
+          <w:rFonts w:ascii="Calibri" w:hAnsi="Calibri"/>
+          <w:color w:val="000000" w:themeColor="text1"/>
+          <w:sz w:val="20"/>
+          <w:szCs w:val="18"/>
+        </w:rPr>
+        <w:t xml:space="preserve">ot many will choose </w:t>
+      </w:r>
+      <w:r>
+        <w:rPr>
+          <w:rStyle w:val="s1"/>
+          <w:rFonts w:ascii="Calibri" w:hAnsi="Calibri"/>
+          <w:color w:val="000000" w:themeColor="text1"/>
+          <w:sz w:val="20"/>
+          <w:szCs w:val="18"/>
+        </w:rPr>
+        <w:t>to take</w:t>
+      </w:r>
+      <w:r>
+        <w:rPr>
+          <w:rStyle w:val="s1"/>
+          <w:rFonts w:ascii="Calibri" w:hAnsi="Calibri"/>
+          <w:color w:val="000000" w:themeColor="text1"/>
+          <w:sz w:val="20"/>
+          <w:szCs w:val="18"/>
+        </w:rPr>
+        <w:t xml:space="preserve"> the risk to </w:t>
+      </w:r>
+      <w:r>
+        <w:rPr>
+          <w:rStyle w:val="s1"/>
+          <w:rFonts w:ascii="Calibri" w:hAnsi="Calibri"/>
+          <w:color w:val="000000" w:themeColor="text1"/>
+          <w:sz w:val="20"/>
+          <w:szCs w:val="18"/>
+        </w:rPr>
+        <w:t xml:space="preserve">purchase one just for interests or </w:t>
+      </w:r>
+      <w:r>
+        <w:rPr>
+          <w:rStyle w:val="s1"/>
+          <w:rFonts w:ascii="Calibri" w:hAnsi="Calibri"/>
+          <w:color w:val="000000" w:themeColor="text1"/>
+          <w:sz w:val="20"/>
+          <w:szCs w:val="18"/>
+        </w:rPr>
+        <w:t xml:space="preserve">learning purposes. Hence our platform is the solution for these people where they can simply pay a small </w:t>
+      </w:r>
+      <w:r>
+        <w:rPr>
+          <w:rStyle w:val="s1"/>
+          <w:rFonts w:ascii="Calibri" w:hAnsi="Calibri"/>
+          <w:color w:val="000000" w:themeColor="text1"/>
+          <w:sz w:val="20"/>
+          <w:szCs w:val="18"/>
+        </w:rPr>
+        <w:t xml:space="preserve">and affordable </w:t>
+      </w:r>
+      <w:r>
+        <w:rPr>
+          <w:rStyle w:val="s1"/>
+          <w:rFonts w:ascii="Calibri" w:hAnsi="Calibri"/>
+          <w:color w:val="000000" w:themeColor="text1"/>
+          <w:sz w:val="20"/>
+          <w:szCs w:val="18"/>
+        </w:rPr>
+        <w:t xml:space="preserve">price </w:t>
+      </w:r>
+      <w:r>
+        <w:rPr>
+          <w:rStyle w:val="s1"/>
+          <w:rFonts w:ascii="Calibri" w:hAnsi="Calibri"/>
+          <w:color w:val="000000" w:themeColor="text1"/>
+          <w:sz w:val="20"/>
+          <w:szCs w:val="18"/>
+        </w:rPr>
+        <w:t xml:space="preserve">to use our platform </w:t>
+      </w:r>
+      <w:r>
+        <w:rPr>
+          <w:rStyle w:val="s1"/>
+          <w:rFonts w:ascii="Calibri" w:hAnsi="Calibri"/>
+          <w:color w:val="000000" w:themeColor="text1"/>
+          <w:sz w:val="20"/>
+          <w:szCs w:val="18"/>
+        </w:rPr>
+        <w:t>which has almost the same benefits as owning a robot kit themselves but at a much lower cost.</w:t>
+      </w:r>
+      <w:r>
+        <w:rPr>
+          <w:rStyle w:val="s1"/>
+          <w:rFonts w:ascii="Calibri" w:hAnsi="Calibri"/>
+          <w:color w:val="000000" w:themeColor="text1"/>
+          <w:sz w:val="20"/>
+          <w:szCs w:val="18"/>
+        </w:rPr>
+        <w:t xml:space="preserve"> Additionally, </w:t>
+      </w:r>
+      <w:r>
+        <w:rPr>
+          <w:rStyle w:val="s1"/>
+          <w:rFonts w:ascii="Calibri" w:hAnsi="Calibri"/>
+          <w:color w:val="000000" w:themeColor="text1"/>
+          <w:sz w:val="20"/>
+          <w:szCs w:val="18"/>
+        </w:rPr>
+        <w:t xml:space="preserve">the setting up </w:t>
+      </w:r>
+      <w:r>
+        <w:rPr>
+          <w:rStyle w:val="s1"/>
+          <w:rFonts w:ascii="Calibri" w:hAnsi="Calibri"/>
+          <w:color w:val="000000" w:themeColor="text1"/>
+          <w:sz w:val="20"/>
+          <w:szCs w:val="18"/>
+        </w:rPr>
+        <w:t>and connecting the robot requires the user’</w:t>
+      </w:r>
+      <w:r>
+        <w:rPr>
+          <w:rStyle w:val="s1"/>
+          <w:rFonts w:ascii="Calibri" w:hAnsi="Calibri"/>
+          <w:color w:val="000000" w:themeColor="text1"/>
+          <w:sz w:val="20"/>
+          <w:szCs w:val="18"/>
+        </w:rPr>
+        <w:t>s time, effort as well as a space of their own for the robot. Remote RoboLab takes away all these hassles from the user and allows user to be to focus on just learning to code.</w:t>
       </w:r>
     </w:p>
     <w:p>
       <w:pPr>
-        <w:ind w:left="-567" w:right="-575"/>
+        <w:ind w:right="-575" w:hanging="567"/>
         <w:rPr>
           <w:rStyle w:val="s1"/>
           <w:rFonts w:ascii="Calibri" w:hAnsi="Calibri"/>
@@ -2113,224 +2495,26 @@
     </w:p>
     <w:p>
       <w:pPr>
-        <w:ind w:left="-567" w:right="-575"/>
-        <w:rPr>
-          <w:rStyle w:val="s1"/>
-          <w:rFonts w:ascii="Calibri" w:hAnsi="Calibri"/>
-          <w:color w:val="000000" w:themeColor="text1"/>
-          <w:sz w:val="20"/>
-          <w:szCs w:val="18"/>
-        </w:rPr>
-      </w:pPr>
-      <w:r>
-        <w:rPr>
-          <w:rStyle w:val="s1"/>
-          <w:rFonts w:ascii="Calibri" w:hAnsi="Calibri"/>
-          <w:color w:val="000000" w:themeColor="text1"/>
-          <w:sz w:val="20"/>
-          <w:szCs w:val="18"/>
-        </w:rPr>
-        <w:t>There are some platfo</w:t>
-      </w:r>
-      <w:r>
-        <w:rPr>
-          <w:rStyle w:val="s1"/>
-          <w:rFonts w:ascii="Calibri" w:hAnsi="Calibri"/>
-          <w:color w:val="000000" w:themeColor="text1"/>
-          <w:sz w:val="20"/>
-          <w:szCs w:val="18"/>
-        </w:rPr>
-        <w:t>rms out there that teaches</w:t>
-      </w:r>
-      <w:r>
-        <w:rPr>
-          <w:rStyle w:val="s1"/>
-          <w:rFonts w:ascii="Calibri" w:hAnsi="Calibri"/>
-          <w:color w:val="000000" w:themeColor="text1"/>
-          <w:sz w:val="20"/>
-          <w:szCs w:val="18"/>
-        </w:rPr>
-        <w:t xml:space="preserve"> python robotics programming as well as how to get up and connect the robots. However</w:t>
-      </w:r>
-      <w:r>
-        <w:rPr>
-          <w:rStyle w:val="s1"/>
-          <w:rFonts w:ascii="Calibri" w:hAnsi="Calibri"/>
-          <w:color w:val="000000" w:themeColor="text1"/>
-          <w:sz w:val="20"/>
-          <w:szCs w:val="18"/>
-        </w:rPr>
-        <w:t>,</w:t>
-      </w:r>
-      <w:r>
-        <w:rPr>
-          <w:rStyle w:val="s1"/>
-          <w:rFonts w:ascii="Calibri" w:hAnsi="Calibri"/>
-          <w:color w:val="000000" w:themeColor="text1"/>
-          <w:sz w:val="20"/>
-          <w:szCs w:val="18"/>
-        </w:rPr>
-        <w:t xml:space="preserve"> a single robot kit is very pricey and not everyone has the </w:t>
-      </w:r>
-      <w:r>
-        <w:rPr>
-          <w:rStyle w:val="s1"/>
-          <w:rFonts w:ascii="Calibri" w:hAnsi="Calibri"/>
-          <w:color w:val="000000" w:themeColor="text1"/>
-          <w:sz w:val="20"/>
-          <w:szCs w:val="18"/>
-        </w:rPr>
-        <w:t xml:space="preserve">financial </w:t>
-      </w:r>
-      <w:r>
-        <w:rPr>
-          <w:rStyle w:val="s1"/>
-          <w:rFonts w:ascii="Calibri" w:hAnsi="Calibri"/>
-          <w:color w:val="000000" w:themeColor="text1"/>
-          <w:sz w:val="20"/>
-          <w:szCs w:val="18"/>
-        </w:rPr>
-        <w:t>capabilities to purchase one</w:t>
-      </w:r>
-      <w:r>
-        <w:rPr>
-          <w:rStyle w:val="s1"/>
-          <w:rFonts w:ascii="Calibri" w:hAnsi="Calibri"/>
-          <w:color w:val="000000" w:themeColor="text1"/>
-          <w:sz w:val="20"/>
-          <w:szCs w:val="18"/>
-        </w:rPr>
-        <w:t>. Additionally, n</w:t>
-      </w:r>
-      <w:r>
-        <w:rPr>
-          <w:rStyle w:val="s1"/>
-          <w:rFonts w:ascii="Calibri" w:hAnsi="Calibri"/>
-          <w:color w:val="000000" w:themeColor="text1"/>
-          <w:sz w:val="20"/>
-          <w:szCs w:val="18"/>
-        </w:rPr>
-        <w:t xml:space="preserve">ot many will choose </w:t>
-      </w:r>
-      <w:r>
-        <w:rPr>
-          <w:rStyle w:val="s1"/>
-          <w:rFonts w:ascii="Calibri" w:hAnsi="Calibri"/>
-          <w:color w:val="000000" w:themeColor="text1"/>
-          <w:sz w:val="20"/>
-          <w:szCs w:val="18"/>
-        </w:rPr>
-        <w:t>to take</w:t>
-      </w:r>
-      <w:r>
-        <w:rPr>
-          <w:rStyle w:val="s1"/>
-          <w:rFonts w:ascii="Calibri" w:hAnsi="Calibri"/>
-          <w:color w:val="000000" w:themeColor="text1"/>
-          <w:sz w:val="20"/>
-          <w:szCs w:val="18"/>
-        </w:rPr>
-        <w:t xml:space="preserve"> the risk to </w:t>
-      </w:r>
-      <w:r>
-        <w:rPr>
-          <w:rStyle w:val="s1"/>
-          <w:rFonts w:ascii="Calibri" w:hAnsi="Calibri"/>
-          <w:color w:val="000000" w:themeColor="text1"/>
-          <w:sz w:val="20"/>
-          <w:szCs w:val="18"/>
-        </w:rPr>
-        <w:t xml:space="preserve">purchase one just for interests or </w:t>
-      </w:r>
-      <w:r>
-        <w:rPr>
-          <w:rStyle w:val="s1"/>
-          <w:rFonts w:ascii="Calibri" w:hAnsi="Calibri"/>
-          <w:color w:val="000000" w:themeColor="text1"/>
-          <w:sz w:val="20"/>
-          <w:szCs w:val="18"/>
-        </w:rPr>
-        <w:t xml:space="preserve">learning purposes. Hence our platform is the solution for these people where they can simply pay a small </w:t>
-      </w:r>
-      <w:r>
-        <w:rPr>
-          <w:rStyle w:val="s1"/>
-          <w:rFonts w:ascii="Calibri" w:hAnsi="Calibri"/>
-          <w:color w:val="000000" w:themeColor="text1"/>
-          <w:sz w:val="20"/>
-          <w:szCs w:val="18"/>
-        </w:rPr>
-        <w:t xml:space="preserve">and affordable </w:t>
-      </w:r>
-      <w:r>
-        <w:rPr>
-          <w:rStyle w:val="s1"/>
-          <w:rFonts w:ascii="Calibri" w:hAnsi="Calibri"/>
-          <w:color w:val="000000" w:themeColor="text1"/>
-          <w:sz w:val="20"/>
-          <w:szCs w:val="18"/>
-        </w:rPr>
-        <w:t xml:space="preserve">price </w:t>
-      </w:r>
-      <w:r>
-        <w:rPr>
-          <w:rStyle w:val="s1"/>
-          <w:rFonts w:ascii="Calibri" w:hAnsi="Calibri"/>
-          <w:color w:val="000000" w:themeColor="text1"/>
-          <w:sz w:val="20"/>
-          <w:szCs w:val="18"/>
-        </w:rPr>
-        <w:t xml:space="preserve">to use our platform </w:t>
-      </w:r>
-      <w:r>
-        <w:rPr>
-          <w:rStyle w:val="s1"/>
-          <w:rFonts w:ascii="Calibri" w:hAnsi="Calibri"/>
-          <w:color w:val="000000" w:themeColor="text1"/>
-          <w:sz w:val="20"/>
-          <w:szCs w:val="18"/>
-        </w:rPr>
-        <w:t>which has almost the same benefits as owning a robot kit themselves but at a much lower cost.</w:t>
-      </w:r>
-      <w:r>
-        <w:rPr>
-          <w:rStyle w:val="s1"/>
-          <w:rFonts w:ascii="Calibri" w:hAnsi="Calibri"/>
-          <w:color w:val="000000" w:themeColor="text1"/>
-          <w:sz w:val="20"/>
-          <w:szCs w:val="18"/>
-        </w:rPr>
-        <w:t xml:space="preserve"> Additionally, </w:t>
-      </w:r>
-      <w:r>
-        <w:rPr>
-          <w:rStyle w:val="s1"/>
-          <w:rFonts w:ascii="Calibri" w:hAnsi="Calibri"/>
-          <w:color w:val="000000" w:themeColor="text1"/>
-          <w:sz w:val="20"/>
-          <w:szCs w:val="18"/>
-        </w:rPr>
-        <w:t xml:space="preserve">the setting up </w:t>
-      </w:r>
-      <w:r>
-        <w:rPr>
-          <w:rStyle w:val="s1"/>
-          <w:rFonts w:ascii="Calibri" w:hAnsi="Calibri"/>
-          <w:color w:val="000000" w:themeColor="text1"/>
-          <w:sz w:val="20"/>
-          <w:szCs w:val="18"/>
-        </w:rPr>
-        <w:t>and connecting the robot requires the user’</w:t>
-      </w:r>
-      <w:r>
-        <w:rPr>
-          <w:rStyle w:val="s1"/>
-          <w:rFonts w:ascii="Calibri" w:hAnsi="Calibri"/>
-          <w:color w:val="000000" w:themeColor="text1"/>
-          <w:sz w:val="20"/>
-          <w:szCs w:val="18"/>
-        </w:rPr>
-        <w:t>s time, effort as well as a space of their own for the robot. Remote RoboLab takes away all these hassles from the user and allows user to be to focus on just learning to code.</w:t>
+        <w:ind w:right="-575" w:hanging="567"/>
+        <w:rPr>
+          <w:rStyle w:val="s1"/>
+          <w:rFonts w:ascii="Calibri" w:hAnsi="Calibri"/>
+          <w:b/>
+          <w:color w:val="000000" w:themeColor="text1"/>
+          <w:sz w:val="20"/>
+          <w:szCs w:val="18"/>
+        </w:rPr>
+      </w:pPr>
+      <w:r>
+        <w:rPr>
+          <w:rStyle w:val="s1"/>
+          <w:rFonts w:ascii="Calibri" w:hAnsi="Calibri"/>
+          <w:b/>
+          <w:color w:val="000000" w:themeColor="text1"/>
+          <w:sz w:val="20"/>
+          <w:szCs w:val="18"/>
+        </w:rPr>
+        <w:t>Suitable for everyone with a range of abilities</w:t>
       </w:r>
     </w:p>
     <w:p>
@@ -2347,100 +2531,71 @@
     </w:p>
     <w:p>
       <w:pPr>
-        <w:ind w:right="-575" w:hanging="567"/>
-        <w:rPr>
-          <w:rStyle w:val="s1"/>
-          <w:rFonts w:ascii="Calibri" w:hAnsi="Calibri"/>
-          <w:b/>
-          <w:color w:val="000000" w:themeColor="text1"/>
-          <w:sz w:val="20"/>
-          <w:szCs w:val="18"/>
-        </w:rPr>
-      </w:pPr>
-      <w:r>
-        <w:rPr>
-          <w:rStyle w:val="s1"/>
-          <w:rFonts w:ascii="Calibri" w:hAnsi="Calibri"/>
-          <w:b/>
-          <w:color w:val="000000" w:themeColor="text1"/>
-          <w:sz w:val="20"/>
-          <w:szCs w:val="18"/>
-        </w:rPr>
-        <w:t>Suitable for everyone with a range of abilities</w:t>
+        <w:ind w:left="-567" w:right="-575"/>
+        <w:rPr>
+          <w:rFonts w:ascii="Calibri" w:hAnsi="Calibri"/>
+          <w:color w:val="000000" w:themeColor="text1"/>
+          <w:sz w:val="20"/>
+          <w:szCs w:val="18"/>
+        </w:rPr>
+      </w:pPr>
+      <w:r>
+        <w:rPr>
+          <w:rStyle w:val="s1"/>
+          <w:rFonts w:ascii="Calibri" w:hAnsi="Calibri"/>
+          <w:color w:val="000000" w:themeColor="text1"/>
+          <w:sz w:val="20"/>
+          <w:szCs w:val="18"/>
+        </w:rPr>
+        <w:t>There is no background programming experience needed to engage with the robots that are provided by RoboStudio. The complexity of the code is solely up to the individual. Because of this, younger students will not be deterred from learning programming. In addition, learning how to code or program using Robots is always a fun and engaging thing to do. Hence, this will help students in being</w:t>
+      </w:r>
+      <w:r>
+        <w:rPr>
+          <w:rStyle w:val="s1"/>
+          <w:rFonts w:ascii="Calibri" w:hAnsi="Calibri"/>
+          <w:color w:val="000000" w:themeColor="text1"/>
+          <w:sz w:val="20"/>
+          <w:szCs w:val="18"/>
+        </w:rPr>
+        <w:t xml:space="preserve"> more</w:t>
+      </w:r>
+      <w:r>
+        <w:rPr>
+          <w:rStyle w:val="s1"/>
+          <w:rFonts w:ascii="Calibri" w:hAnsi="Calibri"/>
+          <w:color w:val="000000" w:themeColor="text1"/>
+          <w:sz w:val="20"/>
+          <w:szCs w:val="18"/>
+        </w:rPr>
+        <w:t xml:space="preserve"> interested and helped them develop.</w:t>
       </w:r>
     </w:p>
     <w:p>
       <w:pPr>
-        <w:ind w:right="-575" w:hanging="567"/>
-        <w:rPr>
-          <w:rStyle w:val="s1"/>
-          <w:rFonts w:ascii="Calibri" w:hAnsi="Calibri"/>
-          <w:color w:val="000000" w:themeColor="text1"/>
-          <w:sz w:val="20"/>
-          <w:szCs w:val="18"/>
-        </w:rPr>
-      </w:pPr>
+        <w:pStyle w:val="Heading2"/>
+        <w:rPr>
+          <w:rFonts w:ascii="Calibri" w:hAnsi="Calibri"/>
+        </w:rPr>
+      </w:pPr>
+      <w:bookmarkStart w:id="48" w:name="_Toc142723017"/>
+      <w:bookmarkStart w:id="49" w:name="_Toc201470089"/>
+      <w:bookmarkStart w:id="50" w:name="_Toc97525905"/>
+      <w:r>
+        <w:rPr>
+          <w:rFonts w:ascii="Calibri" w:hAnsi="Calibri"/>
+        </w:rPr>
+        <w:lastRenderedPageBreak/>
+        <w:t>Stakeholders:</w:t>
+      </w:r>
+      <w:bookmarkEnd w:id="48"/>
+      <w:bookmarkEnd w:id="49"/>
     </w:p>
     <w:p>
       <w:pPr>
-        <w:ind w:left="-567" w:right="-575"/>
-        <w:rPr>
-          <w:rFonts w:ascii="Calibri" w:hAnsi="Calibri"/>
-          <w:color w:val="000000" w:themeColor="text1"/>
-          <w:sz w:val="20"/>
-          <w:szCs w:val="18"/>
-        </w:rPr>
-      </w:pPr>
-      <w:r>
-        <w:rPr>
-          <w:rStyle w:val="s1"/>
-          <w:rFonts w:ascii="Calibri" w:hAnsi="Calibri"/>
-          <w:color w:val="000000" w:themeColor="text1"/>
-          <w:sz w:val="20"/>
-          <w:szCs w:val="18"/>
-        </w:rPr>
-        <w:t>There is no background programming experience needed to engage with the robots that are provided by RoboStudio. The complexity of the code is solely up to the individual. Because of this, younger students will not be deterred from learning programming. In addition, learning how to code or program using Robots is always a fun and engaging thing to do. Hence, this will help students in being</w:t>
-      </w:r>
-      <w:r>
-        <w:rPr>
-          <w:rStyle w:val="s1"/>
-          <w:rFonts w:ascii="Calibri" w:hAnsi="Calibri"/>
-          <w:color w:val="000000" w:themeColor="text1"/>
-          <w:sz w:val="20"/>
-          <w:szCs w:val="18"/>
-        </w:rPr>
-        <w:t xml:space="preserve"> more</w:t>
-      </w:r>
-      <w:r>
-        <w:rPr>
-          <w:rStyle w:val="s1"/>
-          <w:rFonts w:ascii="Calibri" w:hAnsi="Calibri"/>
-          <w:color w:val="000000" w:themeColor="text1"/>
-          <w:sz w:val="20"/>
-          <w:szCs w:val="18"/>
-        </w:rPr>
-        <w:t xml:space="preserve"> interested and helped them develop.</w:t>
-      </w:r>
-    </w:p>
-    <w:p>
-      <w:pPr>
-        <w:pStyle w:val="Heading2"/>
-        <w:rPr>
-          <w:rFonts w:ascii="Calibri" w:hAnsi="Calibri"/>
-        </w:rPr>
-      </w:pPr>
-      <w:bookmarkStart w:id="47" w:name="_Toc142723017"/>
-      <w:bookmarkStart w:id="48" w:name="_Toc201470089"/>
-      <w:bookmarkStart w:id="49" w:name="_Toc97525905"/>
-      <w:r>
-        <w:rPr>
-          <w:rFonts w:ascii="Calibri" w:hAnsi="Calibri"/>
-        </w:rPr>
-        <w:lastRenderedPageBreak/>
-        <w:t>Stakeholders:</w:t>
-      </w:r>
-      <w:bookmarkEnd w:id="47"/>
-      <w:bookmarkEnd w:id="48"/>
+        <w:rPr>
+          <w:lang w:val="en-GB" w:eastAsia="en-US"/>
+        </w:rPr>
+      </w:pPr>
     </w:p>
     <w:tbl>
       <w:tblPr>
@@ -2725,81 +2880,21 @@
     </w:p>
     <w:p>
       <w:pPr>
-        <w:ind w:right="-575"/>
-        <w:rPr>
-          <w:rFonts w:ascii="Calibri" w:hAnsi="Calibri" w:cs="Arial"/>
-        </w:rPr>
-      </w:pPr>
-    </w:p>
-    <w:p>
-      <w:pPr>
         <w:pStyle w:val="Heading2"/>
         <w:rPr>
           <w:rFonts w:ascii="Calibri" w:hAnsi="Calibri"/>
         </w:rPr>
       </w:pPr>
-      <w:bookmarkStart w:id="50" w:name="_Toc142723018"/>
-      <w:bookmarkStart w:id="51" w:name="_Toc201470090"/>
+      <w:bookmarkStart w:id="51" w:name="_Toc142723018"/>
+      <w:bookmarkStart w:id="52" w:name="_Toc201470090"/>
       <w:r>
         <w:rPr>
           <w:rFonts w:ascii="Calibri" w:hAnsi="Calibri"/>
         </w:rPr>
         <w:t>Deliverables:</w:t>
       </w:r>
-      <w:bookmarkEnd w:id="49"/>
       <w:bookmarkEnd w:id="50"/>
       <w:bookmarkEnd w:id="51"/>
-    </w:p>
-    <w:p>
-      <w:pPr>
-        <w:pStyle w:val="Heading2"/>
-        <w:ind w:left="-567"/>
-        <w:rPr>
-          <w:rStyle w:val="s1"/>
-          <w:rFonts w:ascii="Calibri" w:hAnsi="Calibri" w:cs="Times New Roman"/>
-          <w:b w:val="0"/>
-          <w:color w:val="000000" w:themeColor="text1"/>
-          <w:sz w:val="20"/>
-          <w:szCs w:val="18"/>
-          <w:lang w:val="en-US" w:eastAsia="zh-CN"/>
-        </w:rPr>
-      </w:pPr>
-      <w:r>
-        <w:rPr>
-          <w:rStyle w:val="s1"/>
-          <w:rFonts w:ascii="Calibri" w:hAnsi="Calibri" w:cs="Times New Roman"/>
-          <w:b w:val="0"/>
-          <w:color w:val="000000" w:themeColor="text1"/>
-          <w:sz w:val="20"/>
-          <w:szCs w:val="18"/>
-          <w:lang w:val="en-US" w:eastAsia="zh-CN"/>
-        </w:rPr>
-        <w:t xml:space="preserve">Web application with an online platform to allows users to choose and play games, either alone or with other users, provided by RoboStudios or Game Providers. </w:t>
-      </w:r>
-    </w:p>
-    <w:p>
-      <w:pPr>
-        <w:rPr>
-          <w:rFonts w:ascii="Calibri" w:hAnsi="Calibri"/>
-        </w:rPr>
-      </w:pPr>
-    </w:p>
-    <w:p>
-      <w:pPr>
-        <w:pStyle w:val="Heading2"/>
-        <w:rPr>
-          <w:rFonts w:ascii="Calibri" w:hAnsi="Calibri"/>
-        </w:rPr>
-      </w:pPr>
-      <w:bookmarkStart w:id="52" w:name="_Toc201470091"/>
-      <w:bookmarkStart w:id="53" w:name="_Toc142375294"/>
-      <w:bookmarkStart w:id="54" w:name="_Toc142723020"/>
-      <w:r>
-        <w:rPr>
-          <w:rFonts w:ascii="Calibri" w:hAnsi="Calibri"/>
-        </w:rPr>
-        <w:t>Scope:</w:t>
-      </w:r>
       <w:bookmarkEnd w:id="52"/>
     </w:p>
     <w:p>
@@ -2808,299 +2903,351 @@
         <w:ind w:left="-567"/>
         <w:rPr>
           <w:rStyle w:val="s1"/>
-          <w:rFonts w:ascii="Calibri" w:hAnsi="Calibri"/>
+          <w:rFonts w:ascii="Calibri" w:hAnsi="Calibri" w:cs="Times New Roman"/>
           <w:b w:val="0"/>
           <w:color w:val="000000" w:themeColor="text1"/>
           <w:sz w:val="20"/>
           <w:szCs w:val="18"/>
-          <w:lang w:eastAsia="zh-CN"/>
-        </w:rPr>
-      </w:pPr>
-      <w:r>
-        <w:rPr>
-          <w:rStyle w:val="s1"/>
-          <w:rFonts w:ascii="Calibri" w:hAnsi="Calibri"/>
+          <w:lang w:val="en-US" w:eastAsia="zh-CN"/>
+        </w:rPr>
+      </w:pPr>
+      <w:r>
+        <w:rPr>
+          <w:rStyle w:val="s1"/>
+          <w:rFonts w:ascii="Calibri" w:hAnsi="Calibri" w:cs="Times New Roman"/>
           <w:b w:val="0"/>
           <w:color w:val="000000" w:themeColor="text1"/>
           <w:sz w:val="20"/>
           <w:szCs w:val="18"/>
-          <w:lang w:eastAsia="zh-CN"/>
-        </w:rPr>
-        <w:t xml:space="preserve">Our scope is focused on </w:t>
-      </w:r>
-      <w:r>
-        <w:rPr>
-          <w:rStyle w:val="s1"/>
-          <w:rFonts w:ascii="Calibri" w:hAnsi="Calibri"/>
-          <w:b w:val="0"/>
-          <w:color w:val="000000" w:themeColor="text1"/>
-          <w:sz w:val="20"/>
-          <w:szCs w:val="18"/>
-          <w:lang w:eastAsia="zh-CN"/>
-        </w:rPr>
-        <w:t>providing an interactive platform for users interested in learning or improving python robotics programming.</w:t>
-      </w:r>
-      <w:r>
-        <w:rPr>
-          <w:rStyle w:val="s1"/>
-          <w:rFonts w:ascii="Calibri" w:hAnsi="Calibri"/>
-          <w:b w:val="0"/>
-          <w:color w:val="000000" w:themeColor="text1"/>
-          <w:sz w:val="20"/>
-          <w:szCs w:val="18"/>
-          <w:lang w:eastAsia="zh-CN"/>
-        </w:rPr>
-        <w:t xml:space="preserve"> </w:t>
-      </w:r>
-      <w:r>
-        <w:rPr>
-          <w:rStyle w:val="s1"/>
-          <w:rFonts w:ascii="Calibri" w:hAnsi="Calibri"/>
-          <w:b w:val="0"/>
-          <w:color w:val="000000" w:themeColor="text1"/>
-          <w:sz w:val="20"/>
-          <w:szCs w:val="18"/>
-          <w:lang w:eastAsia="zh-CN"/>
-        </w:rPr>
-        <w:t xml:space="preserve">The core functions are </w:t>
-      </w:r>
-      <w:r>
-        <w:rPr>
-          <w:rStyle w:val="s1"/>
-          <w:rFonts w:ascii="Calibri" w:hAnsi="Calibri"/>
-          <w:b w:val="0"/>
-          <w:color w:val="000000" w:themeColor="text1"/>
-          <w:sz w:val="20"/>
-          <w:szCs w:val="18"/>
-          <w:lang w:eastAsia="zh-CN"/>
-        </w:rPr>
-        <w:t>to provide users with a platform to learn, from the many different games provided</w:t>
-      </w:r>
-      <w:r>
-        <w:rPr>
-          <w:rStyle w:val="s1"/>
-          <w:rFonts w:ascii="Calibri" w:hAnsi="Calibri"/>
-          <w:b w:val="0"/>
-          <w:color w:val="000000" w:themeColor="text1"/>
-          <w:sz w:val="20"/>
-          <w:szCs w:val="18"/>
-          <w:lang w:eastAsia="zh-CN"/>
-        </w:rPr>
-        <w:t xml:space="preserve">. </w:t>
-      </w:r>
-      <w:r>
-        <w:rPr>
-          <w:rStyle w:val="s1"/>
-          <w:rFonts w:ascii="Calibri" w:hAnsi="Calibri"/>
-          <w:b w:val="0"/>
-          <w:color w:val="000000" w:themeColor="text1"/>
-          <w:sz w:val="20"/>
-          <w:szCs w:val="18"/>
-          <w:lang w:eastAsia="zh-CN"/>
-        </w:rPr>
-        <w:t xml:space="preserve">Secondary functions are useful add-ons that </w:t>
-      </w:r>
-      <w:r>
-        <w:rPr>
-          <w:rStyle w:val="s1"/>
-          <w:rFonts w:ascii="Calibri" w:hAnsi="Calibri"/>
-          <w:b w:val="0"/>
-          <w:color w:val="000000" w:themeColor="text1"/>
-          <w:sz w:val="20"/>
-          <w:szCs w:val="18"/>
-          <w:lang w:eastAsia="zh-CN"/>
-        </w:rPr>
-        <w:t>allows other users to view the live games of users playing</w:t>
-      </w:r>
-      <w:r>
-        <w:rPr>
-          <w:rStyle w:val="s1"/>
-          <w:rFonts w:ascii="Calibri" w:hAnsi="Calibri"/>
-          <w:b w:val="0"/>
-          <w:color w:val="000000" w:themeColor="text1"/>
-          <w:sz w:val="20"/>
-          <w:szCs w:val="18"/>
-          <w:lang w:eastAsia="zh-CN"/>
-        </w:rPr>
-        <w:t>.</w:t>
-      </w:r>
-      <w:r>
-        <w:rPr>
-          <w:rStyle w:val="s1"/>
-          <w:rFonts w:ascii="Calibri" w:hAnsi="Calibri"/>
-          <w:b w:val="0"/>
-          <w:color w:val="000000" w:themeColor="text1"/>
-          <w:sz w:val="20"/>
-          <w:szCs w:val="18"/>
-          <w:lang w:eastAsia="zh-CN"/>
-        </w:rPr>
-        <w:t xml:space="preserve"> </w:t>
-      </w:r>
-      <w:r>
-        <w:rPr>
-          <w:rStyle w:val="s1"/>
-          <w:rFonts w:ascii="Calibri" w:hAnsi="Calibri"/>
-          <w:b w:val="0"/>
-          <w:color w:val="000000" w:themeColor="text1"/>
-          <w:sz w:val="20"/>
-          <w:szCs w:val="18"/>
-          <w:lang w:eastAsia="zh-CN"/>
-        </w:rPr>
-        <w:t>Also,</w:t>
-      </w:r>
-      <w:r>
-        <w:rPr>
-          <w:rStyle w:val="s1"/>
-          <w:rFonts w:ascii="Calibri" w:hAnsi="Calibri"/>
-          <w:b w:val="0"/>
-          <w:color w:val="000000" w:themeColor="text1"/>
-          <w:sz w:val="20"/>
-          <w:szCs w:val="18"/>
-          <w:lang w:eastAsia="zh-CN"/>
-        </w:rPr>
-        <w:t xml:space="preserve"> it allows administrators to better manage their robot kit inventories.</w:t>
-      </w:r>
-      <w:r>
-        <w:rPr>
-          <w:rStyle w:val="s1"/>
-          <w:rFonts w:ascii="Calibri" w:hAnsi="Calibri"/>
-          <w:b w:val="0"/>
-          <w:color w:val="000000" w:themeColor="text1"/>
-          <w:sz w:val="20"/>
-          <w:szCs w:val="18"/>
-          <w:lang w:eastAsia="zh-CN"/>
-        </w:rPr>
-        <w:t xml:space="preserve"> </w:t>
-      </w:r>
-      <w:r>
-        <w:rPr>
-          <w:rStyle w:val="s1"/>
-          <w:rFonts w:ascii="Calibri" w:hAnsi="Calibri"/>
-          <w:b w:val="0"/>
-          <w:color w:val="000000" w:themeColor="text1"/>
-          <w:sz w:val="20"/>
-          <w:szCs w:val="18"/>
-          <w:lang w:eastAsia="zh-CN"/>
-        </w:rPr>
-        <w:t>Some of our good-to-have functions</w:t>
-      </w:r>
-      <w:r>
-        <w:rPr>
-          <w:rStyle w:val="s1"/>
-          <w:rFonts w:ascii="Calibri" w:hAnsi="Calibri"/>
-          <w:b w:val="0"/>
-          <w:color w:val="000000" w:themeColor="text1"/>
-          <w:sz w:val="20"/>
-          <w:szCs w:val="18"/>
-          <w:lang w:eastAsia="zh-CN"/>
-        </w:rPr>
-        <w:t xml:space="preserve"> </w:t>
-      </w:r>
-      <w:r>
-        <w:rPr>
-          <w:rStyle w:val="s1"/>
-          <w:rFonts w:ascii="Calibri" w:hAnsi="Calibri"/>
-          <w:b w:val="0"/>
-          <w:color w:val="000000" w:themeColor="text1"/>
-          <w:sz w:val="20"/>
-          <w:szCs w:val="18"/>
-          <w:lang w:eastAsia="zh-CN"/>
-        </w:rPr>
-        <w:t>promotes a suppor</w:t>
-      </w:r>
-      <w:r>
-        <w:rPr>
-          <w:rStyle w:val="s1"/>
-          <w:rFonts w:ascii="Calibri" w:hAnsi="Calibri"/>
-          <w:b w:val="0"/>
-          <w:color w:val="000000" w:themeColor="text1"/>
-          <w:sz w:val="20"/>
-          <w:szCs w:val="18"/>
-          <w:lang w:eastAsia="zh-CN"/>
-        </w:rPr>
-        <w:t xml:space="preserve">tive robotics community by having </w:t>
-      </w:r>
-      <w:r>
-        <w:rPr>
-          <w:rStyle w:val="s1"/>
-          <w:rFonts w:ascii="Calibri" w:hAnsi="Calibri"/>
-          <w:b w:val="0"/>
-          <w:color w:val="000000" w:themeColor="text1"/>
-          <w:sz w:val="20"/>
-          <w:szCs w:val="18"/>
-          <w:lang w:eastAsia="zh-CN"/>
-        </w:rPr>
-        <w:t xml:space="preserve">player donations and well as a chat bot to assist new </w:t>
-      </w:r>
-      <w:r>
-        <w:rPr>
-          <w:rStyle w:val="s1"/>
-          <w:rFonts w:ascii="Calibri" w:hAnsi="Calibri"/>
-          <w:b w:val="0"/>
-          <w:color w:val="000000" w:themeColor="text1"/>
-          <w:sz w:val="20"/>
-          <w:szCs w:val="18"/>
-          <w:lang w:eastAsia="zh-CN"/>
-        </w:rPr>
-        <w:t xml:space="preserve">users on how to get started </w:t>
-      </w:r>
-      <w:r>
-        <w:rPr>
-          <w:rStyle w:val="s1"/>
-          <w:rFonts w:ascii="Calibri" w:hAnsi="Calibri"/>
-          <w:b w:val="0"/>
-          <w:color w:val="000000" w:themeColor="text1"/>
-          <w:sz w:val="20"/>
-          <w:szCs w:val="18"/>
-          <w:lang w:eastAsia="zh-CN"/>
-        </w:rPr>
-        <w:t>and</w:t>
-      </w:r>
-      <w:r>
-        <w:rPr>
-          <w:rStyle w:val="s1"/>
-          <w:rFonts w:ascii="Calibri" w:hAnsi="Calibri"/>
-          <w:b w:val="0"/>
-          <w:color w:val="000000" w:themeColor="text1"/>
-          <w:sz w:val="20"/>
-          <w:szCs w:val="18"/>
-          <w:lang w:eastAsia="zh-CN"/>
-        </w:rPr>
-        <w:t xml:space="preserve"> answer any enquiries of existing users.</w:t>
+          <w:lang w:val="en-US" w:eastAsia="zh-CN"/>
+        </w:rPr>
+        <w:t xml:space="preserve">Web application with an online platform to allows users to choose and play games, either alone or with other users, provided by RoboStudios or Game Providers. </w:t>
       </w:r>
     </w:p>
     <w:p>
       <w:pPr>
         <w:rPr>
           <w:rFonts w:ascii="Calibri" w:hAnsi="Calibri"/>
-          <w:lang w:val="en-GB" w:eastAsia="en-US"/>
         </w:rPr>
       </w:pPr>
     </w:p>
     <w:p>
       <w:pPr>
-        <w:ind w:right="-575"/>
-        <w:rPr>
-          <w:rFonts w:ascii="Calibri" w:hAnsi="Calibri" w:cs="Arial"/>
-        </w:rPr>
-      </w:pPr>
+        <w:pStyle w:val="Heading2"/>
+        <w:rPr>
+          <w:rFonts w:ascii="Calibri" w:hAnsi="Calibri"/>
+        </w:rPr>
+      </w:pPr>
+      <w:bookmarkStart w:id="53" w:name="_Toc201470091"/>
+      <w:bookmarkStart w:id="54" w:name="_Toc142375294"/>
+      <w:bookmarkStart w:id="55" w:name="_Toc142723020"/>
+      <w:r>
+        <w:rPr>
+          <w:rFonts w:ascii="Calibri" w:hAnsi="Calibri"/>
+        </w:rPr>
+        <w:t>Scope:</w:t>
+      </w:r>
+      <w:bookmarkEnd w:id="53"/>
     </w:p>
     <w:p>
       <w:pPr>
+        <w:pStyle w:val="Heading2"/>
+        <w:ind w:left="-567"/>
+        <w:rPr>
+          <w:rStyle w:val="s1"/>
+          <w:rFonts w:ascii="Calibri" w:hAnsi="Calibri"/>
+          <w:b w:val="0"/>
+          <w:color w:val="000000" w:themeColor="text1"/>
+          <w:sz w:val="20"/>
+          <w:szCs w:val="18"/>
+          <w:lang w:eastAsia="zh-CN"/>
+        </w:rPr>
+      </w:pPr>
+      <w:r>
+        <w:rPr>
+          <w:rStyle w:val="s1"/>
+          <w:rFonts w:ascii="Calibri" w:hAnsi="Calibri"/>
+          <w:b w:val="0"/>
+          <w:color w:val="000000" w:themeColor="text1"/>
+          <w:sz w:val="20"/>
+          <w:szCs w:val="18"/>
+          <w:lang w:eastAsia="zh-CN"/>
+        </w:rPr>
+        <w:t xml:space="preserve">Our scope is focused on </w:t>
+      </w:r>
+      <w:r>
+        <w:rPr>
+          <w:rStyle w:val="s1"/>
+          <w:rFonts w:ascii="Calibri" w:hAnsi="Calibri"/>
+          <w:b w:val="0"/>
+          <w:color w:val="000000" w:themeColor="text1"/>
+          <w:sz w:val="20"/>
+          <w:szCs w:val="18"/>
+          <w:lang w:eastAsia="zh-CN"/>
+        </w:rPr>
+        <w:t>providing an interactive platform for users interested in learning or improving python robotics programming.</w:t>
+      </w:r>
+      <w:r>
+        <w:rPr>
+          <w:rStyle w:val="s1"/>
+          <w:rFonts w:ascii="Calibri" w:hAnsi="Calibri"/>
+          <w:b w:val="0"/>
+          <w:color w:val="000000" w:themeColor="text1"/>
+          <w:sz w:val="20"/>
+          <w:szCs w:val="18"/>
+          <w:lang w:eastAsia="zh-CN"/>
+        </w:rPr>
+        <w:t xml:space="preserve"> </w:t>
+      </w:r>
+      <w:r>
+        <w:rPr>
+          <w:rStyle w:val="s1"/>
+          <w:rFonts w:ascii="Calibri" w:hAnsi="Calibri"/>
+          <w:b w:val="0"/>
+          <w:color w:val="000000" w:themeColor="text1"/>
+          <w:sz w:val="20"/>
+          <w:szCs w:val="18"/>
+          <w:lang w:eastAsia="zh-CN"/>
+        </w:rPr>
+        <w:t xml:space="preserve">The core functions are </w:t>
+      </w:r>
+      <w:r>
+        <w:rPr>
+          <w:rStyle w:val="s1"/>
+          <w:rFonts w:ascii="Calibri" w:hAnsi="Calibri"/>
+          <w:b w:val="0"/>
+          <w:color w:val="000000" w:themeColor="text1"/>
+          <w:sz w:val="20"/>
+          <w:szCs w:val="18"/>
+          <w:lang w:eastAsia="zh-CN"/>
+        </w:rPr>
+        <w:t>to provide users with a platform to learn, from the many different games provided</w:t>
+      </w:r>
+      <w:r>
+        <w:rPr>
+          <w:rStyle w:val="s1"/>
+          <w:rFonts w:ascii="Calibri" w:hAnsi="Calibri"/>
+          <w:b w:val="0"/>
+          <w:color w:val="000000" w:themeColor="text1"/>
+          <w:sz w:val="20"/>
+          <w:szCs w:val="18"/>
+          <w:lang w:eastAsia="zh-CN"/>
+        </w:rPr>
+        <w:t xml:space="preserve">. </w:t>
+      </w:r>
+      <w:r>
+        <w:rPr>
+          <w:rStyle w:val="s1"/>
+          <w:rFonts w:ascii="Calibri" w:hAnsi="Calibri"/>
+          <w:b w:val="0"/>
+          <w:color w:val="000000" w:themeColor="text1"/>
+          <w:sz w:val="20"/>
+          <w:szCs w:val="18"/>
+          <w:lang w:eastAsia="zh-CN"/>
+        </w:rPr>
+        <w:t xml:space="preserve">Secondary functions are useful add-ons that </w:t>
+      </w:r>
+      <w:r>
+        <w:rPr>
+          <w:rStyle w:val="s1"/>
+          <w:rFonts w:ascii="Calibri" w:hAnsi="Calibri"/>
+          <w:b w:val="0"/>
+          <w:color w:val="000000" w:themeColor="text1"/>
+          <w:sz w:val="20"/>
+          <w:szCs w:val="18"/>
+          <w:lang w:eastAsia="zh-CN"/>
+        </w:rPr>
+        <w:t>allows other users to view the live games of users playing</w:t>
+      </w:r>
+      <w:r>
+        <w:rPr>
+          <w:rStyle w:val="s1"/>
+          <w:rFonts w:ascii="Calibri" w:hAnsi="Calibri"/>
+          <w:b w:val="0"/>
+          <w:color w:val="000000" w:themeColor="text1"/>
+          <w:sz w:val="20"/>
+          <w:szCs w:val="18"/>
+          <w:lang w:eastAsia="zh-CN"/>
+        </w:rPr>
+        <w:t>.</w:t>
+      </w:r>
+      <w:r>
+        <w:rPr>
+          <w:rStyle w:val="s1"/>
+          <w:rFonts w:ascii="Calibri" w:hAnsi="Calibri"/>
+          <w:b w:val="0"/>
+          <w:color w:val="000000" w:themeColor="text1"/>
+          <w:sz w:val="20"/>
+          <w:szCs w:val="18"/>
+          <w:lang w:eastAsia="zh-CN"/>
+        </w:rPr>
+        <w:t xml:space="preserve"> </w:t>
+      </w:r>
+      <w:r>
+        <w:rPr>
+          <w:rStyle w:val="s1"/>
+          <w:rFonts w:ascii="Calibri" w:hAnsi="Calibri"/>
+          <w:b w:val="0"/>
+          <w:color w:val="000000" w:themeColor="text1"/>
+          <w:sz w:val="20"/>
+          <w:szCs w:val="18"/>
+          <w:lang w:eastAsia="zh-CN"/>
+        </w:rPr>
+        <w:t>Also,</w:t>
+      </w:r>
+      <w:r>
+        <w:rPr>
+          <w:rStyle w:val="s1"/>
+          <w:rFonts w:ascii="Calibri" w:hAnsi="Calibri"/>
+          <w:b w:val="0"/>
+          <w:color w:val="000000" w:themeColor="text1"/>
+          <w:sz w:val="20"/>
+          <w:szCs w:val="18"/>
+          <w:lang w:eastAsia="zh-CN"/>
+        </w:rPr>
+        <w:t xml:space="preserve"> it allows administrators to better manage their robot kit inventories.</w:t>
+      </w:r>
+      <w:r>
+        <w:rPr>
+          <w:rStyle w:val="s1"/>
+          <w:rFonts w:ascii="Calibri" w:hAnsi="Calibri"/>
+          <w:b w:val="0"/>
+          <w:color w:val="000000" w:themeColor="text1"/>
+          <w:sz w:val="20"/>
+          <w:szCs w:val="18"/>
+          <w:lang w:eastAsia="zh-CN"/>
+        </w:rPr>
+        <w:t xml:space="preserve"> </w:t>
+      </w:r>
+      <w:r>
+        <w:rPr>
+          <w:rStyle w:val="s1"/>
+          <w:rFonts w:ascii="Calibri" w:hAnsi="Calibri"/>
+          <w:b w:val="0"/>
+          <w:color w:val="000000" w:themeColor="text1"/>
+          <w:sz w:val="20"/>
+          <w:szCs w:val="18"/>
+          <w:lang w:eastAsia="zh-CN"/>
+        </w:rPr>
+        <w:t>Some of our good-to-have functions</w:t>
+      </w:r>
+      <w:r>
+        <w:rPr>
+          <w:rStyle w:val="s1"/>
+          <w:rFonts w:ascii="Calibri" w:hAnsi="Calibri"/>
+          <w:b w:val="0"/>
+          <w:color w:val="000000" w:themeColor="text1"/>
+          <w:sz w:val="20"/>
+          <w:szCs w:val="18"/>
+          <w:lang w:eastAsia="zh-CN"/>
+        </w:rPr>
+        <w:t xml:space="preserve"> </w:t>
+      </w:r>
+      <w:r>
+        <w:rPr>
+          <w:rStyle w:val="s1"/>
+          <w:rFonts w:ascii="Calibri" w:hAnsi="Calibri"/>
+          <w:b w:val="0"/>
+          <w:color w:val="000000" w:themeColor="text1"/>
+          <w:sz w:val="20"/>
+          <w:szCs w:val="18"/>
+          <w:lang w:eastAsia="zh-CN"/>
+        </w:rPr>
+        <w:t>promotes a suppor</w:t>
+      </w:r>
+      <w:r>
+        <w:rPr>
+          <w:rStyle w:val="s1"/>
+          <w:rFonts w:ascii="Calibri" w:hAnsi="Calibri"/>
+          <w:b w:val="0"/>
+          <w:color w:val="000000" w:themeColor="text1"/>
+          <w:sz w:val="20"/>
+          <w:szCs w:val="18"/>
+          <w:lang w:eastAsia="zh-CN"/>
+        </w:rPr>
+        <w:t xml:space="preserve">tive robotics community by having </w:t>
+      </w:r>
+      <w:r>
+        <w:rPr>
+          <w:rStyle w:val="s1"/>
+          <w:rFonts w:ascii="Calibri" w:hAnsi="Calibri"/>
+          <w:b w:val="0"/>
+          <w:color w:val="000000" w:themeColor="text1"/>
+          <w:sz w:val="20"/>
+          <w:szCs w:val="18"/>
+          <w:lang w:eastAsia="zh-CN"/>
+        </w:rPr>
+        <w:t xml:space="preserve">player donations and well as a chat bot to assist new </w:t>
+      </w:r>
+      <w:r>
+        <w:rPr>
+          <w:rStyle w:val="s1"/>
+          <w:rFonts w:ascii="Calibri" w:hAnsi="Calibri"/>
+          <w:b w:val="0"/>
+          <w:color w:val="000000" w:themeColor="text1"/>
+          <w:sz w:val="20"/>
+          <w:szCs w:val="18"/>
+          <w:lang w:eastAsia="zh-CN"/>
+        </w:rPr>
+        <w:t xml:space="preserve">users on how to get started </w:t>
+      </w:r>
+      <w:r>
+        <w:rPr>
+          <w:rStyle w:val="s1"/>
+          <w:rFonts w:ascii="Calibri" w:hAnsi="Calibri"/>
+          <w:b w:val="0"/>
+          <w:color w:val="000000" w:themeColor="text1"/>
+          <w:sz w:val="20"/>
+          <w:szCs w:val="18"/>
+          <w:lang w:eastAsia="zh-CN"/>
+        </w:rPr>
+        <w:t>and</w:t>
+      </w:r>
+      <w:r>
+        <w:rPr>
+          <w:rStyle w:val="s1"/>
+          <w:rFonts w:ascii="Calibri" w:hAnsi="Calibri"/>
+          <w:b w:val="0"/>
+          <w:color w:val="000000" w:themeColor="text1"/>
+          <w:sz w:val="20"/>
+          <w:szCs w:val="18"/>
+          <w:lang w:eastAsia="zh-CN"/>
+        </w:rPr>
+        <w:t xml:space="preserve"> answer any enquiries of existing users.</w:t>
+      </w:r>
+    </w:p>
+    <w:p>
+      <w:pPr>
+        <w:rPr>
+          <w:rFonts w:ascii="Calibri" w:hAnsi="Calibri"/>
+          <w:lang w:val="en-GB" w:eastAsia="en-US"/>
+        </w:rPr>
+      </w:pPr>
+    </w:p>
+    <w:p>
+      <w:pPr>
+        <w:ind w:right="-575"/>
+        <w:rPr>
+          <w:rFonts w:ascii="Calibri" w:hAnsi="Calibri" w:cs="Arial"/>
+        </w:rPr>
+      </w:pPr>
+    </w:p>
+    <w:p>
+      <w:pPr>
         <w:ind w:left="-426" w:right="-575" w:hanging="141"/>
         <w:jc w:val="center"/>
         <w:rPr>
           <w:rFonts w:ascii="Calibri" w:hAnsi="Calibri" w:cs="Arial"/>
         </w:rPr>
       </w:pPr>
-      <w:bookmarkStart w:id="55" w:name="_Toc201470092"/>
-      <w:bookmarkStart w:id="56" w:name="_GoBack"/>
-      <w:bookmarkEnd w:id="53"/>
+      <w:bookmarkStart w:id="56" w:name="_Toc201470092"/>
       <w:bookmarkEnd w:id="54"/>
+      <w:bookmarkEnd w:id="55"/>
       <w:r>
         <w:rPr>
           <w:rFonts w:ascii="Calibri" w:hAnsi="Calibri"/>
           <w:noProof/>
+          <w:lang w:val="en-GB" w:eastAsia="en-GB"/>
         </w:rPr>
         <w:drawing>
           <wp:inline distT="0" distB="0" distL="0" distR="0" wp14:anchorId="03D19998" wp14:editId="2A096065">
@@ -3144,7 +3291,6 @@
           </wp:inline>
         </w:drawing>
       </w:r>
-      <w:bookmarkEnd w:id="56"/>
       <w:r>
         <w:rPr>
           <w:rFonts w:ascii="Calibri" w:hAnsi="Calibri"/>
@@ -3155,23 +3301,13 @@
     <w:p>
       <w:pPr>
         <w:pStyle w:val="Heading1"/>
-        <w:ind w:right="-575" w:firstLine="0"/>
-        <w:rPr>
-          <w:rFonts w:ascii="Calibri" w:hAnsi="Calibri"/>
-        </w:rPr>
-      </w:pPr>
-      <w:r>
-        <w:rPr>
-          <w:rFonts w:ascii="Calibri" w:hAnsi="Calibri"/>
-        </w:rPr>
+      </w:pPr>
+      <w:r>
         <w:lastRenderedPageBreak/>
         <w:t>Project Plan</w:t>
       </w:r>
-      <w:bookmarkEnd w:id="55"/>
-      <w:r>
-        <w:rPr>
-          <w:rFonts w:ascii="Calibri" w:hAnsi="Calibri"/>
-        </w:rPr>
+      <w:bookmarkEnd w:id="56"/>
+      <w:r>
         <w:t xml:space="preserve"> </w:t>
       </w:r>
       <w:bookmarkStart w:id="57" w:name="_Toc201470093"/>
@@ -3217,6 +3353,7 @@
         <w:rPr>
           <w:rFonts w:ascii="Calibri" w:hAnsi="Calibri" w:cs="Arial"/>
           <w:noProof/>
+          <w:lang w:val="en-GB" w:eastAsia="en-GB"/>
         </w:rPr>
         <w:drawing>
           <wp:inline distT="0" distB="0" distL="0" distR="0" wp14:anchorId="08316E49" wp14:editId="4C405B3E">
@@ -3700,7 +3837,19 @@
                 <w:szCs w:val="18"/>
                 <w:lang w:val="en-US" w:eastAsia="zh-CN"/>
               </w:rPr>
-              <w:t>Hard Ware</w:t>
+              <w:t>Hardw</w:t>
+            </w:r>
+            <w:r>
+              <w:rPr>
+                <w:rStyle w:val="s1"/>
+                <w:rFonts w:ascii="Calibri" w:hAnsi="Calibri" w:cs="Times New Roman"/>
+                <w:b w:val="0"/>
+                <w:color w:val="000000" w:themeColor="text1"/>
+                <w:sz w:val="20"/>
+                <w:szCs w:val="18"/>
+                <w:lang w:val="en-US" w:eastAsia="zh-CN"/>
+              </w:rPr>
+              <w:t>are</w:t>
             </w:r>
           </w:p>
         </w:tc>
@@ -3757,37 +3906,40 @@
               </w:rPr>
               <w:t xml:space="preserve">which requires replacement. </w:t>
             </w:r>
-            <w:proofErr w:type="spellStart"/>
+          </w:p>
+          <w:p>
+            <w:pPr>
+              <w:pStyle w:val="Heading2"/>
+              <w:rPr>
+                <w:rStyle w:val="s1"/>
+                <w:rFonts w:ascii="Calibri" w:hAnsi="Calibri" w:cs="Times New Roman"/>
+                <w:b w:val="0"/>
+                <w:i/>
+                <w:color w:val="000000" w:themeColor="text1"/>
+                <w:sz w:val="20"/>
+                <w:szCs w:val="18"/>
+                <w:lang w:val="en-US" w:eastAsia="zh-CN"/>
+              </w:rPr>
+            </w:pPr>
             <w:r>
               <w:rPr>
                 <w:rStyle w:val="s1"/>
                 <w:rFonts w:ascii="Calibri" w:hAnsi="Calibri" w:cs="Times New Roman"/>
                 <w:b w:val="0"/>
+                <w:i/>
                 <w:color w:val="000000" w:themeColor="text1"/>
                 <w:sz w:val="20"/>
                 <w:szCs w:val="18"/>
                 <w:lang w:val="en-US" w:eastAsia="zh-CN"/>
               </w:rPr>
-              <w:t>Eg</w:t>
-            </w:r>
-            <w:proofErr w:type="spellEnd"/>
-            <w:r>
-              <w:rPr>
-                <w:rStyle w:val="s1"/>
-                <w:rFonts w:ascii="Calibri" w:hAnsi="Calibri" w:cs="Times New Roman"/>
-                <w:b w:val="0"/>
-                <w:color w:val="000000" w:themeColor="text1"/>
-                <w:sz w:val="20"/>
-                <w:szCs w:val="18"/>
-                <w:lang w:val="en-US" w:eastAsia="zh-CN"/>
-              </w:rPr>
-              <w:t>. Overheating of robot motherboard</w:t>
+              <w:t>Eg. Overheating of robot motherboard</w:t>
             </w:r>
             <w:r>
               <w:rPr>
                 <w:rStyle w:val="s1"/>
                 <w:rFonts w:ascii="Calibri" w:hAnsi="Calibri" w:cs="Times New Roman"/>
                 <w:b w:val="0"/>
+                <w:i/>
                 <w:color w:val="000000" w:themeColor="text1"/>
                 <w:sz w:val="20"/>
                 <w:szCs w:val="18"/>
@@ -4317,20 +4469,8 @@
           <w:sz w:val="20"/>
           <w:szCs w:val="18"/>
         </w:rPr>
-        <w:t xml:space="preserve">Libraries: </w:t>
-      </w:r>
-      <w:proofErr w:type="spellStart"/>
-      <w:r>
-        <w:rPr>
-          <w:rStyle w:val="s1"/>
-          <w:rFonts w:ascii="Calibri" w:hAnsi="Calibri"/>
-          <w:color w:val="000000" w:themeColor="text1"/>
-          <w:sz w:val="20"/>
-          <w:szCs w:val="18"/>
-        </w:rPr>
-        <w:t>GoPiGo</w:t>
-      </w:r>
-      <w:proofErr w:type="spellEnd"/>
+        <w:t>Libraries: GoPiGo</w:t>
+      </w:r>
     </w:p>
     <w:p>
       <w:pPr>
@@ -7777,7 +7917,7 @@
     <w:next w:val="Normal"/>
     <w:autoRedefine/>
     <w:qFormat/>
-    <w:rsid w:val="004416E0"/>
+    <w:rsid w:val="000B51AA"/>
     <w:pPr>
       <w:keepNext/>
       <w:spacing w:before="240" w:after="60"/>
@@ -7785,11 +7925,12 @@
       <w:outlineLvl w:val="0"/>
     </w:pPr>
     <w:rPr>
-      <w:rFonts w:ascii="Arial" w:hAnsi="Arial" w:cs="Arial"/>
+      <w:rFonts w:ascii="Calibri" w:hAnsi="Calibri" w:cs="Arial"/>
       <w:b/>
       <w:kern w:val="32"/>
       <w:sz w:val="28"/>
       <w:szCs w:val="32"/>
+      <w:u w:val="single"/>
       <w:lang w:eastAsia="en-US"/>
     </w:rPr>
   </w:style>
@@ -9368,7 +9509,7 @@
 </file>
 
 <file path=customXml/itemProps1.xml><?xml version="1.0" encoding="utf-8"?>
-<ds:datastoreItem xmlns:ds="http://schemas.openxmlformats.org/officeDocument/2006/customXml" ds:itemID="{EC588251-D9F3-1A4D-BE3F-242796C582B9}">
+<ds:datastoreItem xmlns:ds="http://schemas.openxmlformats.org/officeDocument/2006/customXml" ds:itemID="{62771E9C-49FC-DD48-B6C8-D552A5D2B8C1}">
   <ds:schemaRefs>
     <ds:schemaRef ds:uri="http://schemas.openxmlformats.org/officeDocument/2006/bibliography"/>
   </ds:schemaRefs>
